--- a/网上酒店客房预定系统_详细设计文档v2.1.2.docx
+++ b/网上酒店客房预定系统_详细设计文档v2.1.2.docx
@@ -1,6 +1,6 @@
 
 <file path=word/document.xml><?xml version="1.0" encoding="utf-8"?>
-<w:document xmlns:wpc="http://schemas.microsoft.com/office/word/2010/wordprocessingCanvas" xmlns:mc="http://schemas.openxmlformats.org/markup-compatibility/2006" xmlns:o="urn:schemas-microsoft-com:office:office" xmlns:r="http://schemas.openxmlformats.org/officeDocument/2006/relationships" xmlns:m="http://schemas.openxmlformats.org/officeDocument/2006/math" xmlns:v="urn:schemas-microsoft-com:vml" xmlns:wp14="http://schemas.microsoft.com/office/word/2010/wordprocessingDrawing" xmlns:wp="http://schemas.openxmlformats.org/drawingml/2006/wordprocessingDrawing" xmlns:w10="urn:schemas-microsoft-com:office:word" xmlns:w="http://schemas.openxmlformats.org/wordprocessingml/2006/main" xmlns:w14="http://schemas.microsoft.com/office/word/2010/wordml" xmlns:w15="http://schemas.microsoft.com/office/word/2012/wordml" xmlns:wpg="http://schemas.microsoft.com/office/word/2010/wordprocessingGroup" xmlns:wpi="http://schemas.microsoft.com/office/word/2010/wordprocessingInk" xmlns:wne="http://schemas.microsoft.com/office/word/2006/wordml" xmlns:wps="http://schemas.microsoft.com/office/word/2010/wordprocessingShape" mc:Ignorable="w14 w15 wp14">
+<w:document xmlns:wpc="http://schemas.microsoft.com/office/word/2010/wordprocessingCanvas" xmlns:mo="http://schemas.microsoft.com/office/mac/office/2008/main" xmlns:mc="http://schemas.openxmlformats.org/markup-compatibility/2006" xmlns:mv="urn:schemas-microsoft-com:mac:vml" xmlns:o="urn:schemas-microsoft-com:office:office" xmlns:r="http://schemas.openxmlformats.org/officeDocument/2006/relationships" xmlns:m="http://schemas.openxmlformats.org/officeDocument/2006/math" xmlns:v="urn:schemas-microsoft-com:vml" xmlns:wp14="http://schemas.microsoft.com/office/word/2010/wordprocessingDrawing" xmlns:wp="http://schemas.openxmlformats.org/drawingml/2006/wordprocessingDrawing" xmlns:w10="urn:schemas-microsoft-com:office:word" xmlns:w="http://schemas.openxmlformats.org/wordprocessingml/2006/main" xmlns:w14="http://schemas.microsoft.com/office/word/2010/wordml" xmlns:w15="http://schemas.microsoft.com/office/word/2012/wordml" xmlns:wpg="http://schemas.microsoft.com/office/word/2010/wordprocessingGroup" xmlns:wpi="http://schemas.microsoft.com/office/word/2010/wordprocessingInk" xmlns:wne="http://schemas.microsoft.com/office/word/2006/wordml" xmlns:wps="http://schemas.microsoft.com/office/word/2010/wordprocessingShape" mc:Ignorable="w14 w15 wp14">
   <w:body>
     <w:p>
       <w:pPr>
@@ -837,7 +837,7 @@
       <w:sdtContent>
         <w:p>
           <w:pPr>
-            <w:pStyle w:val="TOC"/>
+            <w:pStyle w:val="ab"/>
             <w:rPr>
               <w:sz w:val="36"/>
             </w:rPr>
@@ -852,7 +852,7 @@
         </w:p>
         <w:p>
           <w:pPr>
-            <w:pStyle w:val="11"/>
+            <w:pStyle w:val="12"/>
             <w:tabs>
               <w:tab w:val="left" w:pos="420"/>
               <w:tab w:val="right" w:leader="dot" w:pos="8296"/>
@@ -882,7 +882,7 @@
           <w:hyperlink w:anchor="_Toc465519663" w:history="1">
             <w:r>
               <w:rPr>
-                <w:rStyle w:val="a8"/>
+                <w:rStyle w:val="ac"/>
                 <w:rFonts w:ascii="微软雅黑" w:eastAsia="微软雅黑" w:hAnsi="微软雅黑"/>
                 <w:b/>
                 <w:noProof/>
@@ -897,7 +897,7 @@
             </w:r>
             <w:r>
               <w:rPr>
-                <w:rStyle w:val="a8"/>
+                <w:rStyle w:val="ac"/>
                 <w:rFonts w:ascii="微软雅黑" w:eastAsia="微软雅黑" w:hAnsi="微软雅黑" w:hint="eastAsia"/>
                 <w:b/>
                 <w:noProof/>
@@ -956,7 +956,7 @@
         </w:p>
         <w:p>
           <w:pPr>
-            <w:pStyle w:val="20"/>
+            <w:pStyle w:val="21"/>
             <w:tabs>
               <w:tab w:val="left" w:pos="1050"/>
               <w:tab w:val="right" w:leader="dot" w:pos="8296"/>
@@ -968,7 +968,7 @@
           <w:hyperlink w:anchor="_Toc465519664" w:history="1">
             <w:r>
               <w:rPr>
-                <w:rStyle w:val="a8"/>
+                <w:rStyle w:val="ac"/>
                 <w:rFonts w:ascii="微软雅黑" w:eastAsia="微软雅黑" w:hAnsi="微软雅黑"/>
                 <w:b/>
                 <w:noProof/>
@@ -983,7 +983,7 @@
             </w:r>
             <w:r>
               <w:rPr>
-                <w:rStyle w:val="a8"/>
+                <w:rStyle w:val="ac"/>
                 <w:rFonts w:ascii="微软雅黑" w:eastAsia="微软雅黑" w:hAnsi="微软雅黑" w:hint="eastAsia"/>
                 <w:b/>
                 <w:noProof/>
@@ -1042,7 +1042,7 @@
         </w:p>
         <w:p>
           <w:pPr>
-            <w:pStyle w:val="20"/>
+            <w:pStyle w:val="21"/>
             <w:tabs>
               <w:tab w:val="left" w:pos="1050"/>
               <w:tab w:val="right" w:leader="dot" w:pos="8296"/>
@@ -1054,7 +1054,7 @@
           <w:hyperlink w:anchor="_Toc465519665" w:history="1">
             <w:r>
               <w:rPr>
-                <w:rStyle w:val="a8"/>
+                <w:rStyle w:val="ac"/>
                 <w:rFonts w:ascii="微软雅黑" w:eastAsia="微软雅黑" w:hAnsi="微软雅黑"/>
                 <w:b/>
                 <w:noProof/>
@@ -1069,7 +1069,7 @@
             </w:r>
             <w:r>
               <w:rPr>
-                <w:rStyle w:val="a8"/>
+                <w:rStyle w:val="ac"/>
                 <w:rFonts w:ascii="微软雅黑" w:eastAsia="微软雅黑" w:hAnsi="微软雅黑" w:hint="eastAsia"/>
                 <w:b/>
                 <w:noProof/>
@@ -1128,7 +1128,7 @@
         </w:p>
         <w:p>
           <w:pPr>
-            <w:pStyle w:val="20"/>
+            <w:pStyle w:val="21"/>
             <w:tabs>
               <w:tab w:val="left" w:pos="1050"/>
               <w:tab w:val="right" w:leader="dot" w:pos="8296"/>
@@ -1140,7 +1140,7 @@
           <w:hyperlink w:anchor="_Toc465519666" w:history="1">
             <w:r>
               <w:rPr>
-                <w:rStyle w:val="a8"/>
+                <w:rStyle w:val="ac"/>
                 <w:rFonts w:ascii="微软雅黑" w:eastAsia="微软雅黑" w:hAnsi="微软雅黑"/>
                 <w:b/>
                 <w:noProof/>
@@ -1155,7 +1155,7 @@
             </w:r>
             <w:r>
               <w:rPr>
-                <w:rStyle w:val="a8"/>
+                <w:rStyle w:val="ac"/>
                 <w:rFonts w:ascii="微软雅黑" w:eastAsia="微软雅黑" w:hAnsi="微软雅黑" w:hint="eastAsia"/>
                 <w:b/>
                 <w:noProof/>
@@ -1214,7 +1214,7 @@
         </w:p>
         <w:p>
           <w:pPr>
-            <w:pStyle w:val="11"/>
+            <w:pStyle w:val="12"/>
             <w:tabs>
               <w:tab w:val="left" w:pos="420"/>
               <w:tab w:val="right" w:leader="dot" w:pos="8296"/>
@@ -1226,7 +1226,7 @@
           <w:hyperlink w:anchor="_Toc465519667" w:history="1">
             <w:r>
               <w:rPr>
-                <w:rStyle w:val="a8"/>
+                <w:rStyle w:val="ac"/>
                 <w:rFonts w:ascii="微软雅黑" w:eastAsia="微软雅黑" w:hAnsi="微软雅黑"/>
                 <w:b/>
                 <w:noProof/>
@@ -1241,7 +1241,7 @@
             </w:r>
             <w:r>
               <w:rPr>
-                <w:rStyle w:val="a8"/>
+                <w:rStyle w:val="ac"/>
                 <w:rFonts w:ascii="微软雅黑" w:eastAsia="微软雅黑" w:hAnsi="微软雅黑" w:hint="eastAsia"/>
                 <w:b/>
                 <w:noProof/>
@@ -1300,7 +1300,7 @@
         </w:p>
         <w:p>
           <w:pPr>
-            <w:pStyle w:val="20"/>
+            <w:pStyle w:val="21"/>
             <w:tabs>
               <w:tab w:val="left" w:pos="1050"/>
               <w:tab w:val="right" w:leader="dot" w:pos="8296"/>
@@ -1312,7 +1312,7 @@
           <w:hyperlink w:anchor="_Toc465519668" w:history="1">
             <w:r>
               <w:rPr>
-                <w:rStyle w:val="a8"/>
+                <w:rStyle w:val="ac"/>
                 <w:rFonts w:ascii="微软雅黑" w:eastAsia="微软雅黑" w:hAnsi="微软雅黑"/>
                 <w:b/>
                 <w:noProof/>
@@ -1327,7 +1327,7 @@
             </w:r>
             <w:r>
               <w:rPr>
-                <w:rStyle w:val="a8"/>
+                <w:rStyle w:val="ac"/>
                 <w:rFonts w:ascii="微软雅黑" w:eastAsia="微软雅黑" w:hAnsi="微软雅黑"/>
                 <w:b/>
                 <w:noProof/>
@@ -1336,7 +1336,7 @@
             </w:r>
             <w:r>
               <w:rPr>
-                <w:rStyle w:val="a8"/>
+                <w:rStyle w:val="ac"/>
                 <w:rFonts w:ascii="微软雅黑" w:eastAsia="微软雅黑" w:hAnsi="微软雅黑" w:hint="eastAsia"/>
                 <w:b/>
                 <w:noProof/>
@@ -1395,7 +1395,7 @@
         </w:p>
         <w:p>
           <w:pPr>
-            <w:pStyle w:val="30"/>
+            <w:pStyle w:val="31"/>
             <w:tabs>
               <w:tab w:val="left" w:pos="1680"/>
               <w:tab w:val="right" w:leader="dot" w:pos="8296"/>
@@ -1407,7 +1407,7 @@
           <w:hyperlink w:anchor="_Toc465519669" w:history="1">
             <w:r>
               <w:rPr>
-                <w:rStyle w:val="a8"/>
+                <w:rStyle w:val="ac"/>
                 <w:rFonts w:ascii="微软雅黑" w:eastAsia="微软雅黑" w:hAnsi="微软雅黑"/>
                 <w:noProof/>
               </w:rPr>
@@ -1421,7 +1421,7 @@
             </w:r>
             <w:r>
               <w:rPr>
-                <w:rStyle w:val="a8"/>
+                <w:rStyle w:val="ac"/>
                 <w:rFonts w:ascii="微软雅黑" w:eastAsia="微软雅黑" w:hAnsi="微软雅黑"/>
                 <w:noProof/>
               </w:rPr>
@@ -1429,7 +1429,7 @@
             </w:r>
             <w:r>
               <w:rPr>
-                <w:rStyle w:val="a8"/>
+                <w:rStyle w:val="ac"/>
                 <w:rFonts w:ascii="微软雅黑" w:eastAsia="微软雅黑" w:hAnsi="微软雅黑" w:hint="eastAsia"/>
                 <w:noProof/>
               </w:rPr>
@@ -1487,7 +1487,7 @@
         </w:p>
         <w:p>
           <w:pPr>
-            <w:pStyle w:val="30"/>
+            <w:pStyle w:val="31"/>
             <w:tabs>
               <w:tab w:val="left" w:pos="1680"/>
               <w:tab w:val="right" w:leader="dot" w:pos="8296"/>
@@ -1499,7 +1499,7 @@
           <w:hyperlink w:anchor="_Toc465519670" w:history="1">
             <w:r>
               <w:rPr>
-                <w:rStyle w:val="a8"/>
+                <w:rStyle w:val="ac"/>
                 <w:rFonts w:ascii="微软雅黑" w:eastAsia="微软雅黑" w:hAnsi="微软雅黑"/>
                 <w:noProof/>
               </w:rPr>
@@ -1513,7 +1513,7 @@
             </w:r>
             <w:r>
               <w:rPr>
-                <w:rStyle w:val="a8"/>
+                <w:rStyle w:val="ac"/>
                 <w:rFonts w:ascii="微软雅黑" w:eastAsia="微软雅黑" w:hAnsi="微软雅黑"/>
                 <w:noProof/>
               </w:rPr>
@@ -1521,7 +1521,7 @@
             </w:r>
             <w:r>
               <w:rPr>
-                <w:rStyle w:val="a8"/>
+                <w:rStyle w:val="ac"/>
                 <w:rFonts w:ascii="微软雅黑" w:eastAsia="微软雅黑" w:hAnsi="微软雅黑" w:hint="eastAsia"/>
                 <w:noProof/>
               </w:rPr>
@@ -1579,7 +1579,7 @@
         </w:p>
         <w:p>
           <w:pPr>
-            <w:pStyle w:val="30"/>
+            <w:pStyle w:val="31"/>
             <w:tabs>
               <w:tab w:val="left" w:pos="1680"/>
               <w:tab w:val="right" w:leader="dot" w:pos="8296"/>
@@ -1591,7 +1591,7 @@
           <w:hyperlink w:anchor="_Toc465519671" w:history="1">
             <w:r>
               <w:rPr>
-                <w:rStyle w:val="a8"/>
+                <w:rStyle w:val="ac"/>
                 <w:rFonts w:ascii="微软雅黑" w:eastAsia="微软雅黑" w:hAnsi="微软雅黑"/>
                 <w:noProof/>
               </w:rPr>
@@ -1605,7 +1605,7 @@
             </w:r>
             <w:r>
               <w:rPr>
-                <w:rStyle w:val="a8"/>
+                <w:rStyle w:val="ac"/>
                 <w:rFonts w:ascii="微软雅黑" w:eastAsia="微软雅黑" w:hAnsi="微软雅黑"/>
                 <w:noProof/>
               </w:rPr>
@@ -1613,7 +1613,7 @@
             </w:r>
             <w:r>
               <w:rPr>
-                <w:rStyle w:val="a8"/>
+                <w:rStyle w:val="ac"/>
                 <w:rFonts w:ascii="微软雅黑" w:eastAsia="微软雅黑" w:hAnsi="微软雅黑" w:hint="eastAsia"/>
                 <w:noProof/>
               </w:rPr>
@@ -1671,7 +1671,7 @@
         </w:p>
         <w:p>
           <w:pPr>
-            <w:pStyle w:val="20"/>
+            <w:pStyle w:val="21"/>
             <w:tabs>
               <w:tab w:val="left" w:pos="1050"/>
               <w:tab w:val="right" w:leader="dot" w:pos="8296"/>
@@ -1683,7 +1683,7 @@
           <w:hyperlink w:anchor="_Toc465519672" w:history="1">
             <w:r>
               <w:rPr>
-                <w:rStyle w:val="a8"/>
+                <w:rStyle w:val="ac"/>
                 <w:rFonts w:ascii="微软雅黑" w:eastAsia="微软雅黑" w:hAnsi="微软雅黑"/>
                 <w:b/>
                 <w:noProof/>
@@ -1698,7 +1698,7 @@
             </w:r>
             <w:r>
               <w:rPr>
-                <w:rStyle w:val="a8"/>
+                <w:rStyle w:val="ac"/>
                 <w:rFonts w:ascii="微软雅黑" w:eastAsia="微软雅黑" w:hAnsi="微软雅黑"/>
                 <w:b/>
                 <w:noProof/>
@@ -1707,7 +1707,7 @@
             </w:r>
             <w:r>
               <w:rPr>
-                <w:rStyle w:val="a8"/>
+                <w:rStyle w:val="ac"/>
                 <w:rFonts w:ascii="微软雅黑" w:eastAsia="微软雅黑" w:hAnsi="微软雅黑" w:hint="eastAsia"/>
                 <w:b/>
                 <w:noProof/>
@@ -1766,7 +1766,7 @@
         </w:p>
         <w:p>
           <w:pPr>
-            <w:pStyle w:val="30"/>
+            <w:pStyle w:val="31"/>
             <w:tabs>
               <w:tab w:val="left" w:pos="1680"/>
               <w:tab w:val="right" w:leader="dot" w:pos="8296"/>
@@ -1778,7 +1778,7 @@
           <w:hyperlink w:anchor="_Toc465519673" w:history="1">
             <w:r>
               <w:rPr>
-                <w:rStyle w:val="a8"/>
+                <w:rStyle w:val="ac"/>
                 <w:rFonts w:ascii="微软雅黑" w:eastAsia="微软雅黑" w:hAnsi="微软雅黑"/>
                 <w:noProof/>
               </w:rPr>
@@ -1792,7 +1792,7 @@
             </w:r>
             <w:r>
               <w:rPr>
-                <w:rStyle w:val="a8"/>
+                <w:rStyle w:val="ac"/>
                 <w:rFonts w:ascii="微软雅黑" w:eastAsia="微软雅黑" w:hAnsi="微软雅黑"/>
                 <w:noProof/>
               </w:rPr>
@@ -1800,7 +1800,7 @@
             </w:r>
             <w:r>
               <w:rPr>
-                <w:rStyle w:val="a8"/>
+                <w:rStyle w:val="ac"/>
                 <w:rFonts w:ascii="微软雅黑" w:eastAsia="微软雅黑" w:hAnsi="微软雅黑" w:hint="eastAsia"/>
                 <w:noProof/>
               </w:rPr>
@@ -1858,7 +1858,7 @@
         </w:p>
         <w:p>
           <w:pPr>
-            <w:pStyle w:val="30"/>
+            <w:pStyle w:val="31"/>
             <w:tabs>
               <w:tab w:val="left" w:pos="1680"/>
               <w:tab w:val="right" w:leader="dot" w:pos="8296"/>
@@ -1870,7 +1870,7 @@
           <w:hyperlink w:anchor="_Toc465519674" w:history="1">
             <w:r>
               <w:rPr>
-                <w:rStyle w:val="a8"/>
+                <w:rStyle w:val="ac"/>
                 <w:rFonts w:ascii="微软雅黑" w:eastAsia="微软雅黑" w:hAnsi="微软雅黑"/>
                 <w:noProof/>
               </w:rPr>
@@ -1884,7 +1884,7 @@
             </w:r>
             <w:r>
               <w:rPr>
-                <w:rStyle w:val="a8"/>
+                <w:rStyle w:val="ac"/>
                 <w:rFonts w:ascii="微软雅黑" w:eastAsia="微软雅黑" w:hAnsi="微软雅黑"/>
                 <w:noProof/>
               </w:rPr>
@@ -1892,7 +1892,7 @@
             </w:r>
             <w:r>
               <w:rPr>
-                <w:rStyle w:val="a8"/>
+                <w:rStyle w:val="ac"/>
                 <w:rFonts w:ascii="微软雅黑" w:eastAsia="微软雅黑" w:hAnsi="微软雅黑" w:hint="eastAsia"/>
                 <w:noProof/>
               </w:rPr>
@@ -1950,7 +1950,7 @@
         </w:p>
         <w:p>
           <w:pPr>
-            <w:pStyle w:val="30"/>
+            <w:pStyle w:val="31"/>
             <w:tabs>
               <w:tab w:val="left" w:pos="1680"/>
               <w:tab w:val="right" w:leader="dot" w:pos="8296"/>
@@ -1962,7 +1962,7 @@
           <w:hyperlink w:anchor="_Toc465519675" w:history="1">
             <w:r>
               <w:rPr>
-                <w:rStyle w:val="a8"/>
+                <w:rStyle w:val="ac"/>
                 <w:rFonts w:ascii="微软雅黑" w:eastAsia="微软雅黑" w:hAnsi="微软雅黑"/>
                 <w:noProof/>
               </w:rPr>
@@ -1976,7 +1976,7 @@
             </w:r>
             <w:r>
               <w:rPr>
-                <w:rStyle w:val="a8"/>
+                <w:rStyle w:val="ac"/>
                 <w:rFonts w:ascii="微软雅黑" w:eastAsia="微软雅黑" w:hAnsi="微软雅黑"/>
                 <w:noProof/>
               </w:rPr>
@@ -1984,7 +1984,7 @@
             </w:r>
             <w:r>
               <w:rPr>
-                <w:rStyle w:val="a8"/>
+                <w:rStyle w:val="ac"/>
                 <w:rFonts w:ascii="微软雅黑" w:eastAsia="微软雅黑" w:hAnsi="微软雅黑" w:hint="eastAsia"/>
                 <w:noProof/>
               </w:rPr>
@@ -2042,7 +2042,7 @@
         </w:p>
         <w:p>
           <w:pPr>
-            <w:pStyle w:val="20"/>
+            <w:pStyle w:val="21"/>
             <w:tabs>
               <w:tab w:val="left" w:pos="1050"/>
               <w:tab w:val="right" w:leader="dot" w:pos="8296"/>
@@ -2054,7 +2054,7 @@
           <w:hyperlink w:anchor="_Toc465519676" w:history="1">
             <w:r>
               <w:rPr>
-                <w:rStyle w:val="a8"/>
+                <w:rStyle w:val="ac"/>
                 <w:rFonts w:ascii="微软雅黑" w:eastAsia="微软雅黑" w:hAnsi="微软雅黑"/>
                 <w:b/>
                 <w:noProof/>
@@ -2069,7 +2069,7 @@
             </w:r>
             <w:r>
               <w:rPr>
-                <w:rStyle w:val="a8"/>
+                <w:rStyle w:val="ac"/>
                 <w:rFonts w:ascii="微软雅黑" w:eastAsia="微软雅黑" w:hAnsi="微软雅黑"/>
                 <w:b/>
                 <w:noProof/>
@@ -2078,7 +2078,7 @@
             </w:r>
             <w:r>
               <w:rPr>
-                <w:rStyle w:val="a8"/>
+                <w:rStyle w:val="ac"/>
                 <w:rFonts w:ascii="微软雅黑" w:eastAsia="微软雅黑" w:hAnsi="微软雅黑" w:hint="eastAsia"/>
                 <w:b/>
                 <w:noProof/>
@@ -2137,7 +2137,7 @@
         </w:p>
         <w:p>
           <w:pPr>
-            <w:pStyle w:val="30"/>
+            <w:pStyle w:val="31"/>
             <w:tabs>
               <w:tab w:val="left" w:pos="1680"/>
               <w:tab w:val="right" w:leader="dot" w:pos="8296"/>
@@ -2149,7 +2149,7 @@
           <w:hyperlink w:anchor="_Toc465519677" w:history="1">
             <w:r>
               <w:rPr>
-                <w:rStyle w:val="a8"/>
+                <w:rStyle w:val="ac"/>
                 <w:rFonts w:ascii="微软雅黑" w:eastAsia="微软雅黑" w:hAnsi="微软雅黑"/>
                 <w:noProof/>
               </w:rPr>
@@ -2163,7 +2163,7 @@
             </w:r>
             <w:r>
               <w:rPr>
-                <w:rStyle w:val="a8"/>
+                <w:rStyle w:val="ac"/>
                 <w:rFonts w:ascii="微软雅黑" w:eastAsia="微软雅黑" w:hAnsi="微软雅黑"/>
                 <w:noProof/>
               </w:rPr>
@@ -2171,7 +2171,7 @@
             </w:r>
             <w:r>
               <w:rPr>
-                <w:rStyle w:val="a8"/>
+                <w:rStyle w:val="ac"/>
                 <w:rFonts w:ascii="微软雅黑" w:eastAsia="微软雅黑" w:hAnsi="微软雅黑" w:hint="eastAsia"/>
                 <w:noProof/>
               </w:rPr>
@@ -2229,7 +2229,7 @@
         </w:p>
         <w:p>
           <w:pPr>
-            <w:pStyle w:val="30"/>
+            <w:pStyle w:val="31"/>
             <w:tabs>
               <w:tab w:val="left" w:pos="1680"/>
               <w:tab w:val="right" w:leader="dot" w:pos="8296"/>
@@ -2241,7 +2241,7 @@
           <w:hyperlink w:anchor="_Toc465519678" w:history="1">
             <w:r>
               <w:rPr>
-                <w:rStyle w:val="a8"/>
+                <w:rStyle w:val="ac"/>
                 <w:rFonts w:ascii="微软雅黑" w:eastAsia="微软雅黑" w:hAnsi="微软雅黑"/>
                 <w:noProof/>
               </w:rPr>
@@ -2255,7 +2255,7 @@
             </w:r>
             <w:r>
               <w:rPr>
-                <w:rStyle w:val="a8"/>
+                <w:rStyle w:val="ac"/>
                 <w:rFonts w:ascii="微软雅黑" w:eastAsia="微软雅黑" w:hAnsi="微软雅黑"/>
                 <w:noProof/>
               </w:rPr>
@@ -2263,7 +2263,7 @@
             </w:r>
             <w:r>
               <w:rPr>
-                <w:rStyle w:val="a8"/>
+                <w:rStyle w:val="ac"/>
                 <w:rFonts w:ascii="微软雅黑" w:eastAsia="微软雅黑" w:hAnsi="微软雅黑" w:hint="eastAsia"/>
                 <w:noProof/>
               </w:rPr>
@@ -2321,7 +2321,7 @@
         </w:p>
         <w:p>
           <w:pPr>
-            <w:pStyle w:val="30"/>
+            <w:pStyle w:val="31"/>
             <w:tabs>
               <w:tab w:val="left" w:pos="1680"/>
               <w:tab w:val="right" w:leader="dot" w:pos="8296"/>
@@ -2333,7 +2333,7 @@
           <w:hyperlink w:anchor="_Toc465519679" w:history="1">
             <w:r>
               <w:rPr>
-                <w:rStyle w:val="a8"/>
+                <w:rStyle w:val="ac"/>
                 <w:rFonts w:ascii="微软雅黑" w:eastAsia="微软雅黑" w:hAnsi="微软雅黑"/>
                 <w:noProof/>
               </w:rPr>
@@ -2347,7 +2347,7 @@
             </w:r>
             <w:r>
               <w:rPr>
-                <w:rStyle w:val="a8"/>
+                <w:rStyle w:val="ac"/>
                 <w:rFonts w:ascii="微软雅黑" w:eastAsia="微软雅黑" w:hAnsi="微软雅黑"/>
                 <w:noProof/>
               </w:rPr>
@@ -2355,7 +2355,7 @@
             </w:r>
             <w:r>
               <w:rPr>
-                <w:rStyle w:val="a8"/>
+                <w:rStyle w:val="ac"/>
                 <w:rFonts w:ascii="微软雅黑" w:eastAsia="微软雅黑" w:hAnsi="微软雅黑" w:hint="eastAsia"/>
                 <w:noProof/>
               </w:rPr>
@@ -2413,7 +2413,7 @@
         </w:p>
         <w:p>
           <w:pPr>
-            <w:pStyle w:val="20"/>
+            <w:pStyle w:val="21"/>
             <w:tabs>
               <w:tab w:val="left" w:pos="1050"/>
               <w:tab w:val="right" w:leader="dot" w:pos="8296"/>
@@ -2425,7 +2425,7 @@
           <w:hyperlink w:anchor="_Toc465519680" w:history="1">
             <w:r>
               <w:rPr>
-                <w:rStyle w:val="a8"/>
+                <w:rStyle w:val="ac"/>
                 <w:rFonts w:ascii="微软雅黑" w:eastAsia="微软雅黑" w:hAnsi="微软雅黑"/>
                 <w:b/>
                 <w:noProof/>
@@ -2440,7 +2440,7 @@
             </w:r>
             <w:r>
               <w:rPr>
-                <w:rStyle w:val="a8"/>
+                <w:rStyle w:val="ac"/>
                 <w:rFonts w:ascii="微软雅黑" w:eastAsia="微软雅黑" w:hAnsi="微软雅黑"/>
                 <w:b/>
                 <w:noProof/>
@@ -2449,7 +2449,7 @@
             </w:r>
             <w:r>
               <w:rPr>
-                <w:rStyle w:val="a8"/>
+                <w:rStyle w:val="ac"/>
                 <w:rFonts w:ascii="微软雅黑" w:eastAsia="微软雅黑" w:hAnsi="微软雅黑" w:hint="eastAsia"/>
                 <w:b/>
                 <w:noProof/>
@@ -2508,7 +2508,7 @@
         </w:p>
         <w:p>
           <w:pPr>
-            <w:pStyle w:val="30"/>
+            <w:pStyle w:val="31"/>
             <w:tabs>
               <w:tab w:val="left" w:pos="1680"/>
               <w:tab w:val="right" w:leader="dot" w:pos="8296"/>
@@ -2520,7 +2520,7 @@
           <w:hyperlink w:anchor="_Toc465519681" w:history="1">
             <w:r>
               <w:rPr>
-                <w:rStyle w:val="a8"/>
+                <w:rStyle w:val="ac"/>
                 <w:rFonts w:ascii="微软雅黑" w:eastAsia="微软雅黑" w:hAnsi="微软雅黑"/>
                 <w:noProof/>
               </w:rPr>
@@ -2534,7 +2534,7 @@
             </w:r>
             <w:r>
               <w:rPr>
-                <w:rStyle w:val="a8"/>
+                <w:rStyle w:val="ac"/>
                 <w:rFonts w:ascii="微软雅黑" w:eastAsia="微软雅黑" w:hAnsi="微软雅黑"/>
                 <w:noProof/>
               </w:rPr>
@@ -2542,7 +2542,7 @@
             </w:r>
             <w:r>
               <w:rPr>
-                <w:rStyle w:val="a8"/>
+                <w:rStyle w:val="ac"/>
                 <w:rFonts w:ascii="微软雅黑" w:eastAsia="微软雅黑" w:hAnsi="微软雅黑" w:hint="eastAsia"/>
                 <w:noProof/>
               </w:rPr>
@@ -2600,7 +2600,7 @@
         </w:p>
         <w:p>
           <w:pPr>
-            <w:pStyle w:val="30"/>
+            <w:pStyle w:val="31"/>
             <w:tabs>
               <w:tab w:val="left" w:pos="1680"/>
               <w:tab w:val="right" w:leader="dot" w:pos="8296"/>
@@ -2612,7 +2612,7 @@
           <w:hyperlink w:anchor="_Toc465519682" w:history="1">
             <w:r>
               <w:rPr>
-                <w:rStyle w:val="a8"/>
+                <w:rStyle w:val="ac"/>
                 <w:rFonts w:ascii="微软雅黑" w:eastAsia="微软雅黑" w:hAnsi="微软雅黑"/>
                 <w:noProof/>
               </w:rPr>
@@ -2626,7 +2626,7 @@
             </w:r>
             <w:r>
               <w:rPr>
-                <w:rStyle w:val="a8"/>
+                <w:rStyle w:val="ac"/>
                 <w:rFonts w:ascii="微软雅黑" w:eastAsia="微软雅黑" w:hAnsi="微软雅黑"/>
                 <w:noProof/>
               </w:rPr>
@@ -2634,7 +2634,7 @@
             </w:r>
             <w:r>
               <w:rPr>
-                <w:rStyle w:val="a8"/>
+                <w:rStyle w:val="ac"/>
                 <w:rFonts w:ascii="微软雅黑" w:eastAsia="微软雅黑" w:hAnsi="微软雅黑" w:hint="eastAsia"/>
                 <w:noProof/>
               </w:rPr>
@@ -2692,7 +2692,7 @@
         </w:p>
         <w:p>
           <w:pPr>
-            <w:pStyle w:val="30"/>
+            <w:pStyle w:val="31"/>
             <w:tabs>
               <w:tab w:val="left" w:pos="1680"/>
               <w:tab w:val="right" w:leader="dot" w:pos="8296"/>
@@ -2704,7 +2704,7 @@
           <w:hyperlink w:anchor="_Toc465519683" w:history="1">
             <w:r>
               <w:rPr>
-                <w:rStyle w:val="a8"/>
+                <w:rStyle w:val="ac"/>
                 <w:rFonts w:ascii="微软雅黑" w:eastAsia="微软雅黑" w:hAnsi="微软雅黑"/>
                 <w:noProof/>
               </w:rPr>
@@ -2718,7 +2718,7 @@
             </w:r>
             <w:r>
               <w:rPr>
-                <w:rStyle w:val="a8"/>
+                <w:rStyle w:val="ac"/>
                 <w:rFonts w:ascii="微软雅黑" w:eastAsia="微软雅黑" w:hAnsi="微软雅黑"/>
                 <w:noProof/>
               </w:rPr>
@@ -2726,7 +2726,7 @@
             </w:r>
             <w:r>
               <w:rPr>
-                <w:rStyle w:val="a8"/>
+                <w:rStyle w:val="ac"/>
                 <w:rFonts w:ascii="微软雅黑" w:eastAsia="微软雅黑" w:hAnsi="微软雅黑" w:hint="eastAsia"/>
                 <w:noProof/>
               </w:rPr>
@@ -2784,7 +2784,7 @@
         </w:p>
         <w:p>
           <w:pPr>
-            <w:pStyle w:val="20"/>
+            <w:pStyle w:val="21"/>
             <w:tabs>
               <w:tab w:val="left" w:pos="1050"/>
               <w:tab w:val="right" w:leader="dot" w:pos="8296"/>
@@ -2796,7 +2796,7 @@
           <w:hyperlink w:anchor="_Toc465519684" w:history="1">
             <w:r>
               <w:rPr>
-                <w:rStyle w:val="a8"/>
+                <w:rStyle w:val="ac"/>
                 <w:rFonts w:ascii="微软雅黑" w:eastAsia="微软雅黑" w:hAnsi="微软雅黑"/>
                 <w:b/>
                 <w:noProof/>
@@ -2811,7 +2811,7 @@
             </w:r>
             <w:r>
               <w:rPr>
-                <w:rStyle w:val="a8"/>
+                <w:rStyle w:val="ac"/>
                 <w:rFonts w:ascii="微软雅黑" w:eastAsia="微软雅黑" w:hAnsi="微软雅黑"/>
                 <w:b/>
                 <w:noProof/>
@@ -2820,7 +2820,7 @@
             </w:r>
             <w:r>
               <w:rPr>
-                <w:rStyle w:val="a8"/>
+                <w:rStyle w:val="ac"/>
                 <w:rFonts w:ascii="微软雅黑" w:eastAsia="微软雅黑" w:hAnsi="微软雅黑" w:hint="eastAsia"/>
                 <w:b/>
                 <w:noProof/>
@@ -2879,7 +2879,7 @@
         </w:p>
         <w:p>
           <w:pPr>
-            <w:pStyle w:val="30"/>
+            <w:pStyle w:val="31"/>
             <w:tabs>
               <w:tab w:val="left" w:pos="1680"/>
               <w:tab w:val="right" w:leader="dot" w:pos="8296"/>
@@ -2891,7 +2891,7 @@
           <w:hyperlink w:anchor="_Toc465519685" w:history="1">
             <w:r>
               <w:rPr>
-                <w:rStyle w:val="a8"/>
+                <w:rStyle w:val="ac"/>
                 <w:rFonts w:ascii="微软雅黑" w:eastAsia="微软雅黑" w:hAnsi="微软雅黑"/>
                 <w:noProof/>
               </w:rPr>
@@ -2905,7 +2905,7 @@
             </w:r>
             <w:r>
               <w:rPr>
-                <w:rStyle w:val="a8"/>
+                <w:rStyle w:val="ac"/>
                 <w:rFonts w:ascii="微软雅黑" w:eastAsia="微软雅黑" w:hAnsi="微软雅黑"/>
                 <w:noProof/>
               </w:rPr>
@@ -2913,7 +2913,7 @@
             </w:r>
             <w:r>
               <w:rPr>
-                <w:rStyle w:val="a8"/>
+                <w:rStyle w:val="ac"/>
                 <w:rFonts w:ascii="微软雅黑" w:eastAsia="微软雅黑" w:hAnsi="微软雅黑" w:hint="eastAsia"/>
                 <w:noProof/>
               </w:rPr>
@@ -2971,7 +2971,7 @@
         </w:p>
         <w:p>
           <w:pPr>
-            <w:pStyle w:val="30"/>
+            <w:pStyle w:val="31"/>
             <w:tabs>
               <w:tab w:val="left" w:pos="1680"/>
               <w:tab w:val="right" w:leader="dot" w:pos="8296"/>
@@ -2983,7 +2983,7 @@
           <w:hyperlink w:anchor="_Toc465519686" w:history="1">
             <w:r>
               <w:rPr>
-                <w:rStyle w:val="a8"/>
+                <w:rStyle w:val="ac"/>
                 <w:rFonts w:ascii="微软雅黑" w:eastAsia="微软雅黑" w:hAnsi="微软雅黑"/>
                 <w:noProof/>
               </w:rPr>
@@ -2997,7 +2997,7 @@
             </w:r>
             <w:r>
               <w:rPr>
-                <w:rStyle w:val="a8"/>
+                <w:rStyle w:val="ac"/>
                 <w:rFonts w:ascii="微软雅黑" w:eastAsia="微软雅黑" w:hAnsi="微软雅黑"/>
                 <w:noProof/>
               </w:rPr>
@@ -3005,7 +3005,7 @@
             </w:r>
             <w:r>
               <w:rPr>
-                <w:rStyle w:val="a8"/>
+                <w:rStyle w:val="ac"/>
                 <w:rFonts w:ascii="微软雅黑" w:eastAsia="微软雅黑" w:hAnsi="微软雅黑" w:hint="eastAsia"/>
                 <w:noProof/>
               </w:rPr>
@@ -3063,7 +3063,7 @@
         </w:p>
         <w:p>
           <w:pPr>
-            <w:pStyle w:val="30"/>
+            <w:pStyle w:val="31"/>
             <w:tabs>
               <w:tab w:val="left" w:pos="1680"/>
               <w:tab w:val="right" w:leader="dot" w:pos="8296"/>
@@ -3075,7 +3075,7 @@
           <w:hyperlink w:anchor="_Toc465519687" w:history="1">
             <w:r>
               <w:rPr>
-                <w:rStyle w:val="a8"/>
+                <w:rStyle w:val="ac"/>
                 <w:rFonts w:ascii="微软雅黑" w:eastAsia="微软雅黑" w:hAnsi="微软雅黑"/>
                 <w:noProof/>
               </w:rPr>
@@ -3089,7 +3089,7 @@
             </w:r>
             <w:r>
               <w:rPr>
-                <w:rStyle w:val="a8"/>
+                <w:rStyle w:val="ac"/>
                 <w:rFonts w:ascii="微软雅黑" w:eastAsia="微软雅黑" w:hAnsi="微软雅黑"/>
                 <w:noProof/>
               </w:rPr>
@@ -3097,7 +3097,7 @@
             </w:r>
             <w:r>
               <w:rPr>
-                <w:rStyle w:val="a8"/>
+                <w:rStyle w:val="ac"/>
                 <w:rFonts w:ascii="微软雅黑" w:eastAsia="微软雅黑" w:hAnsi="微软雅黑" w:hint="eastAsia"/>
                 <w:noProof/>
               </w:rPr>
@@ -3155,7 +3155,7 @@
         </w:p>
         <w:p>
           <w:pPr>
-            <w:pStyle w:val="20"/>
+            <w:pStyle w:val="21"/>
             <w:tabs>
               <w:tab w:val="left" w:pos="1050"/>
               <w:tab w:val="right" w:leader="dot" w:pos="8296"/>
@@ -3167,7 +3167,7 @@
           <w:hyperlink w:anchor="_Toc465519688" w:history="1">
             <w:r>
               <w:rPr>
-                <w:rStyle w:val="a8"/>
+                <w:rStyle w:val="ac"/>
                 <w:rFonts w:ascii="微软雅黑" w:eastAsia="微软雅黑" w:hAnsi="微软雅黑"/>
                 <w:b/>
                 <w:noProof/>
@@ -3182,7 +3182,7 @@
             </w:r>
             <w:r>
               <w:rPr>
-                <w:rStyle w:val="a8"/>
+                <w:rStyle w:val="ac"/>
                 <w:rFonts w:ascii="微软雅黑" w:eastAsia="微软雅黑" w:hAnsi="微软雅黑"/>
                 <w:b/>
                 <w:noProof/>
@@ -3191,7 +3191,7 @@
             </w:r>
             <w:r>
               <w:rPr>
-                <w:rStyle w:val="a8"/>
+                <w:rStyle w:val="ac"/>
                 <w:rFonts w:ascii="微软雅黑" w:eastAsia="微软雅黑" w:hAnsi="微软雅黑" w:hint="eastAsia"/>
                 <w:b/>
                 <w:noProof/>
@@ -3250,7 +3250,7 @@
         </w:p>
         <w:p>
           <w:pPr>
-            <w:pStyle w:val="30"/>
+            <w:pStyle w:val="31"/>
             <w:tabs>
               <w:tab w:val="left" w:pos="1680"/>
               <w:tab w:val="right" w:leader="dot" w:pos="8296"/>
@@ -3262,7 +3262,7 @@
           <w:hyperlink w:anchor="_Toc465519689" w:history="1">
             <w:r>
               <w:rPr>
-                <w:rStyle w:val="a8"/>
+                <w:rStyle w:val="ac"/>
                 <w:rFonts w:ascii="微软雅黑" w:eastAsia="微软雅黑" w:hAnsi="微软雅黑"/>
                 <w:noProof/>
               </w:rPr>
@@ -3276,7 +3276,7 @@
             </w:r>
             <w:r>
               <w:rPr>
-                <w:rStyle w:val="a8"/>
+                <w:rStyle w:val="ac"/>
                 <w:rFonts w:ascii="微软雅黑" w:eastAsia="微软雅黑" w:hAnsi="微软雅黑"/>
                 <w:noProof/>
               </w:rPr>
@@ -3284,7 +3284,7 @@
             </w:r>
             <w:r>
               <w:rPr>
-                <w:rStyle w:val="a8"/>
+                <w:rStyle w:val="ac"/>
                 <w:rFonts w:ascii="微软雅黑" w:eastAsia="微软雅黑" w:hAnsi="微软雅黑" w:hint="eastAsia"/>
                 <w:noProof/>
               </w:rPr>
@@ -3342,7 +3342,7 @@
         </w:p>
         <w:p>
           <w:pPr>
-            <w:pStyle w:val="30"/>
+            <w:pStyle w:val="31"/>
             <w:tabs>
               <w:tab w:val="left" w:pos="1680"/>
               <w:tab w:val="right" w:leader="dot" w:pos="8296"/>
@@ -3354,7 +3354,7 @@
           <w:hyperlink w:anchor="_Toc465519690" w:history="1">
             <w:r>
               <w:rPr>
-                <w:rStyle w:val="a8"/>
+                <w:rStyle w:val="ac"/>
                 <w:rFonts w:ascii="微软雅黑" w:eastAsia="微软雅黑" w:hAnsi="微软雅黑"/>
                 <w:noProof/>
               </w:rPr>
@@ -3368,7 +3368,7 @@
             </w:r>
             <w:r>
               <w:rPr>
-                <w:rStyle w:val="a8"/>
+                <w:rStyle w:val="ac"/>
                 <w:rFonts w:ascii="微软雅黑" w:eastAsia="微软雅黑" w:hAnsi="微软雅黑"/>
                 <w:noProof/>
               </w:rPr>
@@ -3376,7 +3376,7 @@
             </w:r>
             <w:r>
               <w:rPr>
-                <w:rStyle w:val="a8"/>
+                <w:rStyle w:val="ac"/>
                 <w:rFonts w:ascii="微软雅黑" w:eastAsia="微软雅黑" w:hAnsi="微软雅黑" w:hint="eastAsia"/>
                 <w:noProof/>
               </w:rPr>
@@ -3434,7 +3434,7 @@
         </w:p>
         <w:p>
           <w:pPr>
-            <w:pStyle w:val="30"/>
+            <w:pStyle w:val="31"/>
             <w:tabs>
               <w:tab w:val="left" w:pos="1680"/>
               <w:tab w:val="right" w:leader="dot" w:pos="8296"/>
@@ -3446,7 +3446,7 @@
           <w:hyperlink w:anchor="_Toc465519691" w:history="1">
             <w:r>
               <w:rPr>
-                <w:rStyle w:val="a8"/>
+                <w:rStyle w:val="ac"/>
                 <w:rFonts w:ascii="微软雅黑" w:eastAsia="微软雅黑" w:hAnsi="微软雅黑"/>
                 <w:noProof/>
               </w:rPr>
@@ -3460,7 +3460,7 @@
             </w:r>
             <w:r>
               <w:rPr>
-                <w:rStyle w:val="a8"/>
+                <w:rStyle w:val="ac"/>
                 <w:rFonts w:ascii="微软雅黑" w:eastAsia="微软雅黑" w:hAnsi="微软雅黑"/>
                 <w:noProof/>
               </w:rPr>
@@ -3468,7 +3468,7 @@
             </w:r>
             <w:r>
               <w:rPr>
-                <w:rStyle w:val="a8"/>
+                <w:rStyle w:val="ac"/>
                 <w:rFonts w:ascii="微软雅黑" w:eastAsia="微软雅黑" w:hAnsi="微软雅黑" w:hint="eastAsia"/>
                 <w:noProof/>
               </w:rPr>
@@ -3526,7 +3526,7 @@
         </w:p>
         <w:p>
           <w:pPr>
-            <w:pStyle w:val="20"/>
+            <w:pStyle w:val="21"/>
             <w:tabs>
               <w:tab w:val="left" w:pos="1050"/>
               <w:tab w:val="right" w:leader="dot" w:pos="8296"/>
@@ -3538,7 +3538,7 @@
           <w:hyperlink w:anchor="_Toc465519692" w:history="1">
             <w:r>
               <w:rPr>
-                <w:rStyle w:val="a8"/>
+                <w:rStyle w:val="ac"/>
                 <w:rFonts w:ascii="微软雅黑" w:eastAsia="微软雅黑" w:hAnsi="微软雅黑"/>
                 <w:b/>
                 <w:noProof/>
@@ -3553,7 +3553,7 @@
             </w:r>
             <w:r>
               <w:rPr>
-                <w:rStyle w:val="a8"/>
+                <w:rStyle w:val="ac"/>
                 <w:rFonts w:ascii="微软雅黑" w:eastAsia="微软雅黑" w:hAnsi="微软雅黑"/>
                 <w:b/>
                 <w:noProof/>
@@ -3562,7 +3562,7 @@
             </w:r>
             <w:r>
               <w:rPr>
-                <w:rStyle w:val="a8"/>
+                <w:rStyle w:val="ac"/>
                 <w:rFonts w:ascii="微软雅黑" w:eastAsia="微软雅黑" w:hAnsi="微软雅黑" w:hint="eastAsia"/>
                 <w:b/>
                 <w:noProof/>
@@ -3621,7 +3621,7 @@
         </w:p>
         <w:p>
           <w:pPr>
-            <w:pStyle w:val="30"/>
+            <w:pStyle w:val="31"/>
             <w:tabs>
               <w:tab w:val="left" w:pos="1680"/>
               <w:tab w:val="right" w:leader="dot" w:pos="8296"/>
@@ -3633,7 +3633,7 @@
           <w:hyperlink w:anchor="_Toc465519693" w:history="1">
             <w:r>
               <w:rPr>
-                <w:rStyle w:val="a8"/>
+                <w:rStyle w:val="ac"/>
                 <w:rFonts w:ascii="微软雅黑" w:eastAsia="微软雅黑" w:hAnsi="微软雅黑"/>
                 <w:noProof/>
               </w:rPr>
@@ -3647,7 +3647,7 @@
             </w:r>
             <w:r>
               <w:rPr>
-                <w:rStyle w:val="a8"/>
+                <w:rStyle w:val="ac"/>
                 <w:rFonts w:ascii="微软雅黑" w:eastAsia="微软雅黑" w:hAnsi="微软雅黑"/>
                 <w:noProof/>
               </w:rPr>
@@ -3655,7 +3655,7 @@
             </w:r>
             <w:r>
               <w:rPr>
-                <w:rStyle w:val="a8"/>
+                <w:rStyle w:val="ac"/>
                 <w:rFonts w:ascii="微软雅黑" w:eastAsia="微软雅黑" w:hAnsi="微软雅黑" w:hint="eastAsia"/>
                 <w:noProof/>
               </w:rPr>
@@ -3713,7 +3713,7 @@
         </w:p>
         <w:p>
           <w:pPr>
-            <w:pStyle w:val="30"/>
+            <w:pStyle w:val="31"/>
             <w:tabs>
               <w:tab w:val="left" w:pos="1680"/>
               <w:tab w:val="right" w:leader="dot" w:pos="8296"/>
@@ -3725,7 +3725,7 @@
           <w:hyperlink w:anchor="_Toc465519694" w:history="1">
             <w:r>
               <w:rPr>
-                <w:rStyle w:val="a8"/>
+                <w:rStyle w:val="ac"/>
                 <w:rFonts w:ascii="微软雅黑" w:eastAsia="微软雅黑" w:hAnsi="微软雅黑"/>
                 <w:noProof/>
               </w:rPr>
@@ -3739,7 +3739,7 @@
             </w:r>
             <w:r>
               <w:rPr>
-                <w:rStyle w:val="a8"/>
+                <w:rStyle w:val="ac"/>
                 <w:rFonts w:ascii="微软雅黑" w:eastAsia="微软雅黑" w:hAnsi="微软雅黑"/>
                 <w:noProof/>
               </w:rPr>
@@ -3747,7 +3747,7 @@
             </w:r>
             <w:r>
               <w:rPr>
-                <w:rStyle w:val="a8"/>
+                <w:rStyle w:val="ac"/>
                 <w:rFonts w:ascii="微软雅黑" w:eastAsia="微软雅黑" w:hAnsi="微软雅黑" w:hint="eastAsia"/>
                 <w:noProof/>
               </w:rPr>
@@ -3805,7 +3805,7 @@
         </w:p>
         <w:p>
           <w:pPr>
-            <w:pStyle w:val="30"/>
+            <w:pStyle w:val="31"/>
             <w:tabs>
               <w:tab w:val="left" w:pos="1680"/>
               <w:tab w:val="right" w:leader="dot" w:pos="8296"/>
@@ -3817,7 +3817,7 @@
           <w:hyperlink w:anchor="_Toc465519695" w:history="1">
             <w:r>
               <w:rPr>
-                <w:rStyle w:val="a8"/>
+                <w:rStyle w:val="ac"/>
                 <w:rFonts w:ascii="微软雅黑" w:eastAsia="微软雅黑" w:hAnsi="微软雅黑"/>
                 <w:noProof/>
               </w:rPr>
@@ -3831,7 +3831,7 @@
             </w:r>
             <w:r>
               <w:rPr>
-                <w:rStyle w:val="a8"/>
+                <w:rStyle w:val="ac"/>
                 <w:rFonts w:ascii="微软雅黑" w:eastAsia="微软雅黑" w:hAnsi="微软雅黑"/>
                 <w:noProof/>
               </w:rPr>
@@ -3839,7 +3839,7 @@
             </w:r>
             <w:r>
               <w:rPr>
-                <w:rStyle w:val="a8"/>
+                <w:rStyle w:val="ac"/>
                 <w:rFonts w:ascii="微软雅黑" w:eastAsia="微软雅黑" w:hAnsi="微软雅黑" w:hint="eastAsia"/>
                 <w:noProof/>
               </w:rPr>
@@ -3897,7 +3897,7 @@
         </w:p>
         <w:p>
           <w:pPr>
-            <w:pStyle w:val="20"/>
+            <w:pStyle w:val="21"/>
             <w:tabs>
               <w:tab w:val="left" w:pos="1050"/>
               <w:tab w:val="right" w:leader="dot" w:pos="8296"/>
@@ -3909,7 +3909,7 @@
           <w:hyperlink w:anchor="_Toc465519696" w:history="1">
             <w:r>
               <w:rPr>
-                <w:rStyle w:val="a8"/>
+                <w:rStyle w:val="ac"/>
                 <w:rFonts w:ascii="微软雅黑" w:eastAsia="微软雅黑" w:hAnsi="微软雅黑"/>
                 <w:b/>
                 <w:noProof/>
@@ -3924,7 +3924,7 @@
             </w:r>
             <w:r>
               <w:rPr>
-                <w:rStyle w:val="a8"/>
+                <w:rStyle w:val="ac"/>
                 <w:rFonts w:ascii="微软雅黑" w:eastAsia="微软雅黑" w:hAnsi="微软雅黑"/>
                 <w:b/>
                 <w:noProof/>
@@ -3933,7 +3933,7 @@
             </w:r>
             <w:r>
               <w:rPr>
-                <w:rStyle w:val="a8"/>
+                <w:rStyle w:val="ac"/>
                 <w:rFonts w:ascii="微软雅黑" w:eastAsia="微软雅黑" w:hAnsi="微软雅黑" w:hint="eastAsia"/>
                 <w:b/>
                 <w:noProof/>
@@ -3992,7 +3992,7 @@
         </w:p>
         <w:p>
           <w:pPr>
-            <w:pStyle w:val="30"/>
+            <w:pStyle w:val="31"/>
             <w:tabs>
               <w:tab w:val="left" w:pos="1680"/>
               <w:tab w:val="right" w:leader="dot" w:pos="8296"/>
@@ -4004,7 +4004,7 @@
           <w:hyperlink w:anchor="_Toc465519697" w:history="1">
             <w:r>
               <w:rPr>
-                <w:rStyle w:val="a8"/>
+                <w:rStyle w:val="ac"/>
                 <w:rFonts w:ascii="微软雅黑" w:eastAsia="微软雅黑" w:hAnsi="微软雅黑"/>
                 <w:noProof/>
               </w:rPr>
@@ -4018,7 +4018,7 @@
             </w:r>
             <w:r>
               <w:rPr>
-                <w:rStyle w:val="a8"/>
+                <w:rStyle w:val="ac"/>
                 <w:rFonts w:ascii="微软雅黑" w:eastAsia="微软雅黑" w:hAnsi="微软雅黑"/>
                 <w:noProof/>
               </w:rPr>
@@ -4026,7 +4026,7 @@
             </w:r>
             <w:r>
               <w:rPr>
-                <w:rStyle w:val="a8"/>
+                <w:rStyle w:val="ac"/>
                 <w:rFonts w:ascii="微软雅黑" w:eastAsia="微软雅黑" w:hAnsi="微软雅黑" w:hint="eastAsia"/>
                 <w:noProof/>
               </w:rPr>
@@ -4084,7 +4084,7 @@
         </w:p>
         <w:p>
           <w:pPr>
-            <w:pStyle w:val="30"/>
+            <w:pStyle w:val="31"/>
             <w:tabs>
               <w:tab w:val="left" w:pos="1680"/>
               <w:tab w:val="right" w:leader="dot" w:pos="8296"/>
@@ -4096,7 +4096,7 @@
           <w:hyperlink w:anchor="_Toc465519698" w:history="1">
             <w:r>
               <w:rPr>
-                <w:rStyle w:val="a8"/>
+                <w:rStyle w:val="ac"/>
                 <w:rFonts w:ascii="微软雅黑" w:eastAsia="微软雅黑" w:hAnsi="微软雅黑"/>
                 <w:noProof/>
               </w:rPr>
@@ -4110,7 +4110,7 @@
             </w:r>
             <w:r>
               <w:rPr>
-                <w:rStyle w:val="a8"/>
+                <w:rStyle w:val="ac"/>
                 <w:rFonts w:ascii="微软雅黑" w:eastAsia="微软雅黑" w:hAnsi="微软雅黑"/>
                 <w:noProof/>
               </w:rPr>
@@ -4118,7 +4118,7 @@
             </w:r>
             <w:r>
               <w:rPr>
-                <w:rStyle w:val="a8"/>
+                <w:rStyle w:val="ac"/>
                 <w:rFonts w:ascii="微软雅黑" w:eastAsia="微软雅黑" w:hAnsi="微软雅黑" w:hint="eastAsia"/>
                 <w:noProof/>
               </w:rPr>
@@ -4176,7 +4176,7 @@
         </w:p>
         <w:p>
           <w:pPr>
-            <w:pStyle w:val="30"/>
+            <w:pStyle w:val="31"/>
             <w:tabs>
               <w:tab w:val="left" w:pos="1680"/>
               <w:tab w:val="right" w:leader="dot" w:pos="8296"/>
@@ -4188,7 +4188,7 @@
           <w:hyperlink w:anchor="_Toc465519699" w:history="1">
             <w:r>
               <w:rPr>
-                <w:rStyle w:val="a8"/>
+                <w:rStyle w:val="ac"/>
                 <w:rFonts w:ascii="微软雅黑" w:eastAsia="微软雅黑" w:hAnsi="微软雅黑"/>
                 <w:noProof/>
               </w:rPr>
@@ -4202,7 +4202,7 @@
             </w:r>
             <w:r>
               <w:rPr>
-                <w:rStyle w:val="a8"/>
+                <w:rStyle w:val="ac"/>
                 <w:rFonts w:ascii="微软雅黑" w:eastAsia="微软雅黑" w:hAnsi="微软雅黑"/>
                 <w:noProof/>
               </w:rPr>
@@ -4210,7 +4210,7 @@
             </w:r>
             <w:r>
               <w:rPr>
-                <w:rStyle w:val="a8"/>
+                <w:rStyle w:val="ac"/>
                 <w:rFonts w:ascii="微软雅黑" w:eastAsia="微软雅黑" w:hAnsi="微软雅黑" w:hint="eastAsia"/>
                 <w:noProof/>
               </w:rPr>
@@ -4268,7 +4268,7 @@
         </w:p>
         <w:p>
           <w:pPr>
-            <w:pStyle w:val="20"/>
+            <w:pStyle w:val="21"/>
             <w:tabs>
               <w:tab w:val="left" w:pos="1050"/>
               <w:tab w:val="right" w:leader="dot" w:pos="8296"/>
@@ -4280,7 +4280,7 @@
           <w:hyperlink w:anchor="_Toc465519700" w:history="1">
             <w:r>
               <w:rPr>
-                <w:rStyle w:val="a8"/>
+                <w:rStyle w:val="ac"/>
                 <w:rFonts w:ascii="微软雅黑" w:eastAsia="微软雅黑" w:hAnsi="微软雅黑"/>
                 <w:b/>
                 <w:noProof/>
@@ -4295,7 +4295,7 @@
             </w:r>
             <w:r>
               <w:rPr>
-                <w:rStyle w:val="a8"/>
+                <w:rStyle w:val="ac"/>
                 <w:rFonts w:ascii="微软雅黑" w:eastAsia="微软雅黑" w:hAnsi="微软雅黑"/>
                 <w:b/>
                 <w:noProof/>
@@ -4304,7 +4304,7 @@
             </w:r>
             <w:r>
               <w:rPr>
-                <w:rStyle w:val="a8"/>
+                <w:rStyle w:val="ac"/>
                 <w:rFonts w:ascii="微软雅黑" w:eastAsia="微软雅黑" w:hAnsi="微软雅黑" w:hint="eastAsia"/>
                 <w:b/>
                 <w:noProof/>
@@ -4363,7 +4363,7 @@
         </w:p>
         <w:p>
           <w:pPr>
-            <w:pStyle w:val="30"/>
+            <w:pStyle w:val="31"/>
             <w:tabs>
               <w:tab w:val="left" w:pos="1680"/>
               <w:tab w:val="right" w:leader="dot" w:pos="8296"/>
@@ -4375,7 +4375,7 @@
           <w:hyperlink w:anchor="_Toc465519701" w:history="1">
             <w:r>
               <w:rPr>
-                <w:rStyle w:val="a8"/>
+                <w:rStyle w:val="ac"/>
                 <w:rFonts w:ascii="微软雅黑" w:eastAsia="微软雅黑" w:hAnsi="微软雅黑"/>
                 <w:noProof/>
               </w:rPr>
@@ -4389,7 +4389,7 @@
             </w:r>
             <w:r>
               <w:rPr>
-                <w:rStyle w:val="a8"/>
+                <w:rStyle w:val="ac"/>
                 <w:rFonts w:ascii="微软雅黑" w:eastAsia="微软雅黑" w:hAnsi="微软雅黑"/>
                 <w:noProof/>
               </w:rPr>
@@ -4397,7 +4397,7 @@
             </w:r>
             <w:r>
               <w:rPr>
-                <w:rStyle w:val="a8"/>
+                <w:rStyle w:val="ac"/>
                 <w:rFonts w:ascii="微软雅黑" w:eastAsia="微软雅黑" w:hAnsi="微软雅黑" w:hint="eastAsia"/>
                 <w:noProof/>
               </w:rPr>
@@ -4455,7 +4455,7 @@
         </w:p>
         <w:p>
           <w:pPr>
-            <w:pStyle w:val="30"/>
+            <w:pStyle w:val="31"/>
             <w:tabs>
               <w:tab w:val="left" w:pos="1680"/>
               <w:tab w:val="right" w:leader="dot" w:pos="8296"/>
@@ -4467,7 +4467,7 @@
           <w:hyperlink w:anchor="_Toc465519702" w:history="1">
             <w:r>
               <w:rPr>
-                <w:rStyle w:val="a8"/>
+                <w:rStyle w:val="ac"/>
                 <w:rFonts w:ascii="微软雅黑" w:eastAsia="微软雅黑" w:hAnsi="微软雅黑"/>
                 <w:noProof/>
               </w:rPr>
@@ -4481,7 +4481,7 @@
             </w:r>
             <w:r>
               <w:rPr>
-                <w:rStyle w:val="a8"/>
+                <w:rStyle w:val="ac"/>
                 <w:rFonts w:ascii="微软雅黑" w:eastAsia="微软雅黑" w:hAnsi="微软雅黑"/>
                 <w:noProof/>
               </w:rPr>
@@ -4489,7 +4489,7 @@
             </w:r>
             <w:r>
               <w:rPr>
-                <w:rStyle w:val="a8"/>
+                <w:rStyle w:val="ac"/>
                 <w:rFonts w:ascii="微软雅黑" w:eastAsia="微软雅黑" w:hAnsi="微软雅黑" w:hint="eastAsia"/>
                 <w:noProof/>
               </w:rPr>
@@ -4547,7 +4547,7 @@
         </w:p>
         <w:p>
           <w:pPr>
-            <w:pStyle w:val="30"/>
+            <w:pStyle w:val="31"/>
             <w:tabs>
               <w:tab w:val="left" w:pos="1680"/>
               <w:tab w:val="right" w:leader="dot" w:pos="8296"/>
@@ -4559,7 +4559,7 @@
           <w:hyperlink w:anchor="_Toc465519703" w:history="1">
             <w:r>
               <w:rPr>
-                <w:rStyle w:val="a8"/>
+                <w:rStyle w:val="ac"/>
                 <w:rFonts w:ascii="微软雅黑" w:eastAsia="微软雅黑" w:hAnsi="微软雅黑"/>
                 <w:noProof/>
               </w:rPr>
@@ -4573,7 +4573,7 @@
             </w:r>
             <w:r>
               <w:rPr>
-                <w:rStyle w:val="a8"/>
+                <w:rStyle w:val="ac"/>
                 <w:rFonts w:ascii="微软雅黑" w:eastAsia="微软雅黑" w:hAnsi="微软雅黑"/>
                 <w:noProof/>
               </w:rPr>
@@ -4581,7 +4581,7 @@
             </w:r>
             <w:r>
               <w:rPr>
-                <w:rStyle w:val="a8"/>
+                <w:rStyle w:val="ac"/>
                 <w:rFonts w:ascii="微软雅黑" w:eastAsia="微软雅黑" w:hAnsi="微软雅黑" w:hint="eastAsia"/>
                 <w:noProof/>
               </w:rPr>
@@ -4639,7 +4639,7 @@
         </w:p>
         <w:p>
           <w:pPr>
-            <w:pStyle w:val="20"/>
+            <w:pStyle w:val="21"/>
             <w:tabs>
               <w:tab w:val="left" w:pos="1260"/>
               <w:tab w:val="right" w:leader="dot" w:pos="8296"/>
@@ -4651,7 +4651,7 @@
           <w:hyperlink w:anchor="_Toc465519704" w:history="1">
             <w:r>
               <w:rPr>
-                <w:rStyle w:val="a8"/>
+                <w:rStyle w:val="ac"/>
                 <w:rFonts w:ascii="微软雅黑" w:eastAsia="微软雅黑" w:hAnsi="微软雅黑"/>
                 <w:b/>
                 <w:noProof/>
@@ -4666,7 +4666,7 @@
             </w:r>
             <w:r>
               <w:rPr>
-                <w:rStyle w:val="a8"/>
+                <w:rStyle w:val="ac"/>
                 <w:rFonts w:ascii="微软雅黑" w:eastAsia="微软雅黑" w:hAnsi="微软雅黑" w:hint="eastAsia"/>
                 <w:b/>
                 <w:noProof/>
@@ -4725,7 +4725,7 @@
         </w:p>
         <w:p>
           <w:pPr>
-            <w:pStyle w:val="30"/>
+            <w:pStyle w:val="31"/>
             <w:tabs>
               <w:tab w:val="left" w:pos="1694"/>
               <w:tab w:val="right" w:leader="dot" w:pos="8296"/>
@@ -4737,7 +4737,7 @@
           <w:hyperlink w:anchor="_Toc465519705" w:history="1">
             <w:r>
               <w:rPr>
-                <w:rStyle w:val="a8"/>
+                <w:rStyle w:val="ac"/>
                 <w:rFonts w:ascii="微软雅黑" w:eastAsia="微软雅黑" w:hAnsi="微软雅黑"/>
                 <w:noProof/>
               </w:rPr>
@@ -4751,7 +4751,7 @@
             </w:r>
             <w:r>
               <w:rPr>
-                <w:rStyle w:val="a8"/>
+                <w:rStyle w:val="ac"/>
                 <w:rFonts w:ascii="微软雅黑" w:eastAsia="微软雅黑" w:hAnsi="微软雅黑" w:hint="eastAsia"/>
                 <w:noProof/>
               </w:rPr>
@@ -4809,7 +4809,7 @@
         </w:p>
         <w:p>
           <w:pPr>
-            <w:pStyle w:val="30"/>
+            <w:pStyle w:val="31"/>
             <w:tabs>
               <w:tab w:val="left" w:pos="1694"/>
               <w:tab w:val="right" w:leader="dot" w:pos="8296"/>
@@ -4821,7 +4821,7 @@
           <w:hyperlink w:anchor="_Toc465519706" w:history="1">
             <w:r>
               <w:rPr>
-                <w:rStyle w:val="a8"/>
+                <w:rStyle w:val="ac"/>
                 <w:rFonts w:ascii="微软雅黑" w:eastAsia="微软雅黑" w:hAnsi="微软雅黑"/>
                 <w:noProof/>
               </w:rPr>
@@ -4835,7 +4835,7 @@
             </w:r>
             <w:r>
               <w:rPr>
-                <w:rStyle w:val="a8"/>
+                <w:rStyle w:val="ac"/>
                 <w:rFonts w:ascii="微软雅黑" w:eastAsia="微软雅黑" w:hAnsi="微软雅黑" w:hint="eastAsia"/>
                 <w:noProof/>
               </w:rPr>
@@ -5960,7 +5960,7 @@
     </w:p>
     <w:tbl>
       <w:tblPr>
-        <w:tblStyle w:val="a5"/>
+        <w:tblStyle w:val="a6"/>
         <w:tblW w:w="9073" w:type="dxa"/>
         <w:tblInd w:w="-318" w:type="dxa"/>
         <w:tblLook w:val="04A0" w:firstRow="1" w:lastRow="0" w:firstColumn="1" w:lastColumn="0" w:noHBand="0" w:noVBand="1"/>
@@ -6686,7 +6686,7 @@
     </w:p>
     <w:tbl>
       <w:tblPr>
-        <w:tblStyle w:val="a5"/>
+        <w:tblStyle w:val="a6"/>
         <w:tblW w:w="9073" w:type="dxa"/>
         <w:tblInd w:w="-318" w:type="dxa"/>
         <w:tblLook w:val="04A0" w:firstRow="1" w:lastRow="0" w:firstColumn="1" w:lastColumn="0" w:noHBand="0" w:noVBand="1"/>
@@ -7497,7 +7497,7 @@
     </w:p>
     <w:tbl>
       <w:tblPr>
-        <w:tblStyle w:val="a5"/>
+        <w:tblStyle w:val="a6"/>
         <w:tblW w:w="9073" w:type="dxa"/>
         <w:tblInd w:w="-318" w:type="dxa"/>
         <w:tblLook w:val="04A0" w:firstRow="1" w:lastRow="0" w:firstColumn="1" w:lastColumn="0" w:noHBand="0" w:noVBand="1"/>
@@ -8312,7 +8312,7 @@
     </w:p>
     <w:tbl>
       <w:tblPr>
-        <w:tblStyle w:val="a5"/>
+        <w:tblStyle w:val="a6"/>
         <w:tblW w:w="9073" w:type="dxa"/>
         <w:tblInd w:w="-318" w:type="dxa"/>
         <w:tblLook w:val="04A0" w:firstRow="1" w:lastRow="0" w:firstColumn="1" w:lastColumn="0" w:noHBand="0" w:noVBand="1"/>
@@ -9151,7 +9151,7 @@
     </w:p>
     <w:tbl>
       <w:tblPr>
-        <w:tblStyle w:val="a5"/>
+        <w:tblStyle w:val="a6"/>
         <w:tblW w:w="9073" w:type="dxa"/>
         <w:tblInd w:w="-318" w:type="dxa"/>
         <w:tblLayout w:type="fixed"/>
@@ -11833,7 +11833,7 @@
         <w:ind w:left="425" w:firstLineChars="0" w:firstLine="0"/>
         <w:jc w:val="left"/>
         <w:rPr>
-          <w:rFonts w:ascii="微软雅黑" w:eastAsia="微软雅黑" w:hAnsi="微软雅黑" w:hint="eastAsia"/>
+          <w:rFonts w:ascii="微软雅黑" w:eastAsia="微软雅黑" w:hAnsi="微软雅黑"/>
           <w:sz w:val="24"/>
           <w:szCs w:val="24"/>
         </w:rPr>
@@ -11958,7 +11958,7 @@
         <w:jc w:val="left"/>
         <w:outlineLvl w:val="2"/>
         <w:rPr>
-          <w:rFonts w:ascii="微软雅黑" w:eastAsia="微软雅黑" w:hAnsi="微软雅黑" w:hint="eastAsia"/>
+          <w:rFonts w:ascii="微软雅黑" w:eastAsia="微软雅黑" w:hAnsi="微软雅黑"/>
           <w:sz w:val="32"/>
           <w:szCs w:val="32"/>
         </w:rPr>
@@ -12112,7 +12112,7 @@
     </w:p>
     <w:tbl>
       <w:tblPr>
-        <w:tblStyle w:val="a5"/>
+        <w:tblStyle w:val="a6"/>
         <w:tblW w:w="8505" w:type="dxa"/>
         <w:tblInd w:w="250" w:type="dxa"/>
         <w:tblLayout w:type="fixed"/>
@@ -12546,6 +12546,7 @@
               <w:rPr>
                 <w:rFonts w:hint="eastAsia"/>
               </w:rPr>
+              <w:lastRenderedPageBreak/>
               <w:t>Advicefeedback</w:t>
             </w:r>
             <w:r>
@@ -12897,9 +12898,6 @@
           <w:p>
             <w:pPr>
               <w:spacing w:line="360" w:lineRule="auto"/>
-              <w:rPr>
-                <w:rFonts w:hint="eastAsia"/>
-              </w:rPr>
             </w:pPr>
             <w:r>
               <w:rPr>
@@ -13089,8 +13087,6 @@
           <w:szCs w:val="24"/>
         </w:rPr>
       </w:pPr>
-      <w:bookmarkStart w:id="12" w:name="_GoBack"/>
-      <w:bookmarkEnd w:id="12"/>
     </w:p>
     <w:p>
       <w:pPr>
@@ -13122,7 +13118,7 @@
     </w:p>
     <w:tbl>
       <w:tblPr>
-        <w:tblStyle w:val="a5"/>
+        <w:tblStyle w:val="a6"/>
         <w:tblW w:w="8505" w:type="dxa"/>
         <w:tblInd w:w="250" w:type="dxa"/>
         <w:tblLayout w:type="fixed"/>
@@ -13630,9 +13626,6 @@
           <w:p>
             <w:pPr>
               <w:spacing w:line="360" w:lineRule="auto"/>
-              <w:rPr>
-                <w:rFonts w:hint="eastAsia"/>
-              </w:rPr>
             </w:pPr>
             <w:r>
               <w:rPr>
@@ -13652,9 +13645,6 @@
             <w:pPr>
               <w:spacing w:line="360" w:lineRule="auto"/>
               <w:jc w:val="left"/>
-              <w:rPr>
-                <w:rFonts w:hint="eastAsia"/>
-              </w:rPr>
             </w:pPr>
             <w:r>
               <w:t>p</w:t>
@@ -13681,9 +13671,6 @@
           <w:p>
             <w:pPr>
               <w:spacing w:line="360" w:lineRule="auto"/>
-              <w:rPr>
-                <w:rFonts w:hint="eastAsia"/>
-              </w:rPr>
             </w:pPr>
           </w:p>
         </w:tc>
@@ -13695,9 +13682,6 @@
           <w:p>
             <w:pPr>
               <w:spacing w:line="360" w:lineRule="auto"/>
-              <w:rPr>
-                <w:rFonts w:hint="eastAsia"/>
-              </w:rPr>
             </w:pPr>
             <w:r>
               <w:rPr>
@@ -13717,9 +13701,6 @@
             <w:pPr>
               <w:spacing w:line="360" w:lineRule="auto"/>
               <w:jc w:val="left"/>
-              <w:rPr>
-                <w:rFonts w:hint="eastAsia"/>
-              </w:rPr>
             </w:pPr>
             <w:r>
               <w:t>已经创建的</w:t>
@@ -13752,9 +13733,6 @@
           <w:p>
             <w:pPr>
               <w:spacing w:line="360" w:lineRule="auto"/>
-              <w:rPr>
-                <w:rFonts w:hint="eastAsia"/>
-              </w:rPr>
             </w:pPr>
           </w:p>
         </w:tc>
@@ -13766,9 +13744,6 @@
           <w:p>
             <w:pPr>
               <w:spacing w:line="360" w:lineRule="auto"/>
-              <w:rPr>
-                <w:rFonts w:hint="eastAsia"/>
-              </w:rPr>
             </w:pPr>
             <w:r>
               <w:rPr>
@@ -13788,9 +13763,6 @@
             <w:pPr>
               <w:spacing w:line="360" w:lineRule="auto"/>
               <w:jc w:val="left"/>
-              <w:rPr>
-                <w:rFonts w:hint="eastAsia"/>
-              </w:rPr>
             </w:pPr>
             <w:r>
               <w:t>调用adviceback领域对象的setState方法</w:t>
@@ -13920,9 +13892,6 @@
           <w:p>
             <w:pPr>
               <w:spacing w:line="360" w:lineRule="auto"/>
-              <w:rPr>
-                <w:rFonts w:hint="eastAsia"/>
-              </w:rPr>
             </w:pPr>
             <w:r>
               <w:rPr>
@@ -13944,9 +13913,6 @@
           <w:p>
             <w:pPr>
               <w:spacing w:line="360" w:lineRule="auto"/>
-              <w:rPr>
-                <w:rFonts w:hint="eastAsia"/>
-              </w:rPr>
             </w:pPr>
             <w:r>
               <w:t>修改反馈信息的状态</w:t>
@@ -13964,9 +13930,6 @@
           <w:p>
             <w:pPr>
               <w:spacing w:line="360" w:lineRule="auto"/>
-              <w:rPr>
-                <w:rFonts w:hint="eastAsia"/>
-              </w:rPr>
             </w:pPr>
             <w:r>
               <w:rPr>
@@ -14002,7 +13965,7 @@
       <w:pPr>
         <w:spacing w:line="360" w:lineRule="auto"/>
         <w:rPr>
-          <w:rFonts w:ascii="微软雅黑" w:eastAsia="微软雅黑" w:hAnsi="微软雅黑" w:hint="eastAsia"/>
+          <w:rFonts w:ascii="微软雅黑" w:eastAsia="微软雅黑" w:hAnsi="微软雅黑"/>
           <w:sz w:val="24"/>
           <w:szCs w:val="24"/>
         </w:rPr>
@@ -14079,7 +14042,7 @@
     </w:p>
     <w:tbl>
       <w:tblPr>
-        <w:tblStyle w:val="a5"/>
+        <w:tblStyle w:val="a6"/>
         <w:tblW w:w="8505" w:type="dxa"/>
         <w:tblInd w:w="250" w:type="dxa"/>
         <w:tblLayout w:type="fixed"/>
@@ -15100,7 +15063,7 @@
           <w:szCs w:val="32"/>
         </w:rPr>
       </w:pPr>
-      <w:bookmarkStart w:id="13" w:name="_Toc465519675"/>
+      <w:bookmarkStart w:id="12" w:name="_Toc465519675"/>
       <w:r>
         <w:rPr>
           <w:rFonts w:ascii="微软雅黑" w:eastAsia="微软雅黑" w:hAnsi="微软雅黑"/>
@@ -15117,7 +15080,7 @@
         </w:rPr>
         <w:t>模块的行为</w:t>
       </w:r>
-      <w:bookmarkEnd w:id="13"/>
+      <w:bookmarkEnd w:id="12"/>
     </w:p>
     <w:p>
       <w:pPr>
@@ -15299,7 +15262,7 @@
           <w:szCs w:val="32"/>
         </w:rPr>
       </w:pPr>
-      <w:bookmarkStart w:id="14" w:name="_Toc465519676"/>
+      <w:bookmarkStart w:id="13" w:name="_Toc465519676"/>
       <w:r>
         <w:rPr>
           <w:rFonts w:ascii="微软雅黑" w:eastAsia="微软雅黑" w:hAnsi="微软雅黑"/>
@@ -15318,7 +15281,7 @@
         </w:rPr>
         <w:t>模块的静态结构和动态行为</w:t>
       </w:r>
-      <w:bookmarkEnd w:id="14"/>
+      <w:bookmarkEnd w:id="13"/>
     </w:p>
     <w:p>
       <w:pPr>
@@ -15336,7 +15299,7 @@
           <w:szCs w:val="32"/>
         </w:rPr>
       </w:pPr>
-      <w:bookmarkStart w:id="15" w:name="_Toc465519677"/>
+      <w:bookmarkStart w:id="14" w:name="_Toc465519677"/>
       <w:r>
         <w:rPr>
           <w:rFonts w:ascii="微软雅黑" w:eastAsia="微软雅黑" w:hAnsi="微软雅黑"/>
@@ -15353,7 +15316,7 @@
         </w:rPr>
         <w:t>模块局部模块的职责</w:t>
       </w:r>
-      <w:bookmarkEnd w:id="15"/>
+      <w:bookmarkEnd w:id="14"/>
     </w:p>
     <w:p>
       <w:pPr>
@@ -15625,7 +15588,7 @@
           <w:szCs w:val="32"/>
         </w:rPr>
       </w:pPr>
-      <w:bookmarkStart w:id="16" w:name="_Toc465519678"/>
+      <w:bookmarkStart w:id="15" w:name="_Toc465519678"/>
       <w:r>
         <w:rPr>
           <w:rFonts w:ascii="微软雅黑" w:eastAsia="微软雅黑" w:hAnsi="微软雅黑"/>
@@ -15642,13 +15605,11 @@
         </w:rPr>
         <w:t>模块局部模块的接口规范</w:t>
       </w:r>
-      <w:bookmarkEnd w:id="16"/>
+      <w:bookmarkEnd w:id="15"/>
     </w:p>
     <w:p>
       <w:pPr>
-        <w:pStyle w:val="a3"/>
-        <w:ind w:left="709" w:firstLineChars="0" w:firstLine="0"/>
-        <w:jc w:val="left"/>
+        <w:jc w:val="center"/>
         <w:rPr>
           <w:rFonts w:ascii="微软雅黑" w:eastAsia="微软雅黑" w:hAnsi="微软雅黑"/>
           <w:sz w:val="24"/>
@@ -15657,32 +15618,16 @@
       </w:pPr>
       <w:r>
         <w:rPr>
-          <w:rFonts w:ascii="微软雅黑" w:eastAsia="微软雅黑" w:hAnsi="微软雅黑"/>
-          <w:sz w:val="24"/>
-          <w:szCs w:val="24"/>
-        </w:rPr>
-        <w:t xml:space="preserve">2.3.2-1 </w:t>
-      </w:r>
-      <w:r>
-        <w:rPr>
           <w:rFonts w:ascii="微软雅黑" w:eastAsia="微软雅黑" w:hAnsi="微软雅黑" w:hint="eastAsia"/>
           <w:sz w:val="24"/>
           <w:szCs w:val="24"/>
         </w:rPr>
-        <w:t>User</w:t>
-      </w:r>
-      <w:r>
-        <w:rPr>
-          <w:rFonts w:ascii="微软雅黑" w:eastAsia="微软雅黑" w:hAnsi="微软雅黑"/>
-          <w:sz w:val="24"/>
-          <w:szCs w:val="24"/>
-        </w:rPr>
-        <w:t>ManagementController的接口规范</w:t>
+        <w:t>2.3.2-1 CustomerManagementController模块的接口规范</w:t>
       </w:r>
     </w:p>
     <w:tbl>
       <w:tblPr>
-        <w:tblStyle w:val="a5"/>
+        <w:tblStyle w:val="a6"/>
         <w:tblW w:w="0" w:type="auto"/>
         <w:tblInd w:w="250" w:type="dxa"/>
         <w:tblLayout w:type="fixed"/>
@@ -15690,8 +15635,8 @@
       </w:tblPr>
       <w:tblGrid>
         <w:gridCol w:w="2297"/>
-        <w:gridCol w:w="1601"/>
-        <w:gridCol w:w="100"/>
+        <w:gridCol w:w="1672"/>
+        <w:gridCol w:w="29"/>
         <w:gridCol w:w="4048"/>
       </w:tblGrid>
       <w:tr>
@@ -15727,7 +15672,19 @@
               <w:spacing w:line="360" w:lineRule="auto"/>
             </w:pPr>
             <w:r>
-              <w:t xml:space="preserve"> </w:t>
+              <w:t>Customer</w:t>
+            </w:r>
+            <w:r>
+              <w:t>Management</w:t>
+            </w:r>
+            <w:r>
+              <w:t>Controller</w:t>
+            </w:r>
+            <w:r>
+              <w:t>.get</w:t>
+            </w:r>
+            <w:r>
+              <w:t>User</w:t>
             </w:r>
           </w:p>
         </w:tc>
@@ -15924,10 +15881,13 @@
               <w:spacing w:line="360" w:lineRule="auto"/>
             </w:pPr>
             <w:r>
-              <w:rPr>
-                <w:rFonts w:hint="eastAsia"/>
-              </w:rPr>
-              <w:t>UserManagement</w:t>
+              <w:t>Customer</w:t>
+            </w:r>
+            <w:r>
+              <w:rPr>
+                <w:rFonts w:hint="eastAsia"/>
+              </w:rPr>
+              <w:t>Management</w:t>
             </w:r>
             <w:r>
               <w:t>Controller</w:t>
@@ -15939,7 +15899,13 @@
               <w:t>.modify</w:t>
             </w:r>
             <w:r>
-              <w:t>UserManagement</w:t>
+              <w:t>U</w:t>
+            </w:r>
+            <w:r>
+              <w:rPr>
+                <w:rFonts w:hint="eastAsia"/>
+              </w:rPr>
+              <w:t>ser</w:t>
             </w:r>
           </w:p>
         </w:tc>
@@ -16120,7 +16086,7 @@
       <w:tr>
         <w:tc>
           <w:tcPr>
-            <w:tcW w:w="3898" w:type="dxa"/>
+            <w:tcW w:w="3969" w:type="dxa"/>
             <w:gridSpan w:val="2"/>
             <w:tcBorders>
               <w:bottom w:val="single" w:sz="4" w:space="0" w:color="000000"/>
@@ -16141,7 +16107,7 @@
         </w:tc>
         <w:tc>
           <w:tcPr>
-            <w:tcW w:w="4148" w:type="dxa"/>
+            <w:tcW w:w="4077" w:type="dxa"/>
             <w:gridSpan w:val="2"/>
             <w:tcBorders>
               <w:bottom w:val="single" w:sz="4" w:space="0" w:color="000000"/>
@@ -16164,7 +16130,7 @@
       <w:tr>
         <w:tc>
           <w:tcPr>
-            <w:tcW w:w="3898" w:type="dxa"/>
+            <w:tcW w:w="3969" w:type="dxa"/>
             <w:gridSpan w:val="2"/>
             <w:shd w:val="clear" w:color="auto" w:fill="C6D9F1" w:themeFill="text2" w:themeFillTint="33"/>
           </w:tcPr>
@@ -16173,10 +16139,13 @@
               <w:spacing w:line="360" w:lineRule="auto"/>
             </w:pPr>
             <w:r>
-              <w:rPr>
-                <w:rFonts w:hint="eastAsia"/>
-              </w:rPr>
-              <w:t>UserManagement</w:t>
+              <w:t>Customer</w:t>
+            </w:r>
+            <w:r>
+              <w:rPr>
+                <w:rFonts w:hint="eastAsia"/>
+              </w:rPr>
+              <w:t>Management</w:t>
             </w:r>
             <w:r>
               <w:rPr>
@@ -16188,7 +16157,7 @@
         </w:tc>
         <w:tc>
           <w:tcPr>
-            <w:tcW w:w="4148" w:type="dxa"/>
+            <w:tcW w:w="4077" w:type="dxa"/>
             <w:gridSpan w:val="2"/>
             <w:shd w:val="clear" w:color="auto" w:fill="D9D9D9" w:themeFill="background1" w:themeFillShade="D9"/>
           </w:tcPr>
@@ -16208,7 +16177,7 @@
       <w:tr>
         <w:tc>
           <w:tcPr>
-            <w:tcW w:w="3898" w:type="dxa"/>
+            <w:tcW w:w="3969" w:type="dxa"/>
             <w:gridSpan w:val="2"/>
             <w:shd w:val="clear" w:color="auto" w:fill="C6D9F1" w:themeFill="text2" w:themeFillTint="33"/>
           </w:tcPr>
@@ -16217,51 +16186,7 @@
               <w:spacing w:line="360" w:lineRule="auto"/>
             </w:pPr>
             <w:r>
-              <w:t>User</w:t>
-            </w:r>
-            <w:r>
-              <w:t>Management</w:t>
-            </w:r>
-            <w:r>
-              <w:t>.add</w:t>
-            </w:r>
-          </w:p>
-        </w:tc>
-        <w:tc>
-          <w:tcPr>
-            <w:tcW w:w="4148" w:type="dxa"/>
-            <w:gridSpan w:val="2"/>
-            <w:shd w:val="clear" w:color="auto" w:fill="D9D9D9" w:themeFill="background1" w:themeFillShade="D9"/>
-          </w:tcPr>
-          <w:p>
-            <w:pPr>
-              <w:spacing w:line="360" w:lineRule="auto"/>
-            </w:pPr>
-            <w:r>
-              <w:t>新增一个用户</w:t>
-            </w:r>
-          </w:p>
-        </w:tc>
-      </w:tr>
-      <w:tr>
-        <w:tc>
-          <w:tcPr>
-            <w:tcW w:w="3898" w:type="dxa"/>
-            <w:gridSpan w:val="2"/>
-            <w:shd w:val="clear" w:color="auto" w:fill="C6D9F1" w:themeFill="text2" w:themeFillTint="33"/>
-          </w:tcPr>
-          <w:p>
-            <w:pPr>
-              <w:spacing w:line="360" w:lineRule="auto"/>
-            </w:pPr>
-            <w:r>
-              <w:rPr>
-                <w:rFonts w:hint="eastAsia"/>
-              </w:rPr>
-              <w:t>User</w:t>
-            </w:r>
-            <w:r>
-              <w:t>Management</w:t>
+              <w:t>CustomerManagement</w:t>
             </w:r>
             <w:r>
               <w:rPr>
@@ -16273,7 +16198,7 @@
         </w:tc>
         <w:tc>
           <w:tcPr>
-            <w:tcW w:w="4148" w:type="dxa"/>
+            <w:tcW w:w="4077" w:type="dxa"/>
             <w:gridSpan w:val="2"/>
             <w:shd w:val="clear" w:color="auto" w:fill="D9D9D9" w:themeFill="background1" w:themeFillShade="D9"/>
           </w:tcPr>
@@ -16293,9 +16218,7 @@
     </w:tbl>
     <w:p>
       <w:pPr>
-        <w:pStyle w:val="a3"/>
-        <w:ind w:left="709" w:firstLineChars="0" w:firstLine="0"/>
-        <w:jc w:val="left"/>
+        <w:jc w:val="center"/>
         <w:rPr>
           <w:rFonts w:ascii="微软雅黑" w:eastAsia="微软雅黑" w:hAnsi="微软雅黑"/>
           <w:sz w:val="24"/>
@@ -16313,7 +16236,7 @@
     </w:p>
     <w:tbl>
       <w:tblPr>
-        <w:tblStyle w:val="a5"/>
+        <w:tblStyle w:val="a6"/>
         <w:tblW w:w="0" w:type="auto"/>
         <w:tblInd w:w="250" w:type="dxa"/>
         <w:tblLayout w:type="fixed"/>
@@ -16321,15 +16244,14 @@
       </w:tblPr>
       <w:tblGrid>
         <w:gridCol w:w="2297"/>
-        <w:gridCol w:w="1601"/>
-        <w:gridCol w:w="100"/>
-        <w:gridCol w:w="4048"/>
+        <w:gridCol w:w="1814"/>
+        <w:gridCol w:w="3935"/>
       </w:tblGrid>
       <w:tr>
         <w:tc>
           <w:tcPr>
             <w:tcW w:w="8046" w:type="dxa"/>
-            <w:gridSpan w:val="4"/>
+            <w:gridSpan w:val="3"/>
             <w:shd w:val="clear" w:color="auto" w:fill="548DD4" w:themeFill="text2" w:themeFillTint="99"/>
           </w:tcPr>
           <w:p>
@@ -16376,8 +16298,7 @@
         </w:tc>
         <w:tc>
           <w:tcPr>
-            <w:tcW w:w="1701" w:type="dxa"/>
-            <w:gridSpan w:val="2"/>
+            <w:tcW w:w="1814" w:type="dxa"/>
             <w:tcBorders>
               <w:bottom w:val="single" w:sz="4" w:space="0" w:color="000000"/>
             </w:tcBorders>
@@ -16397,7 +16318,7 @@
         </w:tc>
         <w:tc>
           <w:tcPr>
-            <w:tcW w:w="4048" w:type="dxa"/>
+            <w:tcW w:w="3935" w:type="dxa"/>
             <w:shd w:val="clear" w:color="auto" w:fill="D9D9D9" w:themeFill="background1" w:themeFillShade="D9"/>
           </w:tcPr>
           <w:p>
@@ -16468,8 +16389,7 @@
         </w:tc>
         <w:tc>
           <w:tcPr>
-            <w:tcW w:w="1701" w:type="dxa"/>
-            <w:gridSpan w:val="2"/>
+            <w:tcW w:w="1814" w:type="dxa"/>
             <w:shd w:val="clear" w:color="auto" w:fill="C6D9F1" w:themeFill="text2" w:themeFillTint="33"/>
           </w:tcPr>
           <w:p>
@@ -16486,7 +16406,7 @@
         </w:tc>
         <w:tc>
           <w:tcPr>
-            <w:tcW w:w="4048" w:type="dxa"/>
+            <w:tcW w:w="3935" w:type="dxa"/>
             <w:shd w:val="clear" w:color="auto" w:fill="D9D9D9" w:themeFill="background1" w:themeFillShade="D9"/>
           </w:tcPr>
           <w:p>
@@ -16518,8 +16438,7 @@
         </w:tc>
         <w:tc>
           <w:tcPr>
-            <w:tcW w:w="1701" w:type="dxa"/>
-            <w:gridSpan w:val="2"/>
+            <w:tcW w:w="1814" w:type="dxa"/>
             <w:shd w:val="clear" w:color="auto" w:fill="C6D9F1" w:themeFill="text2" w:themeFillTint="33"/>
           </w:tcPr>
           <w:p>
@@ -16536,7 +16455,7 @@
         </w:tc>
         <w:tc>
           <w:tcPr>
-            <w:tcW w:w="4048" w:type="dxa"/>
+            <w:tcW w:w="3935" w:type="dxa"/>
             <w:shd w:val="clear" w:color="auto" w:fill="D9D9D9" w:themeFill="background1" w:themeFillShade="D9"/>
           </w:tcPr>
           <w:p>
@@ -16571,11 +16490,7 @@
               <w:t>Controller</w:t>
             </w:r>
             <w:r>
-              <w:t>.</w:t>
-            </w:r>
-            <w:r>
-              <w:lastRenderedPageBreak/>
-              <w:t>get</w:t>
+              <w:t>.get</w:t>
             </w:r>
             <w:r>
               <w:t>User</w:t>
@@ -16584,26 +16499,24 @@
         </w:tc>
         <w:tc>
           <w:tcPr>
-            <w:tcW w:w="1701" w:type="dxa"/>
-            <w:gridSpan w:val="2"/>
-            <w:shd w:val="clear" w:color="auto" w:fill="C6D9F1" w:themeFill="text2" w:themeFillTint="33"/>
-          </w:tcPr>
-          <w:p>
-            <w:pPr>
-              <w:spacing w:line="360" w:lineRule="auto"/>
-            </w:pPr>
-            <w:r>
-              <w:rPr>
-                <w:rFonts w:hint="eastAsia"/>
-              </w:rPr>
-              <w:lastRenderedPageBreak/>
+            <w:tcW w:w="1814" w:type="dxa"/>
+            <w:shd w:val="clear" w:color="auto" w:fill="C6D9F1" w:themeFill="text2" w:themeFillTint="33"/>
+          </w:tcPr>
+          <w:p>
+            <w:pPr>
+              <w:spacing w:line="360" w:lineRule="auto"/>
+            </w:pPr>
+            <w:r>
+              <w:rPr>
+                <w:rFonts w:hint="eastAsia"/>
+              </w:rPr>
               <w:t>语法</w:t>
             </w:r>
           </w:p>
         </w:tc>
         <w:tc>
           <w:tcPr>
-            <w:tcW w:w="4048" w:type="dxa"/>
+            <w:tcW w:w="3935" w:type="dxa"/>
             <w:shd w:val="clear" w:color="auto" w:fill="D9D9D9" w:themeFill="background1" w:themeFillShade="D9"/>
           </w:tcPr>
           <w:p>
@@ -16668,8 +16581,7 @@
         </w:tc>
         <w:tc>
           <w:tcPr>
-            <w:tcW w:w="1701" w:type="dxa"/>
-            <w:gridSpan w:val="2"/>
+            <w:tcW w:w="1814" w:type="dxa"/>
             <w:shd w:val="clear" w:color="auto" w:fill="C6D9F1" w:themeFill="text2" w:themeFillTint="33"/>
           </w:tcPr>
           <w:p>
@@ -16686,7 +16598,7 @@
         </w:tc>
         <w:tc>
           <w:tcPr>
-            <w:tcW w:w="4048" w:type="dxa"/>
+            <w:tcW w:w="3935" w:type="dxa"/>
             <w:shd w:val="clear" w:color="auto" w:fill="D9D9D9" w:themeFill="background1" w:themeFillShade="D9"/>
           </w:tcPr>
           <w:p>
@@ -16733,8 +16645,7 @@
         </w:tc>
         <w:tc>
           <w:tcPr>
-            <w:tcW w:w="1701" w:type="dxa"/>
-            <w:gridSpan w:val="2"/>
+            <w:tcW w:w="1814" w:type="dxa"/>
             <w:tcBorders>
               <w:bottom w:val="single" w:sz="4" w:space="0" w:color="000000"/>
             </w:tcBorders>
@@ -16754,7 +16665,7 @@
         </w:tc>
         <w:tc>
           <w:tcPr>
-            <w:tcW w:w="4048" w:type="dxa"/>
+            <w:tcW w:w="3935" w:type="dxa"/>
             <w:shd w:val="clear" w:color="auto" w:fill="D9D9D9" w:themeFill="background1" w:themeFillShade="D9"/>
           </w:tcPr>
           <w:p>
@@ -16770,7 +16681,7 @@
       <w:tr>
         <w:tc>
           <w:tcPr>
-            <w:tcW w:w="3898" w:type="dxa"/>
+            <w:tcW w:w="4111" w:type="dxa"/>
             <w:gridSpan w:val="2"/>
             <w:tcBorders>
               <w:bottom w:val="single" w:sz="4" w:space="0" w:color="000000"/>
@@ -16791,8 +16702,7 @@
         </w:tc>
         <w:tc>
           <w:tcPr>
-            <w:tcW w:w="4148" w:type="dxa"/>
-            <w:gridSpan w:val="2"/>
+            <w:tcW w:w="3935" w:type="dxa"/>
             <w:tcBorders>
               <w:bottom w:val="single" w:sz="4" w:space="0" w:color="000000"/>
             </w:tcBorders>
@@ -16814,7 +16724,7 @@
       <w:tr>
         <w:tc>
           <w:tcPr>
-            <w:tcW w:w="3898" w:type="dxa"/>
+            <w:tcW w:w="4111" w:type="dxa"/>
             <w:gridSpan w:val="2"/>
             <w:shd w:val="clear" w:color="auto" w:fill="C6D9F1" w:themeFill="text2" w:themeFillTint="33"/>
           </w:tcPr>
@@ -16838,28 +16748,27 @@
         </w:tc>
         <w:tc>
           <w:tcPr>
-            <w:tcW w:w="4148" w:type="dxa"/>
+            <w:tcW w:w="3935" w:type="dxa"/>
+            <w:shd w:val="clear" w:color="auto" w:fill="D9D9D9" w:themeFill="background1" w:themeFillShade="D9"/>
+          </w:tcPr>
+          <w:p>
+            <w:pPr>
+              <w:spacing w:line="360" w:lineRule="auto"/>
+            </w:pPr>
+            <w:r>
+              <w:rPr>
+                <w:rFonts w:hint="eastAsia"/>
+              </w:rPr>
+              <w:t>更改用户的信息</w:t>
+            </w:r>
+          </w:p>
+        </w:tc>
+      </w:tr>
+      <w:tr>
+        <w:tc>
+          <w:tcPr>
+            <w:tcW w:w="4111" w:type="dxa"/>
             <w:gridSpan w:val="2"/>
-            <w:shd w:val="clear" w:color="auto" w:fill="D9D9D9" w:themeFill="background1" w:themeFillShade="D9"/>
-          </w:tcPr>
-          <w:p>
-            <w:pPr>
-              <w:spacing w:line="360" w:lineRule="auto"/>
-            </w:pPr>
-            <w:r>
-              <w:rPr>
-                <w:rFonts w:hint="eastAsia"/>
-              </w:rPr>
-              <w:t>更改用户的信息</w:t>
-            </w:r>
-          </w:p>
-        </w:tc>
-      </w:tr>
-      <w:tr>
-        <w:tc>
-          <w:tcPr>
-            <w:tcW w:w="3898" w:type="dxa"/>
-            <w:gridSpan w:val="2"/>
             <w:shd w:val="clear" w:color="auto" w:fill="C6D9F1" w:themeFill="text2" w:themeFillTint="33"/>
           </w:tcPr>
           <w:p>
@@ -16885,8 +16794,7 @@
         </w:tc>
         <w:tc>
           <w:tcPr>
-            <w:tcW w:w="4148" w:type="dxa"/>
-            <w:gridSpan w:val="2"/>
+            <w:tcW w:w="3935" w:type="dxa"/>
             <w:shd w:val="clear" w:color="auto" w:fill="D9D9D9" w:themeFill="background1" w:themeFillShade="D9"/>
           </w:tcPr>
           <w:p>
@@ -16905,9 +16813,7 @@
     </w:tbl>
     <w:p>
       <w:pPr>
-        <w:pStyle w:val="a3"/>
-        <w:ind w:left="709" w:firstLineChars="0" w:firstLine="0"/>
-        <w:jc w:val="left"/>
+        <w:jc w:val="center"/>
         <w:rPr>
           <w:rFonts w:ascii="微软雅黑" w:eastAsia="微软雅黑" w:hAnsi="微软雅黑"/>
           <w:sz w:val="24"/>
@@ -16933,7 +16839,7 @@
     </w:p>
     <w:tbl>
       <w:tblPr>
-        <w:tblStyle w:val="a5"/>
+        <w:tblStyle w:val="a6"/>
         <w:tblW w:w="0" w:type="auto"/>
         <w:tblInd w:w="250" w:type="dxa"/>
         <w:tblLayout w:type="fixed"/>
@@ -16941,15 +16847,14 @@
       </w:tblPr>
       <w:tblGrid>
         <w:gridCol w:w="2297"/>
-        <w:gridCol w:w="1601"/>
-        <w:gridCol w:w="100"/>
-        <w:gridCol w:w="4048"/>
+        <w:gridCol w:w="1956"/>
+        <w:gridCol w:w="3793"/>
       </w:tblGrid>
       <w:tr>
         <w:tc>
           <w:tcPr>
             <w:tcW w:w="8046" w:type="dxa"/>
-            <w:gridSpan w:val="4"/>
+            <w:gridSpan w:val="3"/>
             <w:shd w:val="clear" w:color="auto" w:fill="548DD4" w:themeFill="text2" w:themeFillTint="99"/>
           </w:tcPr>
           <w:p>
@@ -16996,8 +16901,7 @@
         </w:tc>
         <w:tc>
           <w:tcPr>
-            <w:tcW w:w="1701" w:type="dxa"/>
-            <w:gridSpan w:val="2"/>
+            <w:tcW w:w="1956" w:type="dxa"/>
             <w:tcBorders>
               <w:bottom w:val="single" w:sz="4" w:space="0" w:color="000000"/>
             </w:tcBorders>
@@ -17017,7 +16921,7 @@
         </w:tc>
         <w:tc>
           <w:tcPr>
-            <w:tcW w:w="4048" w:type="dxa"/>
+            <w:tcW w:w="3793" w:type="dxa"/>
             <w:shd w:val="clear" w:color="auto" w:fill="D9D9D9" w:themeFill="background1" w:themeFillShade="D9"/>
           </w:tcPr>
           <w:p>
@@ -17088,8 +16992,7 @@
         </w:tc>
         <w:tc>
           <w:tcPr>
-            <w:tcW w:w="1701" w:type="dxa"/>
-            <w:gridSpan w:val="2"/>
+            <w:tcW w:w="1956" w:type="dxa"/>
             <w:shd w:val="clear" w:color="auto" w:fill="C6D9F1" w:themeFill="text2" w:themeFillTint="33"/>
           </w:tcPr>
           <w:p>
@@ -17106,7 +17009,7 @@
         </w:tc>
         <w:tc>
           <w:tcPr>
-            <w:tcW w:w="4048" w:type="dxa"/>
+            <w:tcW w:w="3793" w:type="dxa"/>
             <w:shd w:val="clear" w:color="auto" w:fill="D9D9D9" w:themeFill="background1" w:themeFillShade="D9"/>
           </w:tcPr>
           <w:p>
@@ -17138,8 +17041,7 @@
         </w:tc>
         <w:tc>
           <w:tcPr>
-            <w:tcW w:w="1701" w:type="dxa"/>
-            <w:gridSpan w:val="2"/>
+            <w:tcW w:w="1956" w:type="dxa"/>
             <w:shd w:val="clear" w:color="auto" w:fill="C6D9F1" w:themeFill="text2" w:themeFillTint="33"/>
           </w:tcPr>
           <w:p>
@@ -17156,7 +17058,7 @@
         </w:tc>
         <w:tc>
           <w:tcPr>
-            <w:tcW w:w="4048" w:type="dxa"/>
+            <w:tcW w:w="3793" w:type="dxa"/>
             <w:shd w:val="clear" w:color="auto" w:fill="D9D9D9" w:themeFill="background1" w:themeFillShade="D9"/>
           </w:tcPr>
           <w:p>
@@ -17200,8 +17102,7 @@
         </w:tc>
         <w:tc>
           <w:tcPr>
-            <w:tcW w:w="1701" w:type="dxa"/>
-            <w:gridSpan w:val="2"/>
+            <w:tcW w:w="1956" w:type="dxa"/>
             <w:shd w:val="clear" w:color="auto" w:fill="C6D9F1" w:themeFill="text2" w:themeFillTint="33"/>
           </w:tcPr>
           <w:p>
@@ -17218,7 +17119,7 @@
         </w:tc>
         <w:tc>
           <w:tcPr>
-            <w:tcW w:w="4048" w:type="dxa"/>
+            <w:tcW w:w="3793" w:type="dxa"/>
             <w:shd w:val="clear" w:color="auto" w:fill="D9D9D9" w:themeFill="background1" w:themeFillShade="D9"/>
           </w:tcPr>
           <w:p>
@@ -17283,8 +17184,7 @@
         </w:tc>
         <w:tc>
           <w:tcPr>
-            <w:tcW w:w="1701" w:type="dxa"/>
-            <w:gridSpan w:val="2"/>
+            <w:tcW w:w="1956" w:type="dxa"/>
             <w:shd w:val="clear" w:color="auto" w:fill="C6D9F1" w:themeFill="text2" w:themeFillTint="33"/>
           </w:tcPr>
           <w:p>
@@ -17301,7 +17201,7 @@
         </w:tc>
         <w:tc>
           <w:tcPr>
-            <w:tcW w:w="4048" w:type="dxa"/>
+            <w:tcW w:w="3793" w:type="dxa"/>
             <w:shd w:val="clear" w:color="auto" w:fill="D9D9D9" w:themeFill="background1" w:themeFillShade="D9"/>
           </w:tcPr>
           <w:p>
@@ -17348,8 +17248,7 @@
         </w:tc>
         <w:tc>
           <w:tcPr>
-            <w:tcW w:w="1701" w:type="dxa"/>
-            <w:gridSpan w:val="2"/>
+            <w:tcW w:w="1956" w:type="dxa"/>
             <w:tcBorders>
               <w:bottom w:val="single" w:sz="4" w:space="0" w:color="000000"/>
             </w:tcBorders>
@@ -17369,7 +17268,7 @@
         </w:tc>
         <w:tc>
           <w:tcPr>
-            <w:tcW w:w="4048" w:type="dxa"/>
+            <w:tcW w:w="3793" w:type="dxa"/>
             <w:shd w:val="clear" w:color="auto" w:fill="D9D9D9" w:themeFill="background1" w:themeFillShade="D9"/>
           </w:tcPr>
           <w:p>
@@ -17385,7 +17284,7 @@
       <w:tr>
         <w:tc>
           <w:tcPr>
-            <w:tcW w:w="3898" w:type="dxa"/>
+            <w:tcW w:w="4253" w:type="dxa"/>
             <w:gridSpan w:val="2"/>
             <w:tcBorders>
               <w:bottom w:val="single" w:sz="4" w:space="0" w:color="000000"/>
@@ -17406,8 +17305,7 @@
         </w:tc>
         <w:tc>
           <w:tcPr>
-            <w:tcW w:w="4148" w:type="dxa"/>
-            <w:gridSpan w:val="2"/>
+            <w:tcW w:w="3793" w:type="dxa"/>
             <w:tcBorders>
               <w:bottom w:val="single" w:sz="4" w:space="0" w:color="000000"/>
             </w:tcBorders>
@@ -17429,7 +17327,7 @@
       <w:tr>
         <w:tc>
           <w:tcPr>
-            <w:tcW w:w="3898" w:type="dxa"/>
+            <w:tcW w:w="4253" w:type="dxa"/>
             <w:gridSpan w:val="2"/>
             <w:shd w:val="clear" w:color="auto" w:fill="C6D9F1" w:themeFill="text2" w:themeFillTint="33"/>
           </w:tcPr>
@@ -17453,28 +17351,27 @@
         </w:tc>
         <w:tc>
           <w:tcPr>
-            <w:tcW w:w="4148" w:type="dxa"/>
+            <w:tcW w:w="3793" w:type="dxa"/>
+            <w:shd w:val="clear" w:color="auto" w:fill="D9D9D9" w:themeFill="background1" w:themeFillShade="D9"/>
+          </w:tcPr>
+          <w:p>
+            <w:pPr>
+              <w:spacing w:line="360" w:lineRule="auto"/>
+            </w:pPr>
+            <w:r>
+              <w:rPr>
+                <w:rFonts w:hint="eastAsia"/>
+              </w:rPr>
+              <w:t>更改用户的信息</w:t>
+            </w:r>
+          </w:p>
+        </w:tc>
+      </w:tr>
+      <w:tr>
+        <w:tc>
+          <w:tcPr>
+            <w:tcW w:w="4253" w:type="dxa"/>
             <w:gridSpan w:val="2"/>
-            <w:shd w:val="clear" w:color="auto" w:fill="D9D9D9" w:themeFill="background1" w:themeFillShade="D9"/>
-          </w:tcPr>
-          <w:p>
-            <w:pPr>
-              <w:spacing w:line="360" w:lineRule="auto"/>
-            </w:pPr>
-            <w:r>
-              <w:rPr>
-                <w:rFonts w:hint="eastAsia"/>
-              </w:rPr>
-              <w:t>更改用户的信息</w:t>
-            </w:r>
-          </w:p>
-        </w:tc>
-      </w:tr>
-      <w:tr>
-        <w:tc>
-          <w:tcPr>
-            <w:tcW w:w="3898" w:type="dxa"/>
-            <w:gridSpan w:val="2"/>
             <w:shd w:val="clear" w:color="auto" w:fill="C6D9F1" w:themeFill="text2" w:themeFillTint="33"/>
           </w:tcPr>
           <w:p>
@@ -17500,8 +17397,7 @@
         </w:tc>
         <w:tc>
           <w:tcPr>
-            <w:tcW w:w="4148" w:type="dxa"/>
-            <w:gridSpan w:val="2"/>
+            <w:tcW w:w="3793" w:type="dxa"/>
             <w:shd w:val="clear" w:color="auto" w:fill="D9D9D9" w:themeFill="background1" w:themeFillShade="D9"/>
           </w:tcPr>
           <w:p>
@@ -17520,9 +17416,7 @@
     </w:tbl>
     <w:p>
       <w:pPr>
-        <w:pStyle w:val="a3"/>
-        <w:ind w:left="709" w:firstLineChars="0" w:firstLine="0"/>
-        <w:jc w:val="left"/>
+        <w:jc w:val="center"/>
         <w:rPr>
           <w:rFonts w:ascii="微软雅黑" w:eastAsia="微软雅黑" w:hAnsi="微软雅黑"/>
           <w:sz w:val="24"/>
@@ -17543,12 +17437,12 @@
           <w:sz w:val="24"/>
           <w:szCs w:val="24"/>
         </w:rPr>
-        <w:t xml:space="preserve"> SystemManagerManagementController的接口规范</w:t>
+        <w:t xml:space="preserve"> HotelManagementController的接口规范</w:t>
       </w:r>
     </w:p>
     <w:tbl>
       <w:tblPr>
-        <w:tblStyle w:val="a5"/>
+        <w:tblStyle w:val="a6"/>
         <w:tblW w:w="0" w:type="auto"/>
         <w:tblInd w:w="250" w:type="dxa"/>
         <w:tblLayout w:type="fixed"/>
@@ -17556,15 +17450,14 @@
       </w:tblPr>
       <w:tblGrid>
         <w:gridCol w:w="2297"/>
-        <w:gridCol w:w="1601"/>
-        <w:gridCol w:w="100"/>
-        <w:gridCol w:w="4048"/>
+        <w:gridCol w:w="1814"/>
+        <w:gridCol w:w="3935"/>
       </w:tblGrid>
       <w:tr>
         <w:tc>
           <w:tcPr>
             <w:tcW w:w="8046" w:type="dxa"/>
-            <w:gridSpan w:val="4"/>
+            <w:gridSpan w:val="3"/>
             <w:shd w:val="clear" w:color="auto" w:fill="548DD4" w:themeFill="text2" w:themeFillTint="99"/>
           </w:tcPr>
           <w:p>
@@ -17593,415 +17486,785 @@
               <w:spacing w:line="360" w:lineRule="auto"/>
             </w:pPr>
             <w:r>
+              <w:t>H</w:t>
+            </w:r>
+            <w:r>
+              <w:t>otelManagemen</w:t>
+            </w:r>
+            <w:r>
               <w:lastRenderedPageBreak/>
-              <w:t>SystemManager</w:t>
-            </w:r>
-            <w:r>
-              <w:t>Management</w:t>
-            </w:r>
-            <w:r>
-              <w:t>Controller</w:t>
+              <w:t>tController</w:t>
             </w:r>
             <w:r>
               <w:t>.</w:t>
             </w:r>
             <w:r>
-              <w:t>modifyUser</w:t>
-            </w:r>
-          </w:p>
-        </w:tc>
-        <w:tc>
-          <w:tcPr>
-            <w:tcW w:w="1701" w:type="dxa"/>
+              <w:rPr>
+                <w:rFonts w:hint="eastAsia"/>
+              </w:rPr>
+              <w:t>add</w:t>
+            </w:r>
+            <w:r>
+              <w:t>N</w:t>
+            </w:r>
+            <w:r>
+              <w:rPr>
+                <w:rFonts w:hint="eastAsia"/>
+              </w:rPr>
+              <w:t>ew</w:t>
+            </w:r>
+            <w:r>
+              <w:t>H</w:t>
+            </w:r>
+            <w:r>
+              <w:rPr>
+                <w:rFonts w:hint="eastAsia"/>
+              </w:rPr>
+              <w:t>otel</w:t>
+            </w:r>
+          </w:p>
+        </w:tc>
+        <w:tc>
+          <w:tcPr>
+            <w:tcW w:w="1814" w:type="dxa"/>
+            <w:tcBorders>
+              <w:bottom w:val="single" w:sz="4" w:space="0" w:color="000000"/>
+            </w:tcBorders>
+            <w:shd w:val="clear" w:color="auto" w:fill="C6D9F1" w:themeFill="text2" w:themeFillTint="33"/>
+          </w:tcPr>
+          <w:p>
+            <w:pPr>
+              <w:spacing w:line="360" w:lineRule="auto"/>
+            </w:pPr>
+            <w:r>
+              <w:rPr>
+                <w:rFonts w:hint="eastAsia"/>
+              </w:rPr>
+              <w:lastRenderedPageBreak/>
+              <w:t>语法</w:t>
+            </w:r>
+          </w:p>
+        </w:tc>
+        <w:tc>
+          <w:tcPr>
+            <w:tcW w:w="3935" w:type="dxa"/>
+            <w:shd w:val="clear" w:color="auto" w:fill="D9D9D9" w:themeFill="background1" w:themeFillShade="D9"/>
+          </w:tcPr>
+          <w:p>
+            <w:pPr>
+              <w:spacing w:line="360" w:lineRule="auto"/>
+              <w:jc w:val="left"/>
+            </w:pPr>
+            <w:r>
+              <w:rPr>
+                <w:rFonts w:hint="eastAsia"/>
+              </w:rPr>
+              <w:t>public Result</w:t>
+            </w:r>
+            <w:r>
+              <w:t>Message</w:t>
+            </w:r>
+            <w:r>
+              <w:rPr>
+                <w:rFonts w:hint="eastAsia"/>
+              </w:rPr>
+              <w:t xml:space="preserve"> </w:t>
+            </w:r>
+            <w:r>
+              <w:rPr>
+                <w:rFonts w:hint="eastAsia"/>
+              </w:rPr>
+              <w:lastRenderedPageBreak/>
+              <w:t>add</w:t>
+            </w:r>
+            <w:r>
+              <w:t>N</w:t>
+            </w:r>
+            <w:r>
+              <w:rPr>
+                <w:rFonts w:hint="eastAsia"/>
+              </w:rPr>
+              <w:t>ew</w:t>
+            </w:r>
+            <w:r>
+              <w:t>H</w:t>
+            </w:r>
+            <w:r>
+              <w:rPr>
+                <w:rFonts w:hint="eastAsia"/>
+              </w:rPr>
+              <w:t>otel</w:t>
+            </w:r>
+            <w:r>
+              <w:t xml:space="preserve">(string </w:t>
+            </w:r>
+            <w:r>
+              <w:rPr>
+                <w:rFonts w:hint="eastAsia"/>
+              </w:rPr>
+              <w:t>hotel</w:t>
+            </w:r>
+            <w:r>
+              <w:t>_id)</w:t>
+            </w:r>
+          </w:p>
+        </w:tc>
+      </w:tr>
+      <w:tr>
+        <w:tc>
+          <w:tcPr>
+            <w:tcW w:w="2297" w:type="dxa"/>
+            <w:vMerge/>
+            <w:shd w:val="clear" w:color="auto" w:fill="8DB3E2" w:themeFill="text2" w:themeFillTint="66"/>
+          </w:tcPr>
+          <w:p>
+            <w:pPr>
+              <w:spacing w:line="360" w:lineRule="auto"/>
+            </w:pPr>
+          </w:p>
+        </w:tc>
+        <w:tc>
+          <w:tcPr>
+            <w:tcW w:w="1814" w:type="dxa"/>
+            <w:shd w:val="clear" w:color="auto" w:fill="C6D9F1" w:themeFill="text2" w:themeFillTint="33"/>
+          </w:tcPr>
+          <w:p>
+            <w:pPr>
+              <w:spacing w:line="360" w:lineRule="auto"/>
+            </w:pPr>
+            <w:r>
+              <w:rPr>
+                <w:rFonts w:hint="eastAsia"/>
+              </w:rPr>
+              <w:t>前置条件</w:t>
+            </w:r>
+          </w:p>
+        </w:tc>
+        <w:tc>
+          <w:tcPr>
+            <w:tcW w:w="3935" w:type="dxa"/>
+            <w:shd w:val="clear" w:color="auto" w:fill="D9D9D9" w:themeFill="background1" w:themeFillShade="D9"/>
+          </w:tcPr>
+          <w:p>
+            <w:pPr>
+              <w:spacing w:line="360" w:lineRule="auto"/>
+            </w:pPr>
+            <w:r>
+              <w:rPr>
+                <w:rFonts w:hint="eastAsia"/>
+              </w:rPr>
+              <w:t>需要新增一个</w:t>
+            </w:r>
+            <w:r>
+              <w:t>酒店</w:t>
+            </w:r>
+          </w:p>
+        </w:tc>
+      </w:tr>
+      <w:tr>
+        <w:tc>
+          <w:tcPr>
+            <w:tcW w:w="2297" w:type="dxa"/>
+            <w:vMerge/>
+            <w:shd w:val="clear" w:color="auto" w:fill="8DB3E2" w:themeFill="text2" w:themeFillTint="66"/>
+          </w:tcPr>
+          <w:p>
+            <w:pPr>
+              <w:spacing w:line="360" w:lineRule="auto"/>
+              <w:jc w:val="center"/>
+            </w:pPr>
+          </w:p>
+        </w:tc>
+        <w:tc>
+          <w:tcPr>
+            <w:tcW w:w="1814" w:type="dxa"/>
+            <w:shd w:val="clear" w:color="auto" w:fill="C6D9F1" w:themeFill="text2" w:themeFillTint="33"/>
+          </w:tcPr>
+          <w:p>
+            <w:pPr>
+              <w:spacing w:line="360" w:lineRule="auto"/>
+            </w:pPr>
+            <w:r>
+              <w:rPr>
+                <w:rFonts w:hint="eastAsia"/>
+              </w:rPr>
+              <w:t>后置条件</w:t>
+            </w:r>
+          </w:p>
+        </w:tc>
+        <w:tc>
+          <w:tcPr>
+            <w:tcW w:w="3935" w:type="dxa"/>
+            <w:shd w:val="clear" w:color="auto" w:fill="D9D9D9" w:themeFill="background1" w:themeFillShade="D9"/>
+          </w:tcPr>
+          <w:p>
+            <w:pPr>
+              <w:spacing w:line="360" w:lineRule="auto"/>
+              <w:jc w:val="left"/>
+            </w:pPr>
+            <w:r>
+              <w:t>调用H</w:t>
+            </w:r>
+            <w:r>
+              <w:t>otelManagement</w:t>
+            </w:r>
+            <w:r>
+              <w:t>领域的</w:t>
+            </w:r>
+            <w:r>
+              <w:rPr>
+                <w:rFonts w:hint="eastAsia"/>
+              </w:rPr>
+              <w:t>add</w:t>
+            </w:r>
+            <w:r>
+              <w:t>N</w:t>
+            </w:r>
+            <w:r>
+              <w:rPr>
+                <w:rFonts w:hint="eastAsia"/>
+              </w:rPr>
+              <w:t>ew</w:t>
+            </w:r>
+            <w:r>
+              <w:t>H</w:t>
+            </w:r>
+            <w:r>
+              <w:rPr>
+                <w:rFonts w:hint="eastAsia"/>
+              </w:rPr>
+              <w:t>otel</w:t>
+            </w:r>
+            <w:r>
+              <w:t>方法</w:t>
+            </w:r>
+          </w:p>
+        </w:tc>
+      </w:tr>
+      <w:tr>
+        <w:tc>
+          <w:tcPr>
+            <w:tcW w:w="2297" w:type="dxa"/>
+            <w:vMerge w:val="restart"/>
+            <w:shd w:val="clear" w:color="auto" w:fill="8DB3E2" w:themeFill="text2" w:themeFillTint="66"/>
+          </w:tcPr>
+          <w:p>
+            <w:pPr>
+              <w:spacing w:line="360" w:lineRule="auto"/>
+            </w:pPr>
+            <w:r>
+              <w:t>H</w:t>
+            </w:r>
+            <w:r>
+              <w:t>otelManagementController</w:t>
+            </w:r>
+            <w:r>
+              <w:t>.</w:t>
+            </w:r>
+            <w:r>
+              <w:rPr>
+                <w:rFonts w:hint="eastAsia"/>
+              </w:rPr>
+              <w:t>add</w:t>
+            </w:r>
+            <w:r>
+              <w:t>N</w:t>
+            </w:r>
+            <w:r>
+              <w:rPr>
+                <w:rFonts w:hint="eastAsia"/>
+              </w:rPr>
+              <w:t>ew</w:t>
+            </w:r>
+            <w:r>
+              <w:t>S</w:t>
+            </w:r>
+            <w:r>
+              <w:rPr>
+                <w:rFonts w:hint="eastAsia"/>
+              </w:rPr>
+              <w:t>taff</w:t>
+            </w:r>
+          </w:p>
+        </w:tc>
+        <w:tc>
+          <w:tcPr>
+            <w:tcW w:w="1814" w:type="dxa"/>
+            <w:tcBorders>
+              <w:bottom w:val="single" w:sz="4" w:space="0" w:color="000000"/>
+            </w:tcBorders>
+            <w:shd w:val="clear" w:color="auto" w:fill="C6D9F1" w:themeFill="text2" w:themeFillTint="33"/>
+          </w:tcPr>
+          <w:p>
+            <w:pPr>
+              <w:spacing w:line="360" w:lineRule="auto"/>
+            </w:pPr>
+            <w:r>
+              <w:rPr>
+                <w:rFonts w:hint="eastAsia"/>
+              </w:rPr>
+              <w:t>语法</w:t>
+            </w:r>
+          </w:p>
+        </w:tc>
+        <w:tc>
+          <w:tcPr>
+            <w:tcW w:w="3935" w:type="dxa"/>
+            <w:shd w:val="clear" w:color="auto" w:fill="D9D9D9" w:themeFill="background1" w:themeFillShade="D9"/>
+          </w:tcPr>
+          <w:p>
+            <w:pPr>
+              <w:spacing w:line="360" w:lineRule="auto"/>
+              <w:jc w:val="left"/>
+            </w:pPr>
+            <w:r>
+              <w:rPr>
+                <w:rFonts w:hint="eastAsia"/>
+              </w:rPr>
+              <w:t>public Result</w:t>
+            </w:r>
+            <w:r>
+              <w:t>Message</w:t>
+            </w:r>
+            <w:r>
+              <w:rPr>
+                <w:rFonts w:hint="eastAsia"/>
+              </w:rPr>
+              <w:t xml:space="preserve"> </w:t>
+            </w:r>
+          </w:p>
+          <w:p>
+            <w:pPr>
+              <w:spacing w:line="360" w:lineRule="auto"/>
+              <w:jc w:val="left"/>
+            </w:pPr>
+            <w:r>
+              <w:rPr>
+                <w:rFonts w:hint="eastAsia"/>
+              </w:rPr>
+              <w:t>add</w:t>
+            </w:r>
+            <w:r>
+              <w:t>N</w:t>
+            </w:r>
+            <w:r>
+              <w:rPr>
+                <w:rFonts w:hint="eastAsia"/>
+              </w:rPr>
+              <w:t>ew</w:t>
+            </w:r>
+            <w:r>
+              <w:t>S</w:t>
+            </w:r>
+            <w:r>
+              <w:rPr>
+                <w:rFonts w:hint="eastAsia"/>
+              </w:rPr>
+              <w:t>taff</w:t>
+            </w:r>
+            <w:r>
+              <w:rPr>
+                <w:rFonts w:hint="eastAsia"/>
+              </w:rPr>
+              <w:t xml:space="preserve"> (</w:t>
+            </w:r>
+            <w:r>
+              <w:t>User</w:t>
+            </w:r>
+            <w:r>
+              <w:t>VO user</w:t>
+            </w:r>
+            <w:r>
+              <w:rPr>
+                <w:rFonts w:hint="eastAsia"/>
+              </w:rPr>
+              <w:t>)</w:t>
+            </w:r>
+          </w:p>
+        </w:tc>
+      </w:tr>
+      <w:tr>
+        <w:tc>
+          <w:tcPr>
+            <w:tcW w:w="2297" w:type="dxa"/>
+            <w:vMerge/>
+            <w:shd w:val="clear" w:color="auto" w:fill="8DB3E2" w:themeFill="text2" w:themeFillTint="66"/>
+          </w:tcPr>
+          <w:p>
+            <w:pPr>
+              <w:spacing w:line="360" w:lineRule="auto"/>
+            </w:pPr>
+          </w:p>
+        </w:tc>
+        <w:tc>
+          <w:tcPr>
+            <w:tcW w:w="1814" w:type="dxa"/>
+            <w:shd w:val="clear" w:color="auto" w:fill="C6D9F1" w:themeFill="text2" w:themeFillTint="33"/>
+          </w:tcPr>
+          <w:p>
+            <w:pPr>
+              <w:spacing w:line="360" w:lineRule="auto"/>
+            </w:pPr>
+            <w:r>
+              <w:rPr>
+                <w:rFonts w:hint="eastAsia"/>
+              </w:rPr>
+              <w:t>前置条件</w:t>
+            </w:r>
+          </w:p>
+        </w:tc>
+        <w:tc>
+          <w:tcPr>
+            <w:tcW w:w="3935" w:type="dxa"/>
+            <w:shd w:val="clear" w:color="auto" w:fill="D9D9D9" w:themeFill="background1" w:themeFillShade="D9"/>
+          </w:tcPr>
+          <w:p>
+            <w:pPr>
+              <w:spacing w:line="360" w:lineRule="auto"/>
+            </w:pPr>
+            <w:r>
+              <w:rPr>
+                <w:rFonts w:hint="eastAsia"/>
+              </w:rPr>
+              <w:t>需要</w:t>
+            </w:r>
+            <w:r>
+              <w:t>给对应酒店</w:t>
+            </w:r>
+            <w:r>
+              <w:rPr>
+                <w:rFonts w:hint="eastAsia"/>
+              </w:rPr>
+              <w:t>新增一个酒店</w:t>
+            </w:r>
+            <w:r>
+              <w:t>工作人员</w:t>
+            </w:r>
+          </w:p>
+        </w:tc>
+      </w:tr>
+      <w:tr>
+        <w:tc>
+          <w:tcPr>
+            <w:tcW w:w="2297" w:type="dxa"/>
+            <w:vMerge/>
+            <w:shd w:val="clear" w:color="auto" w:fill="8DB3E2" w:themeFill="text2" w:themeFillTint="66"/>
+          </w:tcPr>
+          <w:p>
+            <w:pPr>
+              <w:spacing w:line="360" w:lineRule="auto"/>
+              <w:jc w:val="center"/>
+            </w:pPr>
+          </w:p>
+        </w:tc>
+        <w:tc>
+          <w:tcPr>
+            <w:tcW w:w="1814" w:type="dxa"/>
+            <w:shd w:val="clear" w:color="auto" w:fill="C6D9F1" w:themeFill="text2" w:themeFillTint="33"/>
+          </w:tcPr>
+          <w:p>
+            <w:pPr>
+              <w:spacing w:line="360" w:lineRule="auto"/>
+            </w:pPr>
+            <w:r>
+              <w:rPr>
+                <w:rFonts w:hint="eastAsia"/>
+              </w:rPr>
+              <w:t>后置条件</w:t>
+            </w:r>
+          </w:p>
+        </w:tc>
+        <w:tc>
+          <w:tcPr>
+            <w:tcW w:w="3935" w:type="dxa"/>
+            <w:shd w:val="clear" w:color="auto" w:fill="D9D9D9" w:themeFill="background1" w:themeFillShade="D9"/>
+          </w:tcPr>
+          <w:p>
+            <w:pPr>
+              <w:spacing w:line="360" w:lineRule="auto"/>
+              <w:jc w:val="left"/>
+            </w:pPr>
+            <w:r>
+              <w:t>调用H</w:t>
+            </w:r>
+            <w:r>
+              <w:t>otelManagement</w:t>
+            </w:r>
+            <w:r>
+              <w:t>领域的</w:t>
+            </w:r>
+            <w:r>
+              <w:rPr>
+                <w:rFonts w:hint="eastAsia"/>
+              </w:rPr>
+              <w:t>add</w:t>
+            </w:r>
+            <w:r>
+              <w:t>N</w:t>
+            </w:r>
+            <w:r>
+              <w:rPr>
+                <w:rFonts w:hint="eastAsia"/>
+              </w:rPr>
+              <w:t>ew</w:t>
+            </w:r>
+            <w:r>
+              <w:t>S</w:t>
+            </w:r>
+            <w:r>
+              <w:rPr>
+                <w:rFonts w:hint="eastAsia"/>
+              </w:rPr>
+              <w:t>taff</w:t>
+            </w:r>
+            <w:r>
+              <w:t>方法</w:t>
+            </w:r>
+          </w:p>
+        </w:tc>
+      </w:tr>
+      <w:tr>
+        <w:tc>
+          <w:tcPr>
+            <w:tcW w:w="4111" w:type="dxa"/>
             <w:gridSpan w:val="2"/>
             <w:tcBorders>
               <w:bottom w:val="single" w:sz="4" w:space="0" w:color="000000"/>
             </w:tcBorders>
-            <w:shd w:val="clear" w:color="auto" w:fill="C6D9F1" w:themeFill="text2" w:themeFillTint="33"/>
-          </w:tcPr>
-          <w:p>
-            <w:pPr>
-              <w:spacing w:line="360" w:lineRule="auto"/>
-            </w:pPr>
-            <w:r>
-              <w:rPr>
-                <w:rFonts w:hint="eastAsia"/>
-              </w:rPr>
-              <w:t>语法</w:t>
-            </w:r>
-          </w:p>
-        </w:tc>
-        <w:tc>
-          <w:tcPr>
-            <w:tcW w:w="4048" w:type="dxa"/>
-            <w:shd w:val="clear" w:color="auto" w:fill="D9D9D9" w:themeFill="background1" w:themeFillShade="D9"/>
-          </w:tcPr>
-          <w:p>
-            <w:pPr>
-              <w:spacing w:line="360" w:lineRule="auto"/>
-              <w:jc w:val="left"/>
-            </w:pPr>
-            <w:r>
-              <w:t>P</w:t>
-            </w:r>
-            <w:r>
-              <w:rPr>
-                <w:rFonts w:hint="eastAsia"/>
-              </w:rPr>
-              <w:t>ublic Result</w:t>
-            </w:r>
-            <w:r>
-              <w:t>Message</w:t>
-            </w:r>
-            <w:r>
-              <w:rPr>
-                <w:rFonts w:hint="eastAsia"/>
-              </w:rPr>
-              <w:t xml:space="preserve"> modify</w:t>
-            </w:r>
-            <w:r>
-              <w:rPr>
-                <w:rFonts w:hint="eastAsia"/>
-              </w:rPr>
-              <w:t>UserManagement</w:t>
-            </w:r>
-          </w:p>
-          <w:p>
-            <w:pPr>
-              <w:spacing w:line="360" w:lineRule="auto"/>
-              <w:jc w:val="left"/>
-            </w:pPr>
-            <w:r>
-              <w:rPr>
-                <w:rFonts w:hint="eastAsia"/>
-              </w:rPr>
-              <w:t>(</w:t>
-            </w:r>
-            <w:r>
-              <w:t>UserManagementVO user</w:t>
-            </w:r>
-            <w:r>
-              <w:rPr>
-                <w:rFonts w:hint="eastAsia"/>
-              </w:rPr>
-              <w:t>)</w:t>
-            </w:r>
-          </w:p>
-        </w:tc>
-      </w:tr>
-      <w:tr>
-        <w:tc>
-          <w:tcPr>
-            <w:tcW w:w="2297" w:type="dxa"/>
-            <w:vMerge/>
             <w:shd w:val="clear" w:color="auto" w:fill="8DB3E2" w:themeFill="text2" w:themeFillTint="66"/>
           </w:tcPr>
           <w:p>
             <w:pPr>
               <w:spacing w:line="360" w:lineRule="auto"/>
             </w:pPr>
-          </w:p>
-        </w:tc>
-        <w:tc>
-          <w:tcPr>
-            <w:tcW w:w="1701" w:type="dxa"/>
-            <w:gridSpan w:val="2"/>
-            <w:shd w:val="clear" w:color="auto" w:fill="C6D9F1" w:themeFill="text2" w:themeFillTint="33"/>
-          </w:tcPr>
-          <w:p>
-            <w:pPr>
-              <w:spacing w:line="360" w:lineRule="auto"/>
-            </w:pPr>
-            <w:r>
-              <w:rPr>
-                <w:rFonts w:hint="eastAsia"/>
-              </w:rPr>
-              <w:t>前置条件</w:t>
-            </w:r>
-          </w:p>
-        </w:tc>
-        <w:tc>
-          <w:tcPr>
-            <w:tcW w:w="4048" w:type="dxa"/>
-            <w:shd w:val="clear" w:color="auto" w:fill="D9D9D9" w:themeFill="background1" w:themeFillShade="D9"/>
-          </w:tcPr>
-          <w:p>
-            <w:pPr>
-              <w:spacing w:line="360" w:lineRule="auto"/>
-            </w:pPr>
-            <w:r>
-              <w:rPr>
-                <w:rFonts w:hint="eastAsia"/>
-              </w:rPr>
-              <w:t>需要新增一个用户</w:t>
-            </w:r>
-          </w:p>
-        </w:tc>
-      </w:tr>
-      <w:tr>
-        <w:tc>
-          <w:tcPr>
-            <w:tcW w:w="2297" w:type="dxa"/>
-            <w:vMerge/>
-            <w:shd w:val="clear" w:color="auto" w:fill="8DB3E2" w:themeFill="text2" w:themeFillTint="66"/>
-          </w:tcPr>
-          <w:p>
-            <w:pPr>
-              <w:spacing w:line="360" w:lineRule="auto"/>
-              <w:jc w:val="center"/>
-            </w:pPr>
-          </w:p>
-        </w:tc>
-        <w:tc>
-          <w:tcPr>
-            <w:tcW w:w="1701" w:type="dxa"/>
-            <w:gridSpan w:val="2"/>
-            <w:shd w:val="clear" w:color="auto" w:fill="C6D9F1" w:themeFill="text2" w:themeFillTint="33"/>
-          </w:tcPr>
-          <w:p>
-            <w:pPr>
-              <w:spacing w:line="360" w:lineRule="auto"/>
-            </w:pPr>
-            <w:r>
-              <w:rPr>
-                <w:rFonts w:hint="eastAsia"/>
-              </w:rPr>
-              <w:t>后置条件</w:t>
-            </w:r>
-          </w:p>
-        </w:tc>
-        <w:tc>
-          <w:tcPr>
-            <w:tcW w:w="4048" w:type="dxa"/>
-            <w:shd w:val="clear" w:color="auto" w:fill="D9D9D9" w:themeFill="background1" w:themeFillShade="D9"/>
-          </w:tcPr>
-          <w:p>
-            <w:pPr>
-              <w:spacing w:line="360" w:lineRule="auto"/>
-              <w:jc w:val="left"/>
-            </w:pPr>
-            <w:r>
-              <w:t>调用user领域的modifyUserManagement方法</w:t>
-            </w:r>
-          </w:p>
-        </w:tc>
-      </w:tr>
-      <w:tr>
-        <w:tc>
-          <w:tcPr>
-            <w:tcW w:w="2297" w:type="dxa"/>
-            <w:vMerge w:val="restart"/>
-            <w:shd w:val="clear" w:color="auto" w:fill="8DB3E2" w:themeFill="text2" w:themeFillTint="66"/>
-          </w:tcPr>
-          <w:p>
-            <w:pPr>
-              <w:spacing w:line="360" w:lineRule="auto"/>
-            </w:pPr>
-            <w:r>
-              <w:t>SystemManager</w:t>
-            </w:r>
-            <w:r>
-              <w:t>Management</w:t>
-            </w:r>
-            <w:r>
-              <w:t>Controller</w:t>
-            </w:r>
-            <w:r>
-              <w:t>.get</w:t>
-            </w:r>
-            <w:r>
-              <w:t>User</w:t>
-            </w:r>
-          </w:p>
-        </w:tc>
-        <w:tc>
-          <w:tcPr>
-            <w:tcW w:w="1701" w:type="dxa"/>
-            <w:gridSpan w:val="2"/>
-            <w:shd w:val="clear" w:color="auto" w:fill="C6D9F1" w:themeFill="text2" w:themeFillTint="33"/>
-          </w:tcPr>
-          <w:p>
-            <w:pPr>
-              <w:spacing w:line="360" w:lineRule="auto"/>
-            </w:pPr>
-            <w:r>
-              <w:rPr>
-                <w:rFonts w:hint="eastAsia"/>
-              </w:rPr>
-              <w:t>语法</w:t>
-            </w:r>
-          </w:p>
-        </w:tc>
-        <w:tc>
-          <w:tcPr>
-            <w:tcW w:w="4048" w:type="dxa"/>
-            <w:shd w:val="clear" w:color="auto" w:fill="D9D9D9" w:themeFill="background1" w:themeFillShade="D9"/>
-          </w:tcPr>
-          <w:p>
-            <w:pPr>
-              <w:spacing w:line="360" w:lineRule="auto"/>
-              <w:jc w:val="left"/>
-            </w:pPr>
-            <w:r>
-              <w:t>P</w:t>
-            </w:r>
-            <w:r>
-              <w:rPr>
-                <w:rFonts w:hint="eastAsia"/>
-              </w:rPr>
-              <w:t>ublic</w:t>
-            </w:r>
-            <w:r>
-              <w:t xml:space="preserve"> UserVO</w:t>
-            </w:r>
-            <w:r>
-              <w:rPr>
-                <w:rFonts w:hint="eastAsia"/>
-              </w:rPr>
-              <w:t xml:space="preserve"> </w:t>
-            </w:r>
-            <w:r>
-              <w:t>getUser</w:t>
-            </w:r>
-          </w:p>
-          <w:p>
-            <w:pPr>
-              <w:spacing w:line="360" w:lineRule="auto"/>
-            </w:pPr>
-            <w:r>
-              <w:t>(String user</w:t>
-            </w:r>
-            <w:r>
-              <w:rPr>
-                <w:rFonts w:hint="eastAsia"/>
-              </w:rPr>
-              <w:t>_id</w:t>
-            </w:r>
-            <w:r>
-              <w:t>)</w:t>
-            </w:r>
-          </w:p>
-        </w:tc>
-      </w:tr>
-      <w:tr>
-        <w:tc>
-          <w:tcPr>
-            <w:tcW w:w="2297" w:type="dxa"/>
-            <w:vMerge/>
-            <w:shd w:val="clear" w:color="auto" w:fill="8DB3E2" w:themeFill="text2" w:themeFillTint="66"/>
-          </w:tcPr>
-          <w:p>
-            <w:pPr>
-              <w:spacing w:line="360" w:lineRule="auto"/>
-              <w:jc w:val="center"/>
-            </w:pPr>
-          </w:p>
-        </w:tc>
-        <w:tc>
-          <w:tcPr>
-            <w:tcW w:w="1701" w:type="dxa"/>
-            <w:gridSpan w:val="2"/>
-            <w:shd w:val="clear" w:color="auto" w:fill="C6D9F1" w:themeFill="text2" w:themeFillTint="33"/>
-          </w:tcPr>
-          <w:p>
-            <w:pPr>
-              <w:spacing w:line="360" w:lineRule="auto"/>
-            </w:pPr>
-            <w:r>
-              <w:rPr>
-                <w:rFonts w:hint="eastAsia"/>
-              </w:rPr>
-              <w:t>前置条件</w:t>
-            </w:r>
-          </w:p>
-        </w:tc>
-        <w:tc>
-          <w:tcPr>
-            <w:tcW w:w="4048" w:type="dxa"/>
-            <w:shd w:val="clear" w:color="auto" w:fill="D9D9D9" w:themeFill="background1" w:themeFillShade="D9"/>
-          </w:tcPr>
-          <w:p>
-            <w:pPr>
-              <w:spacing w:line="360" w:lineRule="auto"/>
-            </w:pPr>
-            <w:r>
-              <w:t>已知用户的</w:t>
-            </w:r>
-            <w:r>
-              <w:rPr>
-                <w:rFonts w:hint="eastAsia"/>
-              </w:rPr>
-              <w:t>I</w:t>
-            </w:r>
-            <w:r>
-              <w:t>D</w:t>
-            </w:r>
-            <w:r>
-              <w:rPr>
-                <w:rFonts w:hint="eastAsia"/>
-              </w:rPr>
-              <w:t>，</w:t>
-            </w:r>
-            <w:r>
-              <w:t>获取用户</w:t>
-            </w:r>
-          </w:p>
-        </w:tc>
-      </w:tr>
-      <w:tr>
-        <w:tc>
-          <w:tcPr>
-            <w:tcW w:w="2297" w:type="dxa"/>
-            <w:vMerge/>
-            <w:shd w:val="clear" w:color="auto" w:fill="8DB3E2" w:themeFill="text2" w:themeFillTint="66"/>
-          </w:tcPr>
-          <w:p>
-            <w:pPr>
-              <w:spacing w:line="360" w:lineRule="auto"/>
-              <w:jc w:val="center"/>
-            </w:pPr>
-          </w:p>
-        </w:tc>
-        <w:tc>
-          <w:tcPr>
-            <w:tcW w:w="1701" w:type="dxa"/>
-            <w:gridSpan w:val="2"/>
+            <w:r>
+              <w:rPr>
+                <w:rFonts w:hint="eastAsia"/>
+              </w:rPr>
+              <w:t>服务名</w:t>
+            </w:r>
+          </w:p>
+        </w:tc>
+        <w:tc>
+          <w:tcPr>
+            <w:tcW w:w="3935" w:type="dxa"/>
             <w:tcBorders>
               <w:bottom w:val="single" w:sz="4" w:space="0" w:color="000000"/>
             </w:tcBorders>
-            <w:shd w:val="clear" w:color="auto" w:fill="C6D9F1" w:themeFill="text2" w:themeFillTint="33"/>
-          </w:tcPr>
-          <w:p>
-            <w:pPr>
-              <w:spacing w:line="360" w:lineRule="auto"/>
-            </w:pPr>
-            <w:r>
-              <w:rPr>
-                <w:rFonts w:hint="eastAsia"/>
-              </w:rPr>
-              <w:t>后置条件</w:t>
-            </w:r>
-          </w:p>
-        </w:tc>
-        <w:tc>
-          <w:tcPr>
-            <w:tcW w:w="4048" w:type="dxa"/>
-            <w:shd w:val="clear" w:color="auto" w:fill="D9D9D9" w:themeFill="background1" w:themeFillShade="D9"/>
-          </w:tcPr>
-          <w:p>
-            <w:pPr>
-              <w:spacing w:line="360" w:lineRule="auto"/>
-            </w:pPr>
-            <w:r>
-              <w:t>调用user领域的getUser方法</w:t>
-            </w:r>
-          </w:p>
-        </w:tc>
-      </w:tr>
-      <w:tr>
-        <w:tc>
-          <w:tcPr>
-            <w:tcW w:w="2297" w:type="dxa"/>
+            <w:shd w:val="clear" w:color="auto" w:fill="8DB3E2" w:themeFill="text2" w:themeFillTint="66"/>
+          </w:tcPr>
+          <w:p>
+            <w:pPr>
+              <w:spacing w:line="360" w:lineRule="auto"/>
+            </w:pPr>
+            <w:r>
+              <w:rPr>
+                <w:rFonts w:hint="eastAsia"/>
+              </w:rPr>
+              <w:t>服务</w:t>
+            </w:r>
+          </w:p>
+        </w:tc>
+      </w:tr>
+      <w:tr>
+        <w:tc>
+          <w:tcPr>
+            <w:tcW w:w="4111" w:type="dxa"/>
+            <w:gridSpan w:val="2"/>
+            <w:shd w:val="clear" w:color="auto" w:fill="C6D9F1" w:themeFill="text2" w:themeFillTint="33"/>
+          </w:tcPr>
+          <w:p>
+            <w:pPr>
+              <w:spacing w:line="360" w:lineRule="auto"/>
+            </w:pPr>
+            <w:r>
+              <w:rPr>
+                <w:rFonts w:hint="eastAsia"/>
+              </w:rPr>
+              <w:t>HotelManagement.add</w:t>
+            </w:r>
+            <w:r>
+              <w:t>N</w:t>
+            </w:r>
+            <w:r>
+              <w:rPr>
+                <w:rFonts w:hint="eastAsia"/>
+              </w:rPr>
+              <w:t>ew</w:t>
+            </w:r>
+            <w:r>
+              <w:t>H</w:t>
+            </w:r>
+            <w:r>
+              <w:rPr>
+                <w:rFonts w:hint="eastAsia"/>
+              </w:rPr>
+              <w:t>otel</w:t>
+            </w:r>
+          </w:p>
+        </w:tc>
+        <w:tc>
+          <w:tcPr>
+            <w:tcW w:w="3935" w:type="dxa"/>
+            <w:shd w:val="clear" w:color="auto" w:fill="D9D9D9" w:themeFill="background1" w:themeFillShade="D9"/>
+          </w:tcPr>
+          <w:p>
+            <w:pPr>
+              <w:spacing w:line="360" w:lineRule="auto"/>
+            </w:pPr>
+            <w:r>
+              <w:t>系统中增加一个酒店</w:t>
+            </w:r>
+          </w:p>
+        </w:tc>
+      </w:tr>
+      <w:tr>
+        <w:tc>
+          <w:tcPr>
+            <w:tcW w:w="4111" w:type="dxa"/>
+            <w:gridSpan w:val="2"/>
+            <w:shd w:val="clear" w:color="auto" w:fill="C6D9F1" w:themeFill="text2" w:themeFillTint="33"/>
+          </w:tcPr>
+          <w:p>
+            <w:pPr>
+              <w:spacing w:line="360" w:lineRule="auto"/>
+            </w:pPr>
+            <w:r>
+              <w:rPr>
+                <w:rFonts w:hint="eastAsia"/>
+              </w:rPr>
+              <w:t>HotelManagement.add</w:t>
+            </w:r>
+            <w:r>
+              <w:t>N</w:t>
+            </w:r>
+            <w:r>
+              <w:rPr>
+                <w:rFonts w:hint="eastAsia"/>
+              </w:rPr>
+              <w:t>ew</w:t>
+            </w:r>
+            <w:r>
+              <w:t>S</w:t>
+            </w:r>
+            <w:r>
+              <w:rPr>
+                <w:rFonts w:hint="eastAsia"/>
+              </w:rPr>
+              <w:t>taff</w:t>
+            </w:r>
+          </w:p>
+        </w:tc>
+        <w:tc>
+          <w:tcPr>
+            <w:tcW w:w="3935" w:type="dxa"/>
+            <w:shd w:val="clear" w:color="auto" w:fill="D9D9D9" w:themeFill="background1" w:themeFillShade="D9"/>
+          </w:tcPr>
+          <w:p>
+            <w:pPr>
+              <w:spacing w:line="360" w:lineRule="auto"/>
+            </w:pPr>
+            <w:r>
+              <w:t>系统中给对应酒店增加一个酒店工作</w:t>
+            </w:r>
+            <w:r>
+              <w:rPr>
+                <w:rFonts w:hint="eastAsia"/>
+              </w:rPr>
+              <w:t>人员</w:t>
+            </w:r>
+          </w:p>
+        </w:tc>
+      </w:tr>
+    </w:tbl>
+    <w:p>
+      <w:pPr>
+        <w:jc w:val="center"/>
+        <w:rPr>
+          <w:rFonts w:ascii="微软雅黑" w:eastAsia="微软雅黑" w:hAnsi="微软雅黑"/>
+          <w:sz w:val="24"/>
+          <w:szCs w:val="24"/>
+        </w:rPr>
+      </w:pPr>
+      <w:r>
+        <w:rPr>
+          <w:rFonts w:ascii="微软雅黑" w:eastAsia="微软雅黑" w:hAnsi="微软雅黑" w:hint="eastAsia"/>
+          <w:sz w:val="24"/>
+          <w:szCs w:val="24"/>
+        </w:rPr>
+        <w:t>2.3.2-</w:t>
+      </w:r>
+      <w:r>
+        <w:rPr>
+          <w:rFonts w:ascii="微软雅黑" w:eastAsia="微软雅黑" w:hAnsi="微软雅黑"/>
+          <w:sz w:val="24"/>
+          <w:szCs w:val="24"/>
+        </w:rPr>
+        <w:t xml:space="preserve">5 </w:t>
+      </w:r>
+      <w:r>
+        <w:rPr>
+          <w:rFonts w:ascii="微软雅黑" w:eastAsia="微软雅黑" w:hAnsi="微软雅黑" w:hint="eastAsia"/>
+          <w:sz w:val="24"/>
+          <w:szCs w:val="24"/>
+        </w:rPr>
+        <w:t>User</w:t>
+      </w:r>
+      <w:r>
+        <w:rPr>
+          <w:rFonts w:ascii="微软雅黑" w:eastAsia="微软雅黑" w:hAnsi="微软雅黑"/>
+          <w:sz w:val="24"/>
+          <w:szCs w:val="24"/>
+        </w:rPr>
+        <w:t>Management_bl的</w:t>
+      </w:r>
+      <w:r>
+        <w:rPr>
+          <w:rFonts w:ascii="微软雅黑" w:eastAsia="微软雅黑" w:hAnsi="微软雅黑" w:hint="eastAsia"/>
+          <w:sz w:val="24"/>
+          <w:szCs w:val="24"/>
+        </w:rPr>
+        <w:t>接口规范</w:t>
+      </w:r>
+    </w:p>
+    <w:tbl>
+      <w:tblPr>
+        <w:tblStyle w:val="a6"/>
+        <w:tblW w:w="8080" w:type="dxa"/>
+        <w:tblInd w:w="250" w:type="dxa"/>
+        <w:tblLayout w:type="fixed"/>
+        <w:tblLook w:val="04A0" w:firstRow="1" w:lastRow="0" w:firstColumn="1" w:lastColumn="0" w:noHBand="0" w:noVBand="1"/>
+      </w:tblPr>
+      <w:tblGrid>
+        <w:gridCol w:w="2126"/>
+        <w:gridCol w:w="1985"/>
+        <w:gridCol w:w="3969"/>
+      </w:tblGrid>
+      <w:tr>
+        <w:tc>
+          <w:tcPr>
+            <w:tcW w:w="8080" w:type="dxa"/>
+            <w:gridSpan w:val="3"/>
+            <w:shd w:val="clear" w:color="auto" w:fill="548DD4" w:themeFill="text2" w:themeFillTint="99"/>
+          </w:tcPr>
+          <w:p>
+            <w:pPr>
+              <w:spacing w:line="360" w:lineRule="auto"/>
+              <w:jc w:val="center"/>
+            </w:pPr>
+            <w:r>
+              <w:rPr>
+                <w:rFonts w:hint="eastAsia"/>
+              </w:rPr>
+              <w:t>提供的服务（供接口）</w:t>
+            </w:r>
+          </w:p>
+        </w:tc>
+      </w:tr>
+      <w:tr>
+        <w:tc>
+          <w:tcPr>
+            <w:tcW w:w="2126" w:type="dxa"/>
             <w:vMerge w:val="restart"/>
             <w:shd w:val="clear" w:color="auto" w:fill="8DB3E2" w:themeFill="text2" w:themeFillTint="66"/>
           </w:tcPr>
@@ -18010,26 +18273,168 @@
               <w:spacing w:line="360" w:lineRule="auto"/>
             </w:pPr>
             <w:r>
-              <w:t>SystemManager</w:t>
-            </w:r>
-            <w:r>
-              <w:t>Management</w:t>
-            </w:r>
-            <w:r>
-              <w:t>Controller</w:t>
-            </w:r>
-            <w:r>
-              <w:t>.</w:t>
-            </w:r>
-            <w:r>
-              <w:t>modifySystemStaff</w:t>
-            </w:r>
-          </w:p>
-        </w:tc>
-        <w:tc>
-          <w:tcPr>
-            <w:tcW w:w="1701" w:type="dxa"/>
-            <w:gridSpan w:val="2"/>
+              <w:t>C</w:t>
+            </w:r>
+            <w:r>
+              <w:rPr>
+                <w:rFonts w:hint="eastAsia"/>
+              </w:rPr>
+              <w:t>ustomer</w:t>
+            </w:r>
+            <w:r>
+              <w:t>Management.get</w:t>
+            </w:r>
+          </w:p>
+        </w:tc>
+        <w:tc>
+          <w:tcPr>
+            <w:tcW w:w="1985" w:type="dxa"/>
+            <w:shd w:val="clear" w:color="auto" w:fill="C6D9F1" w:themeFill="text2" w:themeFillTint="33"/>
+          </w:tcPr>
+          <w:p>
+            <w:pPr>
+              <w:spacing w:line="360" w:lineRule="auto"/>
+            </w:pPr>
+            <w:r>
+              <w:rPr>
+                <w:rFonts w:hint="eastAsia"/>
+              </w:rPr>
+              <w:t>语法</w:t>
+            </w:r>
+          </w:p>
+        </w:tc>
+        <w:tc>
+          <w:tcPr>
+            <w:tcW w:w="3969" w:type="dxa"/>
+            <w:shd w:val="clear" w:color="auto" w:fill="D9D9D9" w:themeFill="background1" w:themeFillShade="D9"/>
+          </w:tcPr>
+          <w:p>
+            <w:pPr>
+              <w:spacing w:line="360" w:lineRule="auto"/>
+              <w:jc w:val="left"/>
+            </w:pPr>
+            <w:r>
+              <w:t>P</w:t>
+            </w:r>
+            <w:r>
+              <w:rPr>
+                <w:rFonts w:hint="eastAsia"/>
+              </w:rPr>
+              <w:t>ublic</w:t>
+            </w:r>
+            <w:r>
+              <w:t xml:space="preserve"> UserVO</w:t>
+            </w:r>
+            <w:r>
+              <w:rPr>
+                <w:rFonts w:hint="eastAsia"/>
+              </w:rPr>
+              <w:t xml:space="preserve"> </w:t>
+            </w:r>
+            <w:r>
+              <w:t>getUser</w:t>
+            </w:r>
+          </w:p>
+          <w:p>
+            <w:pPr>
+              <w:spacing w:line="360" w:lineRule="auto"/>
+            </w:pPr>
+            <w:r>
+              <w:t>(String user</w:t>
+            </w:r>
+            <w:r>
+              <w:rPr>
+                <w:rFonts w:hint="eastAsia"/>
+              </w:rPr>
+              <w:t>_id</w:t>
+            </w:r>
+            <w:r>
+              <w:t>)</w:t>
+            </w:r>
+          </w:p>
+        </w:tc>
+      </w:tr>
+      <w:tr>
+        <w:tc>
+          <w:tcPr>
+            <w:tcW w:w="2126" w:type="dxa"/>
+            <w:vMerge/>
+            <w:shd w:val="clear" w:color="auto" w:fill="8DB3E2" w:themeFill="text2" w:themeFillTint="66"/>
+          </w:tcPr>
+          <w:p>
+            <w:pPr>
+              <w:spacing w:line="360" w:lineRule="auto"/>
+              <w:jc w:val="center"/>
+            </w:pPr>
+          </w:p>
+        </w:tc>
+        <w:tc>
+          <w:tcPr>
+            <w:tcW w:w="1985" w:type="dxa"/>
+            <w:shd w:val="clear" w:color="auto" w:fill="C6D9F1" w:themeFill="text2" w:themeFillTint="33"/>
+          </w:tcPr>
+          <w:p>
+            <w:pPr>
+              <w:spacing w:line="360" w:lineRule="auto"/>
+            </w:pPr>
+            <w:r>
+              <w:rPr>
+                <w:rFonts w:hint="eastAsia"/>
+              </w:rPr>
+              <w:t>前置条件</w:t>
+            </w:r>
+          </w:p>
+        </w:tc>
+        <w:tc>
+          <w:tcPr>
+            <w:tcW w:w="3969" w:type="dxa"/>
+            <w:shd w:val="clear" w:color="auto" w:fill="D9D9D9" w:themeFill="background1" w:themeFillShade="D9"/>
+          </w:tcPr>
+          <w:p>
+            <w:pPr>
+              <w:spacing w:line="360" w:lineRule="auto"/>
+            </w:pPr>
+            <w:r>
+              <w:t>已知用户的</w:t>
+            </w:r>
+            <w:r>
+              <w:rPr>
+                <w:rFonts w:hint="eastAsia"/>
+              </w:rPr>
+              <w:t>I</w:t>
+            </w:r>
+            <w:r>
+              <w:t>D</w:t>
+            </w:r>
+            <w:r>
+              <w:rPr>
+                <w:rFonts w:hint="eastAsia"/>
+              </w:rPr>
+              <w:t>，</w:t>
+            </w:r>
+            <w:r>
+              <w:t>获取用户</w:t>
+            </w:r>
+          </w:p>
+        </w:tc>
+      </w:tr>
+      <w:tr>
+        <w:tc>
+          <w:tcPr>
+            <w:tcW w:w="2126" w:type="dxa"/>
+            <w:vMerge/>
+            <w:shd w:val="clear" w:color="auto" w:fill="8DB3E2" w:themeFill="text2" w:themeFillTint="66"/>
+          </w:tcPr>
+          <w:p>
+            <w:pPr>
+              <w:spacing w:line="360" w:lineRule="auto"/>
+              <w:jc w:val="center"/>
+            </w:pPr>
+          </w:p>
+        </w:tc>
+        <w:tc>
+          <w:tcPr>
+            <w:tcW w:w="1985" w:type="dxa"/>
             <w:tcBorders>
               <w:bottom w:val="single" w:sz="4" w:space="0" w:color="000000"/>
             </w:tcBorders>
@@ -18043,69 +18448,93 @@
               <w:rPr>
                 <w:rFonts w:hint="eastAsia"/>
               </w:rPr>
-              <w:t>语法</w:t>
-            </w:r>
-          </w:p>
-        </w:tc>
-        <w:tc>
-          <w:tcPr>
-            <w:tcW w:w="4048" w:type="dxa"/>
-            <w:shd w:val="clear" w:color="auto" w:fill="D9D9D9" w:themeFill="background1" w:themeFillShade="D9"/>
-          </w:tcPr>
-          <w:p>
-            <w:pPr>
-              <w:spacing w:line="360" w:lineRule="auto"/>
-              <w:jc w:val="left"/>
-            </w:pPr>
-            <w:r>
-              <w:t>P</w:t>
-            </w:r>
-            <w:r>
-              <w:rPr>
-                <w:rFonts w:hint="eastAsia"/>
-              </w:rPr>
-              <w:t>ublic Result</w:t>
+              <w:t>后置条件</w:t>
+            </w:r>
+          </w:p>
+        </w:tc>
+        <w:tc>
+          <w:tcPr>
+            <w:tcW w:w="3969" w:type="dxa"/>
+            <w:shd w:val="clear" w:color="auto" w:fill="D9D9D9" w:themeFill="background1" w:themeFillShade="D9"/>
+          </w:tcPr>
+          <w:p>
+            <w:pPr>
+              <w:spacing w:line="360" w:lineRule="auto"/>
+            </w:pPr>
+            <w:r>
+              <w:t>返回用户</w:t>
+            </w:r>
+          </w:p>
+        </w:tc>
+      </w:tr>
+      <w:tr>
+        <w:tc>
+          <w:tcPr>
+            <w:tcW w:w="2126" w:type="dxa"/>
+            <w:vMerge w:val="restart"/>
+            <w:shd w:val="clear" w:color="auto" w:fill="8DB3E2" w:themeFill="text2" w:themeFillTint="66"/>
+          </w:tcPr>
+          <w:p>
+            <w:pPr>
+              <w:spacing w:line="360" w:lineRule="auto"/>
+            </w:pPr>
+            <w:r>
+              <w:t>Customer</w:t>
+            </w:r>
+            <w:r>
+              <w:rPr>
+                <w:rFonts w:hint="eastAsia"/>
+              </w:rPr>
+              <w:t>Management.modify</w:t>
+            </w:r>
+          </w:p>
+        </w:tc>
+        <w:tc>
+          <w:tcPr>
+            <w:tcW w:w="1985" w:type="dxa"/>
+            <w:shd w:val="clear" w:color="auto" w:fill="C6D9F1" w:themeFill="text2" w:themeFillTint="33"/>
+          </w:tcPr>
+          <w:p>
+            <w:pPr>
+              <w:spacing w:line="360" w:lineRule="auto"/>
+            </w:pPr>
+          </w:p>
+        </w:tc>
+        <w:tc>
+          <w:tcPr>
+            <w:tcW w:w="3969" w:type="dxa"/>
+            <w:shd w:val="clear" w:color="auto" w:fill="D9D9D9" w:themeFill="background1" w:themeFillShade="D9"/>
+          </w:tcPr>
+          <w:p>
+            <w:pPr>
+              <w:spacing w:line="360" w:lineRule="auto"/>
+            </w:pPr>
+            <w:r>
+              <w:rPr>
+                <w:rFonts w:hint="eastAsia"/>
+              </w:rPr>
+              <w:t xml:space="preserve">Public </w:t>
+            </w:r>
+            <w:r>
+              <w:t>R</w:t>
+            </w:r>
+            <w:r>
+              <w:t>esult</w:t>
             </w:r>
             <w:r>
               <w:t>Message</w:t>
             </w:r>
             <w:r>
-              <w:rPr>
-                <w:rFonts w:hint="eastAsia"/>
-              </w:rPr>
-              <w:t xml:space="preserve"> modifySystemStaff</w:t>
-            </w:r>
-            <w:r>
-              <w:rPr>
-                <w:rFonts w:hint="eastAsia"/>
-              </w:rPr>
-              <w:t>Management</w:t>
-            </w:r>
-          </w:p>
-          <w:p>
-            <w:pPr>
-              <w:spacing w:line="360" w:lineRule="auto"/>
-              <w:jc w:val="left"/>
-            </w:pPr>
-            <w:r>
-              <w:rPr>
-                <w:rFonts w:hint="eastAsia"/>
-              </w:rPr>
-              <w:t>(</w:t>
-            </w:r>
-            <w:r>
-              <w:t>SystemStaffManagementVO systemstaff</w:t>
-            </w:r>
-            <w:r>
-              <w:rPr>
-                <w:rFonts w:hint="eastAsia"/>
-              </w:rPr>
-              <w:t>,SystemStaffChangeVO systemstaffchange</w:t>
-            </w:r>
-            <w:r>
-              <w:rPr>
-                <w:rFonts w:hint="eastAsia"/>
-              </w:rPr>
+              <w:t xml:space="preserve"> modifyUserManagement(UserV</w:t>
+            </w:r>
+            <w:r>
+              <w:lastRenderedPageBreak/>
+              <w:t>Ouser</w:t>
+            </w:r>
+            <w:r>
+              <w:t>,UserChangeVO userChange</w:t>
+            </w:r>
+            <w:r>
               <w:t>)</w:t>
             </w:r>
           </w:p>
@@ -18114,20 +18543,20 @@
       <w:tr>
         <w:tc>
           <w:tcPr>
-            <w:tcW w:w="2297" w:type="dxa"/>
+            <w:tcW w:w="2126" w:type="dxa"/>
             <w:vMerge/>
             <w:shd w:val="clear" w:color="auto" w:fill="8DB3E2" w:themeFill="text2" w:themeFillTint="66"/>
           </w:tcPr>
           <w:p>
             <w:pPr>
               <w:spacing w:line="360" w:lineRule="auto"/>
-            </w:pPr>
-          </w:p>
-        </w:tc>
-        <w:tc>
-          <w:tcPr>
-            <w:tcW w:w="1701" w:type="dxa"/>
-            <w:gridSpan w:val="2"/>
+              <w:jc w:val="center"/>
+            </w:pPr>
+          </w:p>
+        </w:tc>
+        <w:tc>
+          <w:tcPr>
+            <w:tcW w:w="1985" w:type="dxa"/>
             <w:shd w:val="clear" w:color="auto" w:fill="C6D9F1" w:themeFill="text2" w:themeFillTint="33"/>
           </w:tcPr>
           <w:p>
@@ -18144,242 +18573,15 @@
         </w:tc>
         <w:tc>
           <w:tcPr>
-            <w:tcW w:w="4048" w:type="dxa"/>
-            <w:shd w:val="clear" w:color="auto" w:fill="D9D9D9" w:themeFill="background1" w:themeFillShade="D9"/>
-          </w:tcPr>
-          <w:p>
-            <w:pPr>
-              <w:spacing w:line="360" w:lineRule="auto"/>
-            </w:pPr>
-            <w:r>
-              <w:rPr>
-                <w:rFonts w:hint="eastAsia"/>
-              </w:rPr>
-              <w:t>需要更改</w:t>
-            </w:r>
-            <w:r>
-              <w:rPr>
-                <w:rFonts w:hint="eastAsia"/>
-              </w:rPr>
-              <w:t>一个网站营销人员</w:t>
-            </w:r>
-            <w:r>
-              <w:rPr>
-                <w:rFonts w:hint="eastAsia"/>
-              </w:rPr>
-              <w:t>的信息</w:t>
-            </w:r>
-          </w:p>
-        </w:tc>
-      </w:tr>
-      <w:tr>
-        <w:tc>
-          <w:tcPr>
-            <w:tcW w:w="2297" w:type="dxa"/>
-            <w:vMerge/>
-            <w:shd w:val="clear" w:color="auto" w:fill="8DB3E2" w:themeFill="text2" w:themeFillTint="66"/>
-          </w:tcPr>
-          <w:p>
-            <w:pPr>
-              <w:spacing w:line="360" w:lineRule="auto"/>
-              <w:jc w:val="center"/>
-            </w:pPr>
-          </w:p>
-        </w:tc>
-        <w:tc>
-          <w:tcPr>
-            <w:tcW w:w="1701" w:type="dxa"/>
-            <w:gridSpan w:val="2"/>
-            <w:shd w:val="clear" w:color="auto" w:fill="C6D9F1" w:themeFill="text2" w:themeFillTint="33"/>
-          </w:tcPr>
-          <w:p>
-            <w:pPr>
-              <w:spacing w:line="360" w:lineRule="auto"/>
-            </w:pPr>
-            <w:r>
-              <w:rPr>
-                <w:rFonts w:hint="eastAsia"/>
-              </w:rPr>
-              <w:t>后置条件</w:t>
-            </w:r>
-          </w:p>
-        </w:tc>
-        <w:tc>
-          <w:tcPr>
-            <w:tcW w:w="4048" w:type="dxa"/>
-            <w:shd w:val="clear" w:color="auto" w:fill="D9D9D9" w:themeFill="background1" w:themeFillShade="D9"/>
-          </w:tcPr>
-          <w:p>
-            <w:pPr>
-              <w:spacing w:line="360" w:lineRule="auto"/>
-              <w:jc w:val="left"/>
-            </w:pPr>
-            <w:r>
-              <w:t>调用systemStaff领域的modifySystemStaffManagement方法</w:t>
-            </w:r>
-          </w:p>
-        </w:tc>
-      </w:tr>
-      <w:tr>
-        <w:tc>
-          <w:tcPr>
-            <w:tcW w:w="2297" w:type="dxa"/>
-            <w:vMerge w:val="restart"/>
-            <w:shd w:val="clear" w:color="auto" w:fill="8DB3E2" w:themeFill="text2" w:themeFillTint="66"/>
-          </w:tcPr>
-          <w:p>
-            <w:pPr>
-              <w:spacing w:line="360" w:lineRule="auto"/>
-            </w:pPr>
-            <w:r>
-              <w:t>SystemManager</w:t>
-            </w:r>
-            <w:r>
-              <w:t>Management</w:t>
-            </w:r>
-            <w:r>
-              <w:t>Controller</w:t>
-            </w:r>
-            <w:r>
-              <w:t>.get</w:t>
-            </w:r>
-            <w:r>
-              <w:t>System</w:t>
-            </w:r>
-            <w:r>
-              <w:lastRenderedPageBreak/>
-              <w:t>Staff</w:t>
-            </w:r>
-          </w:p>
-        </w:tc>
-        <w:tc>
-          <w:tcPr>
-            <w:tcW w:w="1701" w:type="dxa"/>
-            <w:gridSpan w:val="2"/>
-            <w:shd w:val="clear" w:color="auto" w:fill="C6D9F1" w:themeFill="text2" w:themeFillTint="33"/>
-          </w:tcPr>
-          <w:p>
-            <w:pPr>
-              <w:spacing w:line="360" w:lineRule="auto"/>
-            </w:pPr>
-            <w:r>
-              <w:rPr>
-                <w:rFonts w:hint="eastAsia"/>
-              </w:rPr>
-              <w:lastRenderedPageBreak/>
-              <w:t>语法</w:t>
-            </w:r>
-          </w:p>
-        </w:tc>
-        <w:tc>
-          <w:tcPr>
-            <w:tcW w:w="4048" w:type="dxa"/>
-            <w:shd w:val="clear" w:color="auto" w:fill="D9D9D9" w:themeFill="background1" w:themeFillShade="D9"/>
-          </w:tcPr>
-          <w:p>
-            <w:pPr>
-              <w:spacing w:line="360" w:lineRule="auto"/>
-              <w:jc w:val="left"/>
-            </w:pPr>
-            <w:r>
-              <w:t>P</w:t>
-            </w:r>
-            <w:r>
-              <w:rPr>
-                <w:rFonts w:hint="eastAsia"/>
-              </w:rPr>
-              <w:t>ublic</w:t>
-            </w:r>
-            <w:r>
-              <w:t xml:space="preserve"> SystemStaff</w:t>
-            </w:r>
-            <w:r>
-              <w:t>VO</w:t>
-            </w:r>
-            <w:r>
-              <w:rPr>
-                <w:rFonts w:hint="eastAsia"/>
-              </w:rPr>
-              <w:t xml:space="preserve"> </w:t>
-            </w:r>
-            <w:r>
-              <w:t>getSystemStaff</w:t>
-            </w:r>
-          </w:p>
-          <w:p>
-            <w:pPr>
-              <w:spacing w:line="360" w:lineRule="auto"/>
-            </w:pPr>
-            <w:r>
-              <w:t>(String systemstaff</w:t>
-            </w:r>
-            <w:r>
-              <w:rPr>
-                <w:rFonts w:hint="eastAsia"/>
-              </w:rPr>
-              <w:t>_id</w:t>
-            </w:r>
-            <w:r>
-              <w:t>)</w:t>
-            </w:r>
-          </w:p>
-        </w:tc>
-      </w:tr>
-      <w:tr>
-        <w:tc>
-          <w:tcPr>
-            <w:tcW w:w="2297" w:type="dxa"/>
-            <w:vMerge/>
-            <w:shd w:val="clear" w:color="auto" w:fill="8DB3E2" w:themeFill="text2" w:themeFillTint="66"/>
-          </w:tcPr>
-          <w:p>
-            <w:pPr>
-              <w:spacing w:line="360" w:lineRule="auto"/>
-              <w:jc w:val="center"/>
-            </w:pPr>
-          </w:p>
-        </w:tc>
-        <w:tc>
-          <w:tcPr>
-            <w:tcW w:w="1701" w:type="dxa"/>
-            <w:gridSpan w:val="2"/>
-            <w:shd w:val="clear" w:color="auto" w:fill="C6D9F1" w:themeFill="text2" w:themeFillTint="33"/>
-          </w:tcPr>
-          <w:p>
-            <w:pPr>
-              <w:spacing w:line="360" w:lineRule="auto"/>
-            </w:pPr>
-            <w:r>
-              <w:rPr>
-                <w:rFonts w:hint="eastAsia"/>
-              </w:rPr>
-              <w:t>前置条件</w:t>
-            </w:r>
-          </w:p>
-        </w:tc>
-        <w:tc>
-          <w:tcPr>
-            <w:tcW w:w="4048" w:type="dxa"/>
-            <w:shd w:val="clear" w:color="auto" w:fill="D9D9D9" w:themeFill="background1" w:themeFillShade="D9"/>
-          </w:tcPr>
-          <w:p>
-            <w:pPr>
-              <w:spacing w:line="360" w:lineRule="auto"/>
-            </w:pPr>
-            <w:r>
-              <w:t>已知网站营销人员</w:t>
-            </w:r>
-            <w:r>
-              <w:t>的</w:t>
-            </w:r>
-            <w:r>
-              <w:rPr>
-                <w:rFonts w:hint="eastAsia"/>
-              </w:rPr>
-              <w:t>I</w:t>
-            </w:r>
-            <w:r>
-              <w:t>D</w:t>
+            <w:tcW w:w="3969" w:type="dxa"/>
+            <w:shd w:val="clear" w:color="auto" w:fill="D9D9D9" w:themeFill="background1" w:themeFillShade="D9"/>
+          </w:tcPr>
+          <w:p>
+            <w:pPr>
+              <w:spacing w:line="360" w:lineRule="auto"/>
+            </w:pPr>
+            <w:r>
+              <w:t>已知用户</w:t>
             </w:r>
             <w:r>
               <w:rPr>
@@ -18388,693 +18590,15 @@
               <w:t>，</w:t>
             </w:r>
             <w:r>
-              <w:t>获取网站营销人员的信息</w:t>
-            </w:r>
-          </w:p>
-        </w:tc>
-      </w:tr>
-      <w:tr>
-        <w:tc>
-          <w:tcPr>
-            <w:tcW w:w="2297" w:type="dxa"/>
-            <w:vMerge/>
-            <w:shd w:val="clear" w:color="auto" w:fill="8DB3E2" w:themeFill="text2" w:themeFillTint="66"/>
-          </w:tcPr>
-          <w:p>
-            <w:pPr>
-              <w:spacing w:line="360" w:lineRule="auto"/>
-              <w:jc w:val="center"/>
-            </w:pPr>
-          </w:p>
-        </w:tc>
-        <w:tc>
-          <w:tcPr>
-            <w:tcW w:w="1701" w:type="dxa"/>
-            <w:gridSpan w:val="2"/>
-            <w:tcBorders>
-              <w:bottom w:val="single" w:sz="4" w:space="0" w:color="000000"/>
-            </w:tcBorders>
-            <w:shd w:val="clear" w:color="auto" w:fill="C6D9F1" w:themeFill="text2" w:themeFillTint="33"/>
-          </w:tcPr>
-          <w:p>
-            <w:pPr>
-              <w:spacing w:line="360" w:lineRule="auto"/>
-            </w:pPr>
-            <w:r>
-              <w:rPr>
-                <w:rFonts w:hint="eastAsia"/>
-              </w:rPr>
-              <w:t>后置条件</w:t>
-            </w:r>
-          </w:p>
-        </w:tc>
-        <w:tc>
-          <w:tcPr>
-            <w:tcW w:w="4048" w:type="dxa"/>
-            <w:shd w:val="clear" w:color="auto" w:fill="D9D9D9" w:themeFill="background1" w:themeFillShade="D9"/>
-          </w:tcPr>
-          <w:p>
-            <w:pPr>
-              <w:spacing w:line="360" w:lineRule="auto"/>
-              <w:jc w:val="left"/>
-            </w:pPr>
-            <w:r>
-              <w:t>调用systemstaff领域的getSystemStaff方法</w:t>
-            </w:r>
-          </w:p>
-        </w:tc>
-      </w:tr>
-      <w:tr>
-        <w:tc>
-          <w:tcPr>
-            <w:tcW w:w="2297" w:type="dxa"/>
-            <w:vMerge w:val="restart"/>
-            <w:shd w:val="clear" w:color="auto" w:fill="8DB3E2" w:themeFill="text2" w:themeFillTint="66"/>
-          </w:tcPr>
-          <w:p>
-            <w:pPr>
-              <w:spacing w:line="360" w:lineRule="auto"/>
-            </w:pPr>
-            <w:r>
-              <w:t>SystemManager</w:t>
-            </w:r>
-            <w:r>
-              <w:t>Management</w:t>
-            </w:r>
-            <w:r>
-              <w:t>Controller</w:t>
-            </w:r>
-            <w:r>
-              <w:t>.get</w:t>
-            </w:r>
-            <w:r>
-              <w:t>HotelStaff</w:t>
-            </w:r>
-          </w:p>
-        </w:tc>
-        <w:tc>
-          <w:tcPr>
-            <w:tcW w:w="1701" w:type="dxa"/>
-            <w:gridSpan w:val="2"/>
-            <w:shd w:val="clear" w:color="auto" w:fill="C6D9F1" w:themeFill="text2" w:themeFillTint="33"/>
-          </w:tcPr>
-          <w:p>
-            <w:pPr>
-              <w:spacing w:line="360" w:lineRule="auto"/>
-            </w:pPr>
-            <w:r>
-              <w:rPr>
-                <w:rFonts w:hint="eastAsia"/>
-              </w:rPr>
-              <w:t>语法</w:t>
-            </w:r>
-          </w:p>
-        </w:tc>
-        <w:tc>
-          <w:tcPr>
-            <w:tcW w:w="4048" w:type="dxa"/>
-            <w:shd w:val="clear" w:color="auto" w:fill="D9D9D9" w:themeFill="background1" w:themeFillShade="D9"/>
-          </w:tcPr>
-          <w:p>
-            <w:pPr>
-              <w:spacing w:line="360" w:lineRule="auto"/>
-              <w:jc w:val="left"/>
-            </w:pPr>
-            <w:r>
-              <w:t>P</w:t>
-            </w:r>
-            <w:r>
-              <w:rPr>
-                <w:rFonts w:hint="eastAsia"/>
-              </w:rPr>
-              <w:t>ublic</w:t>
-            </w:r>
-            <w:r>
-              <w:t xml:space="preserve"> HotelStaff</w:t>
-            </w:r>
-            <w:r>
-              <w:t>VO</w:t>
-            </w:r>
-            <w:r>
-              <w:rPr>
-                <w:rFonts w:hint="eastAsia"/>
-              </w:rPr>
-              <w:t xml:space="preserve"> </w:t>
-            </w:r>
-            <w:r>
-              <w:t>getHotelStaff</w:t>
-            </w:r>
-          </w:p>
-          <w:p>
-            <w:pPr>
-              <w:spacing w:line="360" w:lineRule="auto"/>
-            </w:pPr>
-            <w:r>
-              <w:t>(String hotelstaff</w:t>
-            </w:r>
-            <w:r>
-              <w:rPr>
-                <w:rFonts w:hint="eastAsia"/>
-              </w:rPr>
-              <w:t>_id</w:t>
-            </w:r>
-            <w:r>
-              <w:t>)</w:t>
-            </w:r>
-          </w:p>
-        </w:tc>
-      </w:tr>
-      <w:tr>
-        <w:tc>
-          <w:tcPr>
-            <w:tcW w:w="2297" w:type="dxa"/>
-            <w:vMerge/>
-            <w:shd w:val="clear" w:color="auto" w:fill="8DB3E2" w:themeFill="text2" w:themeFillTint="66"/>
-          </w:tcPr>
-          <w:p>
-            <w:pPr>
-              <w:spacing w:line="360" w:lineRule="auto"/>
-              <w:jc w:val="center"/>
-            </w:pPr>
-          </w:p>
-        </w:tc>
-        <w:tc>
-          <w:tcPr>
-            <w:tcW w:w="1701" w:type="dxa"/>
-            <w:gridSpan w:val="2"/>
-            <w:shd w:val="clear" w:color="auto" w:fill="C6D9F1" w:themeFill="text2" w:themeFillTint="33"/>
-          </w:tcPr>
-          <w:p>
-            <w:pPr>
-              <w:spacing w:line="360" w:lineRule="auto"/>
-            </w:pPr>
-            <w:r>
-              <w:rPr>
-                <w:rFonts w:hint="eastAsia"/>
-              </w:rPr>
-              <w:t>前置条件</w:t>
-            </w:r>
-          </w:p>
-        </w:tc>
-        <w:tc>
-          <w:tcPr>
-            <w:tcW w:w="4048" w:type="dxa"/>
-            <w:shd w:val="clear" w:color="auto" w:fill="D9D9D9" w:themeFill="background1" w:themeFillShade="D9"/>
-          </w:tcPr>
-          <w:p>
-            <w:pPr>
-              <w:spacing w:line="360" w:lineRule="auto"/>
-            </w:pPr>
-            <w:r>
-              <w:t>已知</w:t>
-            </w:r>
-            <w:r>
-              <w:rPr>
-                <w:rFonts w:hint="eastAsia"/>
-              </w:rPr>
-              <w:t>酒店</w:t>
-            </w:r>
-            <w:r>
-              <w:t>工作人员</w:t>
-            </w:r>
-            <w:r>
-              <w:t>的</w:t>
-            </w:r>
-            <w:r>
-              <w:rPr>
-                <w:rFonts w:hint="eastAsia"/>
-              </w:rPr>
-              <w:t>I</w:t>
-            </w:r>
-            <w:r>
-              <w:t>D</w:t>
-            </w:r>
-            <w:r>
-              <w:rPr>
-                <w:rFonts w:hint="eastAsia"/>
-              </w:rPr>
-              <w:t>，</w:t>
-            </w:r>
-            <w:r>
-              <w:t>获取</w:t>
-            </w:r>
-            <w:r>
-              <w:rPr>
-                <w:rFonts w:hint="eastAsia"/>
-              </w:rPr>
-              <w:t>酒店</w:t>
-            </w:r>
-            <w:r>
-              <w:t>工作人员的信息</w:t>
-            </w:r>
-          </w:p>
-        </w:tc>
-      </w:tr>
-      <w:tr>
-        <w:tc>
-          <w:tcPr>
-            <w:tcW w:w="2297" w:type="dxa"/>
-            <w:vMerge/>
-            <w:shd w:val="clear" w:color="auto" w:fill="8DB3E2" w:themeFill="text2" w:themeFillTint="66"/>
-          </w:tcPr>
-          <w:p>
-            <w:pPr>
-              <w:spacing w:line="360" w:lineRule="auto"/>
-              <w:jc w:val="center"/>
-            </w:pPr>
-          </w:p>
-        </w:tc>
-        <w:tc>
-          <w:tcPr>
-            <w:tcW w:w="1701" w:type="dxa"/>
-            <w:gridSpan w:val="2"/>
-            <w:tcBorders>
-              <w:bottom w:val="single" w:sz="4" w:space="0" w:color="000000"/>
-            </w:tcBorders>
-            <w:shd w:val="clear" w:color="auto" w:fill="C6D9F1" w:themeFill="text2" w:themeFillTint="33"/>
-          </w:tcPr>
-          <w:p>
-            <w:pPr>
-              <w:spacing w:line="360" w:lineRule="auto"/>
-            </w:pPr>
-            <w:r>
-              <w:rPr>
-                <w:rFonts w:hint="eastAsia"/>
-              </w:rPr>
-              <w:t>后置条件</w:t>
-            </w:r>
-          </w:p>
-        </w:tc>
-        <w:tc>
-          <w:tcPr>
-            <w:tcW w:w="4048" w:type="dxa"/>
-            <w:shd w:val="clear" w:color="auto" w:fill="D9D9D9" w:themeFill="background1" w:themeFillShade="D9"/>
-          </w:tcPr>
-          <w:p>
-            <w:pPr>
-              <w:spacing w:line="360" w:lineRule="auto"/>
-              <w:jc w:val="left"/>
-            </w:pPr>
-            <w:r>
-              <w:t>调用</w:t>
-            </w:r>
-            <w:r>
-              <w:rPr>
-                <w:rFonts w:hint="eastAsia"/>
-              </w:rPr>
-              <w:t>hotel</w:t>
-            </w:r>
-            <w:r>
-              <w:t>staff领域的get</w:t>
-            </w:r>
-            <w:r>
-              <w:rPr>
-                <w:rFonts w:hint="eastAsia"/>
-              </w:rPr>
-              <w:t>hotel</w:t>
-            </w:r>
-            <w:r>
-              <w:t>Staff方法</w:t>
-            </w:r>
-          </w:p>
-        </w:tc>
-      </w:tr>
-      <w:tr>
-        <w:trPr>
-          <w:trHeight w:val="2983"/>
-        </w:trPr>
-        <w:tc>
-          <w:tcPr>
-            <w:tcW w:w="2297" w:type="dxa"/>
-            <w:vMerge w:val="restart"/>
-            <w:shd w:val="clear" w:color="auto" w:fill="8DB3E2" w:themeFill="text2" w:themeFillTint="66"/>
-          </w:tcPr>
-          <w:p>
-            <w:pPr>
-              <w:spacing w:line="360" w:lineRule="auto"/>
-              <w:jc w:val="center"/>
-            </w:pPr>
-            <w:r>
-              <w:rPr>
-                <w:rFonts w:hint="eastAsia"/>
-              </w:rPr>
-              <w:t>SystemManagerManagement.addSystemStaff</w:t>
-            </w:r>
-          </w:p>
-        </w:tc>
-        <w:tc>
-          <w:tcPr>
-            <w:tcW w:w="1701" w:type="dxa"/>
-            <w:gridSpan w:val="2"/>
-            <w:tcBorders>
-              <w:bottom w:val="single" w:sz="4" w:space="0" w:color="000000"/>
-            </w:tcBorders>
-            <w:shd w:val="clear" w:color="auto" w:fill="C6D9F1" w:themeFill="text2" w:themeFillTint="33"/>
-          </w:tcPr>
-          <w:p>
-            <w:pPr>
-              <w:spacing w:line="360" w:lineRule="auto"/>
-            </w:pPr>
-            <w:r>
-              <w:rPr>
-                <w:rFonts w:hint="eastAsia"/>
-              </w:rPr>
-              <w:t>语法</w:t>
-            </w:r>
-          </w:p>
-        </w:tc>
-        <w:tc>
-          <w:tcPr>
-            <w:tcW w:w="4048" w:type="dxa"/>
-            <w:shd w:val="clear" w:color="auto" w:fill="D9D9D9" w:themeFill="background1" w:themeFillShade="D9"/>
-          </w:tcPr>
-          <w:p>
-            <w:pPr>
-              <w:spacing w:line="360" w:lineRule="auto"/>
-              <w:jc w:val="left"/>
-            </w:pPr>
-            <w:r>
-              <w:t>P</w:t>
-            </w:r>
-            <w:r>
-              <w:rPr>
-                <w:rFonts w:hint="eastAsia"/>
-              </w:rPr>
-              <w:t>ublic Result</w:t>
-            </w:r>
-            <w:r>
-              <w:t>Message</w:t>
-            </w:r>
-            <w:r>
-              <w:rPr>
-                <w:rFonts w:hint="eastAsia"/>
-              </w:rPr>
-              <w:t xml:space="preserve"> addSystemStaff</w:t>
-            </w:r>
-            <w:r>
-              <w:rPr>
-                <w:rFonts w:hint="eastAsia"/>
-              </w:rPr>
-              <w:t>Management</w:t>
-            </w:r>
-          </w:p>
-          <w:p>
-            <w:pPr>
-              <w:spacing w:line="360" w:lineRule="auto"/>
-            </w:pPr>
-            <w:r>
-              <w:rPr>
-                <w:rFonts w:hint="eastAsia"/>
-              </w:rPr>
-              <w:t>(</w:t>
-            </w:r>
-            <w:r>
-              <w:t>SystemStaffManagementVO systemstaff</w:t>
-            </w:r>
-            <w:r>
-              <w:rPr>
-                <w:rFonts w:hint="eastAsia"/>
-              </w:rPr>
-              <w:t>)</w:t>
-            </w:r>
-          </w:p>
-        </w:tc>
-      </w:tr>
-      <w:tr>
-        <w:tc>
-          <w:tcPr>
-            <w:tcW w:w="2297" w:type="dxa"/>
-            <w:vMerge/>
-            <w:shd w:val="clear" w:color="auto" w:fill="8DB3E2" w:themeFill="text2" w:themeFillTint="66"/>
-          </w:tcPr>
-          <w:p>
-            <w:pPr>
-              <w:spacing w:line="360" w:lineRule="auto"/>
-              <w:jc w:val="center"/>
-            </w:pPr>
-          </w:p>
-        </w:tc>
-        <w:tc>
-          <w:tcPr>
-            <w:tcW w:w="1701" w:type="dxa"/>
-            <w:gridSpan w:val="2"/>
-            <w:tcBorders>
-              <w:bottom w:val="single" w:sz="4" w:space="0" w:color="000000"/>
-            </w:tcBorders>
-            <w:shd w:val="clear" w:color="auto" w:fill="C6D9F1" w:themeFill="text2" w:themeFillTint="33"/>
-          </w:tcPr>
-          <w:p>
-            <w:pPr>
-              <w:spacing w:line="360" w:lineRule="auto"/>
-            </w:pPr>
-            <w:r>
-              <w:rPr>
-                <w:rFonts w:hint="eastAsia"/>
-              </w:rPr>
-              <w:t>前置条件</w:t>
-            </w:r>
-          </w:p>
-        </w:tc>
-        <w:tc>
-          <w:tcPr>
-            <w:tcW w:w="4048" w:type="dxa"/>
-            <w:shd w:val="clear" w:color="auto" w:fill="D9D9D9" w:themeFill="background1" w:themeFillShade="D9"/>
-          </w:tcPr>
-          <w:p>
-            <w:pPr>
-              <w:spacing w:line="360" w:lineRule="auto"/>
-              <w:jc w:val="left"/>
-            </w:pPr>
-            <w:r>
-              <w:t>需要增加一个网站营销人员</w:t>
-            </w:r>
-          </w:p>
-        </w:tc>
-      </w:tr>
-      <w:tr>
-        <w:tc>
-          <w:tcPr>
-            <w:tcW w:w="2297" w:type="dxa"/>
-            <w:vMerge/>
-            <w:shd w:val="clear" w:color="auto" w:fill="8DB3E2" w:themeFill="text2" w:themeFillTint="66"/>
-          </w:tcPr>
-          <w:p>
-            <w:pPr>
-              <w:spacing w:line="360" w:lineRule="auto"/>
-              <w:jc w:val="center"/>
-            </w:pPr>
-          </w:p>
-        </w:tc>
-        <w:tc>
-          <w:tcPr>
-            <w:tcW w:w="1701" w:type="dxa"/>
-            <w:gridSpan w:val="2"/>
-            <w:tcBorders>
-              <w:bottom w:val="single" w:sz="4" w:space="0" w:color="000000"/>
-            </w:tcBorders>
-            <w:shd w:val="clear" w:color="auto" w:fill="C6D9F1" w:themeFill="text2" w:themeFillTint="33"/>
-          </w:tcPr>
-          <w:p>
-            <w:pPr>
-              <w:spacing w:line="360" w:lineRule="auto"/>
-            </w:pPr>
-            <w:r>
-              <w:rPr>
-                <w:rFonts w:hint="eastAsia"/>
-              </w:rPr>
-              <w:t>后置条件</w:t>
-            </w:r>
-          </w:p>
-        </w:tc>
-        <w:tc>
-          <w:tcPr>
-            <w:tcW w:w="4048" w:type="dxa"/>
-            <w:shd w:val="clear" w:color="auto" w:fill="D9D9D9" w:themeFill="background1" w:themeFillShade="D9"/>
-          </w:tcPr>
-          <w:p>
-            <w:pPr>
-              <w:spacing w:line="360" w:lineRule="auto"/>
-              <w:jc w:val="left"/>
-            </w:pPr>
-            <w:r>
-              <w:t>调用systemStaff领域的addSystemStaff的方法</w:t>
-            </w:r>
-          </w:p>
-        </w:tc>
-      </w:tr>
-      <w:tr>
-        <w:tc>
-          <w:tcPr>
-            <w:tcW w:w="2297" w:type="dxa"/>
-            <w:vMerge w:val="restart"/>
-            <w:shd w:val="clear" w:color="auto" w:fill="8DB3E2" w:themeFill="text2" w:themeFillTint="66"/>
-          </w:tcPr>
-          <w:p>
-            <w:pPr>
-              <w:spacing w:line="360" w:lineRule="auto"/>
-            </w:pPr>
-            <w:r>
-              <w:t>SystemManager</w:t>
-            </w:r>
-            <w:r>
-              <w:t>Management</w:t>
-            </w:r>
-            <w:r>
-              <w:t>Controller</w:t>
-            </w:r>
-            <w:r>
-              <w:t>.add</w:t>
-            </w:r>
-            <w:r>
-              <w:t>HotelSt</w:t>
-            </w:r>
-            <w:r>
-              <w:lastRenderedPageBreak/>
-              <w:t>aff</w:t>
-            </w:r>
-          </w:p>
-        </w:tc>
-        <w:tc>
-          <w:tcPr>
-            <w:tcW w:w="1701" w:type="dxa"/>
-            <w:gridSpan w:val="2"/>
-            <w:tcBorders>
-              <w:bottom w:val="single" w:sz="4" w:space="0" w:color="000000"/>
-            </w:tcBorders>
-            <w:shd w:val="clear" w:color="auto" w:fill="C6D9F1" w:themeFill="text2" w:themeFillTint="33"/>
-          </w:tcPr>
-          <w:p>
-            <w:pPr>
-              <w:spacing w:line="360" w:lineRule="auto"/>
-            </w:pPr>
-            <w:r>
-              <w:rPr>
-                <w:rFonts w:hint="eastAsia"/>
-              </w:rPr>
-              <w:lastRenderedPageBreak/>
-              <w:t>语法</w:t>
-            </w:r>
-          </w:p>
-        </w:tc>
-        <w:tc>
-          <w:tcPr>
-            <w:tcW w:w="4048" w:type="dxa"/>
-            <w:shd w:val="clear" w:color="auto" w:fill="D9D9D9" w:themeFill="background1" w:themeFillShade="D9"/>
-          </w:tcPr>
-          <w:p>
-            <w:pPr>
-              <w:spacing w:line="360" w:lineRule="auto"/>
-              <w:jc w:val="left"/>
-            </w:pPr>
-            <w:r>
-              <w:t>P</w:t>
-            </w:r>
-            <w:r>
-              <w:rPr>
-                <w:rFonts w:hint="eastAsia"/>
-              </w:rPr>
-              <w:t>ublic Result</w:t>
-            </w:r>
-            <w:r>
-              <w:t>Message</w:t>
-            </w:r>
-            <w:r>
-              <w:rPr>
-                <w:rFonts w:hint="eastAsia"/>
-              </w:rPr>
-              <w:t xml:space="preserve"> addHotelStaff</w:t>
-            </w:r>
-            <w:r>
-              <w:rPr>
-                <w:rFonts w:hint="eastAsia"/>
-              </w:rPr>
-              <w:t>Management</w:t>
-            </w:r>
-          </w:p>
-          <w:p>
-            <w:pPr>
-              <w:spacing w:line="360" w:lineRule="auto"/>
-              <w:jc w:val="left"/>
-            </w:pPr>
-            <w:r>
-              <w:rPr>
-                <w:rFonts w:hint="eastAsia"/>
-              </w:rPr>
-              <w:t>(</w:t>
-            </w:r>
-            <w:r>
-              <w:t xml:space="preserve">HotelStaffManagementVO </w:t>
-            </w:r>
-            <w:r>
-              <w:lastRenderedPageBreak/>
-              <w:t>hotelstaff</w:t>
-            </w:r>
-            <w:r>
-              <w:rPr>
-                <w:rFonts w:hint="eastAsia"/>
-              </w:rPr>
-              <w:t>)</w:t>
-            </w:r>
-          </w:p>
-        </w:tc>
-      </w:tr>
-      <w:tr>
-        <w:tc>
-          <w:tcPr>
-            <w:tcW w:w="2297" w:type="dxa"/>
-            <w:vMerge/>
-            <w:shd w:val="clear" w:color="auto" w:fill="8DB3E2" w:themeFill="text2" w:themeFillTint="66"/>
-          </w:tcPr>
-          <w:p>
-            <w:pPr>
-              <w:spacing w:line="360" w:lineRule="auto"/>
-              <w:jc w:val="center"/>
-            </w:pPr>
-          </w:p>
-        </w:tc>
-        <w:tc>
-          <w:tcPr>
-            <w:tcW w:w="1701" w:type="dxa"/>
-            <w:gridSpan w:val="2"/>
-            <w:tcBorders>
-              <w:bottom w:val="single" w:sz="4" w:space="0" w:color="000000"/>
-            </w:tcBorders>
-            <w:shd w:val="clear" w:color="auto" w:fill="C6D9F1" w:themeFill="text2" w:themeFillTint="33"/>
-          </w:tcPr>
-          <w:p>
-            <w:pPr>
-              <w:spacing w:line="360" w:lineRule="auto"/>
-            </w:pPr>
-            <w:r>
-              <w:rPr>
-                <w:rFonts w:hint="eastAsia"/>
-              </w:rPr>
-              <w:t>前置条件</w:t>
-            </w:r>
-          </w:p>
-        </w:tc>
-        <w:tc>
-          <w:tcPr>
-            <w:tcW w:w="4048" w:type="dxa"/>
-            <w:tcBorders>
-              <w:bottom w:val="single" w:sz="4" w:space="0" w:color="000000"/>
-            </w:tcBorders>
-            <w:shd w:val="clear" w:color="auto" w:fill="D9D9D9" w:themeFill="background1" w:themeFillShade="D9"/>
-          </w:tcPr>
-          <w:p>
-            <w:pPr>
-              <w:spacing w:line="360" w:lineRule="auto"/>
-            </w:pPr>
-            <w:r>
-              <w:t>需要增加一个酒店和酒店工作人员</w:t>
-            </w:r>
-          </w:p>
-        </w:tc>
-      </w:tr>
-      <w:tr>
-        <w:tc>
-          <w:tcPr>
-            <w:tcW w:w="2297" w:type="dxa"/>
+              <w:t>需要修改用户的信息</w:t>
+            </w:r>
+          </w:p>
+        </w:tc>
+      </w:tr>
+      <w:tr>
+        <w:tc>
+          <w:tcPr>
+            <w:tcW w:w="2126" w:type="dxa"/>
             <w:vMerge/>
             <w:tcBorders>
               <w:bottom w:val="single" w:sz="4" w:space="0" w:color="000000"/>
@@ -19090,8 +18614,7 @@
         </w:tc>
         <w:tc>
           <w:tcPr>
-            <w:tcW w:w="1701" w:type="dxa"/>
-            <w:gridSpan w:val="2"/>
+            <w:tcW w:w="1985" w:type="dxa"/>
             <w:tcBorders>
               <w:bottom w:val="single" w:sz="4" w:space="0" w:color="000000"/>
             </w:tcBorders>
@@ -19111,7 +18634,7 @@
         </w:tc>
         <w:tc>
           <w:tcPr>
-            <w:tcW w:w="4048" w:type="dxa"/>
+            <w:tcW w:w="3969" w:type="dxa"/>
             <w:tcBorders>
               <w:bottom w:val="single" w:sz="4" w:space="0" w:color="000000"/>
             </w:tcBorders>
@@ -19120,103 +18643,8 @@
           <w:p>
             <w:pPr>
               <w:spacing w:line="360" w:lineRule="auto"/>
-              <w:jc w:val="left"/>
-            </w:pPr>
-            <w:r>
-              <w:rPr>
-                <w:rFonts w:hint="eastAsia"/>
-              </w:rPr>
-              <w:t>调用hotel</w:t>
-            </w:r>
-            <w:r>
-              <w:t>Staff领域的addHotelStaff方法</w:t>
-            </w:r>
-          </w:p>
-        </w:tc>
-      </w:tr>
-      <w:tr>
-        <w:tc>
-          <w:tcPr>
-            <w:tcW w:w="3898" w:type="dxa"/>
-            <w:gridSpan w:val="2"/>
-            <w:tcBorders>
-              <w:bottom w:val="single" w:sz="4" w:space="0" w:color="000000"/>
-            </w:tcBorders>
-            <w:shd w:val="clear" w:color="auto" w:fill="8DB3E2" w:themeFill="text2" w:themeFillTint="66"/>
-          </w:tcPr>
-          <w:p>
-            <w:pPr>
-              <w:spacing w:line="360" w:lineRule="auto"/>
-            </w:pPr>
-            <w:r>
-              <w:rPr>
-                <w:rFonts w:hint="eastAsia"/>
-              </w:rPr>
-              <w:t>服务名</w:t>
-            </w:r>
-          </w:p>
-        </w:tc>
-        <w:tc>
-          <w:tcPr>
-            <w:tcW w:w="4148" w:type="dxa"/>
-            <w:gridSpan w:val="2"/>
-            <w:tcBorders>
-              <w:bottom w:val="single" w:sz="4" w:space="0" w:color="000000"/>
-            </w:tcBorders>
-            <w:shd w:val="clear" w:color="auto" w:fill="8DB3E2" w:themeFill="text2" w:themeFillTint="66"/>
-          </w:tcPr>
-          <w:p>
-            <w:pPr>
-              <w:spacing w:line="360" w:lineRule="auto"/>
-            </w:pPr>
-            <w:r>
-              <w:rPr>
-                <w:rFonts w:hint="eastAsia"/>
-              </w:rPr>
-              <w:t>服务</w:t>
-            </w:r>
-          </w:p>
-        </w:tc>
-      </w:tr>
-      <w:tr>
-        <w:tc>
-          <w:tcPr>
-            <w:tcW w:w="3898" w:type="dxa"/>
-            <w:gridSpan w:val="2"/>
-            <w:shd w:val="clear" w:color="auto" w:fill="C6D9F1" w:themeFill="text2" w:themeFillTint="33"/>
-          </w:tcPr>
-          <w:p>
-            <w:pPr>
-              <w:spacing w:line="360" w:lineRule="auto"/>
-            </w:pPr>
-            <w:r>
-              <w:rPr>
-                <w:rFonts w:hint="eastAsia"/>
-              </w:rPr>
-              <w:t>UserManagement</w:t>
-            </w:r>
-            <w:r>
-              <w:rPr>
-                <w:rFonts w:hint="eastAsia"/>
-              </w:rPr>
-              <w:t>.modify</w:t>
-            </w:r>
-          </w:p>
-        </w:tc>
-        <w:tc>
-          <w:tcPr>
-            <w:tcW w:w="4148" w:type="dxa"/>
-            <w:gridSpan w:val="2"/>
-            <w:shd w:val="clear" w:color="auto" w:fill="D9D9D9" w:themeFill="background1" w:themeFillShade="D9"/>
-          </w:tcPr>
-          <w:p>
-            <w:pPr>
-              <w:spacing w:line="360" w:lineRule="auto"/>
-            </w:pPr>
-            <w:r>
-              <w:rPr>
-                <w:rFonts w:hint="eastAsia"/>
-              </w:rPr>
+            </w:pPr>
+            <w:r>
               <w:t>更改用户的信息</w:t>
             </w:r>
           </w:p>
@@ -19225,408 +18653,7 @@
       <w:tr>
         <w:tc>
           <w:tcPr>
-            <w:tcW w:w="3898" w:type="dxa"/>
-            <w:gridSpan w:val="2"/>
-            <w:shd w:val="clear" w:color="auto" w:fill="C6D9F1" w:themeFill="text2" w:themeFillTint="33"/>
-          </w:tcPr>
-          <w:p>
-            <w:pPr>
-              <w:spacing w:line="360" w:lineRule="auto"/>
-            </w:pPr>
-            <w:r>
-              <w:rPr>
-                <w:rFonts w:hint="eastAsia"/>
-              </w:rPr>
-              <w:t>User</w:t>
-            </w:r>
-            <w:r>
-              <w:t>Management</w:t>
-            </w:r>
-            <w:r>
-              <w:rPr>
-                <w:rFonts w:hint="eastAsia"/>
-              </w:rPr>
-              <w:t>.get</w:t>
-            </w:r>
-          </w:p>
-        </w:tc>
-        <w:tc>
-          <w:tcPr>
-            <w:tcW w:w="4148" w:type="dxa"/>
-            <w:gridSpan w:val="2"/>
-            <w:shd w:val="clear" w:color="auto" w:fill="D9D9D9" w:themeFill="background1" w:themeFillShade="D9"/>
-          </w:tcPr>
-          <w:p>
-            <w:pPr>
-              <w:spacing w:line="360" w:lineRule="auto"/>
-            </w:pPr>
-            <w:r>
-              <w:rPr>
-                <w:rFonts w:hint="eastAsia"/>
-              </w:rPr>
-              <w:t>获得用户的基本信息</w:t>
-            </w:r>
-          </w:p>
-        </w:tc>
-      </w:tr>
-      <w:tr>
-        <w:tc>
-          <w:tcPr>
-            <w:tcW w:w="3898" w:type="dxa"/>
-            <w:gridSpan w:val="2"/>
-            <w:shd w:val="clear" w:color="auto" w:fill="C6D9F1" w:themeFill="text2" w:themeFillTint="33"/>
-          </w:tcPr>
-          <w:p>
-            <w:pPr>
-              <w:spacing w:line="360" w:lineRule="auto"/>
-            </w:pPr>
-            <w:r>
-              <w:rPr>
-                <w:rFonts w:hint="eastAsia"/>
-              </w:rPr>
-              <w:t>Ho</w:t>
-            </w:r>
-            <w:r>
-              <w:t>telStaffManagement.add</w:t>
-            </w:r>
-          </w:p>
-        </w:tc>
-        <w:tc>
-          <w:tcPr>
-            <w:tcW w:w="4148" w:type="dxa"/>
-            <w:gridSpan w:val="2"/>
-            <w:shd w:val="clear" w:color="auto" w:fill="D9D9D9" w:themeFill="background1" w:themeFillShade="D9"/>
-          </w:tcPr>
-          <w:p>
-            <w:pPr>
-              <w:spacing w:line="360" w:lineRule="auto"/>
-            </w:pPr>
-            <w:r>
-              <w:rPr>
-                <w:rFonts w:hint="eastAsia"/>
-              </w:rPr>
-              <w:t>添加酒店和酒店工作人员</w:t>
-            </w:r>
-          </w:p>
-        </w:tc>
-      </w:tr>
-      <w:tr>
-        <w:tc>
-          <w:tcPr>
-            <w:tcW w:w="3898" w:type="dxa"/>
-            <w:gridSpan w:val="2"/>
-            <w:shd w:val="clear" w:color="auto" w:fill="C6D9F1" w:themeFill="text2" w:themeFillTint="33"/>
-          </w:tcPr>
-          <w:p>
-            <w:pPr>
-              <w:spacing w:line="360" w:lineRule="auto"/>
-            </w:pPr>
-            <w:r>
-              <w:rPr>
-                <w:rFonts w:hint="eastAsia"/>
-              </w:rPr>
-              <w:t>Hotel</w:t>
-            </w:r>
-            <w:r>
-              <w:t>StaffManagement.modify</w:t>
-            </w:r>
-          </w:p>
-        </w:tc>
-        <w:tc>
-          <w:tcPr>
-            <w:tcW w:w="4148" w:type="dxa"/>
-            <w:gridSpan w:val="2"/>
-            <w:shd w:val="clear" w:color="auto" w:fill="D9D9D9" w:themeFill="background1" w:themeFillShade="D9"/>
-          </w:tcPr>
-          <w:p>
-            <w:pPr>
-              <w:spacing w:line="360" w:lineRule="auto"/>
-            </w:pPr>
-            <w:r>
-              <w:rPr>
-                <w:rFonts w:hint="eastAsia"/>
-              </w:rPr>
-              <w:t>修改酒店工作人员的信息</w:t>
-            </w:r>
-          </w:p>
-        </w:tc>
-      </w:tr>
-      <w:tr>
-        <w:tc>
-          <w:tcPr>
-            <w:tcW w:w="3898" w:type="dxa"/>
-            <w:gridSpan w:val="2"/>
-            <w:shd w:val="clear" w:color="auto" w:fill="C6D9F1" w:themeFill="text2" w:themeFillTint="33"/>
-          </w:tcPr>
-          <w:p>
-            <w:pPr>
-              <w:spacing w:line="360" w:lineRule="auto"/>
-            </w:pPr>
-            <w:r>
-              <w:rPr>
-                <w:rFonts w:hint="eastAsia"/>
-              </w:rPr>
-              <w:t>Hotel</w:t>
-            </w:r>
-            <w:r>
-              <w:t>StaffManagement.get</w:t>
-            </w:r>
-          </w:p>
-        </w:tc>
-        <w:tc>
-          <w:tcPr>
-            <w:tcW w:w="4148" w:type="dxa"/>
-            <w:gridSpan w:val="2"/>
-            <w:shd w:val="clear" w:color="auto" w:fill="D9D9D9" w:themeFill="background1" w:themeFillShade="D9"/>
-          </w:tcPr>
-          <w:p>
-            <w:pPr>
-              <w:spacing w:line="360" w:lineRule="auto"/>
-            </w:pPr>
-            <w:r>
-              <w:rPr>
-                <w:rFonts w:hint="eastAsia"/>
-              </w:rPr>
-              <w:t>得到酒店工作人员的信息</w:t>
-            </w:r>
-          </w:p>
-        </w:tc>
-      </w:tr>
-      <w:tr>
-        <w:tc>
-          <w:tcPr>
-            <w:tcW w:w="3898" w:type="dxa"/>
-            <w:gridSpan w:val="2"/>
-            <w:shd w:val="clear" w:color="auto" w:fill="C6D9F1" w:themeFill="text2" w:themeFillTint="33"/>
-          </w:tcPr>
-          <w:p>
-            <w:pPr>
-              <w:spacing w:line="360" w:lineRule="auto"/>
-            </w:pPr>
-            <w:r>
-              <w:rPr>
-                <w:rFonts w:hint="eastAsia"/>
-              </w:rPr>
-              <w:t>Sys</w:t>
-            </w:r>
-            <w:r>
-              <w:t>temStaffManagement.add</w:t>
-            </w:r>
-          </w:p>
-        </w:tc>
-        <w:tc>
-          <w:tcPr>
-            <w:tcW w:w="4148" w:type="dxa"/>
-            <w:gridSpan w:val="2"/>
-            <w:shd w:val="clear" w:color="auto" w:fill="D9D9D9" w:themeFill="background1" w:themeFillShade="D9"/>
-          </w:tcPr>
-          <w:p>
-            <w:pPr>
-              <w:spacing w:line="360" w:lineRule="auto"/>
-            </w:pPr>
-            <w:r>
-              <w:rPr>
-                <w:rFonts w:hint="eastAsia"/>
-              </w:rPr>
-              <w:t>添加网站营销人员</w:t>
-            </w:r>
-          </w:p>
-        </w:tc>
-      </w:tr>
-      <w:tr>
-        <w:tc>
-          <w:tcPr>
-            <w:tcW w:w="3898" w:type="dxa"/>
-            <w:gridSpan w:val="2"/>
-            <w:shd w:val="clear" w:color="auto" w:fill="C6D9F1" w:themeFill="text2" w:themeFillTint="33"/>
-          </w:tcPr>
-          <w:p>
-            <w:pPr>
-              <w:spacing w:line="360" w:lineRule="auto"/>
-            </w:pPr>
-            <w:r>
-              <w:rPr>
-                <w:rFonts w:hint="eastAsia"/>
-              </w:rPr>
-              <w:t>Sys</w:t>
-            </w:r>
-            <w:r>
-              <w:t>temStaffManagement.modify</w:t>
-            </w:r>
-          </w:p>
-        </w:tc>
-        <w:tc>
-          <w:tcPr>
-            <w:tcW w:w="4148" w:type="dxa"/>
-            <w:gridSpan w:val="2"/>
-            <w:shd w:val="clear" w:color="auto" w:fill="D9D9D9" w:themeFill="background1" w:themeFillShade="D9"/>
-          </w:tcPr>
-          <w:p>
-            <w:pPr>
-              <w:spacing w:line="360" w:lineRule="auto"/>
-            </w:pPr>
-            <w:r>
-              <w:rPr>
-                <w:rFonts w:hint="eastAsia"/>
-              </w:rPr>
-              <w:t>修改网站营销人员的信息</w:t>
-            </w:r>
-          </w:p>
-        </w:tc>
-      </w:tr>
-      <w:tr>
-        <w:tc>
-          <w:tcPr>
-            <w:tcW w:w="3898" w:type="dxa"/>
-            <w:gridSpan w:val="2"/>
-            <w:shd w:val="clear" w:color="auto" w:fill="C6D9F1" w:themeFill="text2" w:themeFillTint="33"/>
-          </w:tcPr>
-          <w:p>
-            <w:pPr>
-              <w:spacing w:line="360" w:lineRule="auto"/>
-            </w:pPr>
-            <w:r>
-              <w:rPr>
-                <w:rFonts w:hint="eastAsia"/>
-              </w:rPr>
-              <w:t>System</w:t>
-            </w:r>
-            <w:r>
-              <w:t>StaffManagement.get</w:t>
-            </w:r>
-          </w:p>
-        </w:tc>
-        <w:tc>
-          <w:tcPr>
-            <w:tcW w:w="4148" w:type="dxa"/>
-            <w:gridSpan w:val="2"/>
-            <w:shd w:val="clear" w:color="auto" w:fill="D9D9D9" w:themeFill="background1" w:themeFillShade="D9"/>
-          </w:tcPr>
-          <w:p>
-            <w:pPr>
-              <w:spacing w:line="360" w:lineRule="auto"/>
-            </w:pPr>
-            <w:r>
-              <w:rPr>
-                <w:rFonts w:hint="eastAsia"/>
-              </w:rPr>
-              <w:t>得到网站营销人员的信息</w:t>
-            </w:r>
-          </w:p>
-        </w:tc>
-      </w:tr>
-    </w:tbl>
-    <w:p>
-      <w:pPr>
-        <w:pStyle w:val="a3"/>
-        <w:ind w:left="709" w:firstLineChars="0" w:firstLine="0"/>
-        <w:jc w:val="left"/>
-        <w:rPr>
-          <w:rFonts w:ascii="微软雅黑" w:eastAsia="微软雅黑" w:hAnsi="微软雅黑"/>
-          <w:sz w:val="24"/>
-          <w:szCs w:val="24"/>
-        </w:rPr>
-      </w:pPr>
-    </w:p>
-    <w:p>
-      <w:pPr>
-        <w:pStyle w:val="a3"/>
-        <w:ind w:left="709" w:firstLineChars="0" w:firstLine="0"/>
-        <w:jc w:val="center"/>
-        <w:rPr>
-          <w:rFonts w:ascii="微软雅黑" w:eastAsia="微软雅黑" w:hAnsi="微软雅黑"/>
-          <w:sz w:val="24"/>
-          <w:szCs w:val="24"/>
-        </w:rPr>
-      </w:pPr>
-      <w:r>
-        <w:rPr>
-          <w:rFonts w:ascii="微软雅黑" w:eastAsia="微软雅黑" w:hAnsi="微软雅黑" w:hint="eastAsia"/>
-          <w:sz w:val="24"/>
-          <w:szCs w:val="24"/>
-        </w:rPr>
-        <w:t>2.3.2-</w:t>
-      </w:r>
-      <w:r>
-        <w:rPr>
-          <w:rFonts w:ascii="微软雅黑" w:eastAsia="微软雅黑" w:hAnsi="微软雅黑"/>
-          <w:sz w:val="24"/>
-          <w:szCs w:val="24"/>
-        </w:rPr>
-        <w:t>5</w:t>
-      </w:r>
-      <w:r>
-        <w:rPr>
-          <w:rFonts w:ascii="微软雅黑" w:eastAsia="微软雅黑" w:hAnsi="微软雅黑"/>
-          <w:sz w:val="24"/>
-          <w:szCs w:val="24"/>
-        </w:rPr>
-        <w:t xml:space="preserve"> </w:t>
-      </w:r>
-      <w:r>
-        <w:rPr>
-          <w:rFonts w:ascii="微软雅黑" w:eastAsia="微软雅黑" w:hAnsi="微软雅黑" w:hint="eastAsia"/>
-          <w:sz w:val="24"/>
-          <w:szCs w:val="24"/>
-        </w:rPr>
-        <w:t>User</w:t>
-      </w:r>
-      <w:r>
-        <w:rPr>
-          <w:rFonts w:ascii="微软雅黑" w:eastAsia="微软雅黑" w:hAnsi="微软雅黑"/>
-          <w:sz w:val="24"/>
-          <w:szCs w:val="24"/>
-        </w:rPr>
-        <w:t>Management_bl的</w:t>
-      </w:r>
-      <w:r>
-        <w:rPr>
-          <w:rFonts w:ascii="微软雅黑" w:eastAsia="微软雅黑" w:hAnsi="微软雅黑" w:hint="eastAsia"/>
-          <w:sz w:val="24"/>
-          <w:szCs w:val="24"/>
-        </w:rPr>
-        <w:t>接口规范</w:t>
-      </w:r>
-    </w:p>
-    <w:tbl>
-      <w:tblPr>
-        <w:tblStyle w:val="a5"/>
-        <w:tblW w:w="0" w:type="auto"/>
-        <w:tblInd w:w="250" w:type="dxa"/>
-        <w:tblLayout w:type="fixed"/>
-        <w:tblLook w:val="04A0" w:firstRow="1" w:lastRow="0" w:firstColumn="1" w:lastColumn="0" w:noHBand="0" w:noVBand="1"/>
-      </w:tblPr>
-      <w:tblGrid>
-        <w:gridCol w:w="2297"/>
-        <w:gridCol w:w="1601"/>
-        <w:gridCol w:w="100"/>
-        <w:gridCol w:w="4048"/>
-      </w:tblGrid>
-      <w:tr>
-        <w:tc>
-          <w:tcPr>
-            <w:tcW w:w="8046" w:type="dxa"/>
-            <w:gridSpan w:val="4"/>
-            <w:shd w:val="clear" w:color="auto" w:fill="548DD4" w:themeFill="text2" w:themeFillTint="99"/>
-          </w:tcPr>
-          <w:p>
-            <w:pPr>
-              <w:spacing w:line="360" w:lineRule="auto"/>
-              <w:jc w:val="center"/>
-            </w:pPr>
-            <w:r>
-              <w:rPr>
-                <w:rFonts w:hint="eastAsia"/>
-              </w:rPr>
-              <w:t>提供的服务（供接口）</w:t>
-            </w:r>
-          </w:p>
-        </w:tc>
-      </w:tr>
-      <w:tr>
-        <w:tc>
-          <w:tcPr>
-            <w:tcW w:w="2297" w:type="dxa"/>
+            <w:tcW w:w="2126" w:type="dxa"/>
             <w:vMerge w:val="restart"/>
             <w:shd w:val="clear" w:color="auto" w:fill="8DB3E2" w:themeFill="text2" w:themeFillTint="66"/>
           </w:tcPr>
@@ -19635,14 +18662,25 @@
               <w:spacing w:line="360" w:lineRule="auto"/>
             </w:pPr>
             <w:r>
-              <w:t>UserManagement.get</w:t>
-            </w:r>
-          </w:p>
-        </w:tc>
-        <w:tc>
-          <w:tcPr>
-            <w:tcW w:w="1701" w:type="dxa"/>
-            <w:gridSpan w:val="2"/>
+              <w:rPr>
+                <w:rFonts w:hint="eastAsia"/>
+              </w:rPr>
+              <w:t>Hotel</w:t>
+            </w:r>
+            <w:r>
+              <w:t>Staff</w:t>
+            </w:r>
+            <w:r>
+              <w:rPr>
+                <w:rFonts w:hint="eastAsia"/>
+              </w:rPr>
+              <w:t>Management.modify</w:t>
+            </w:r>
+          </w:p>
+        </w:tc>
+        <w:tc>
+          <w:tcPr>
+            <w:tcW w:w="1985" w:type="dxa"/>
             <w:shd w:val="clear" w:color="auto" w:fill="C6D9F1" w:themeFill="text2" w:themeFillTint="33"/>
           </w:tcPr>
           <w:p>
@@ -19659,48 +18697,39 @@
         </w:tc>
         <w:tc>
           <w:tcPr>
-            <w:tcW w:w="4048" w:type="dxa"/>
-            <w:shd w:val="clear" w:color="auto" w:fill="D9D9D9" w:themeFill="background1" w:themeFillShade="D9"/>
-          </w:tcPr>
-          <w:p>
-            <w:pPr>
-              <w:spacing w:line="360" w:lineRule="auto"/>
-              <w:jc w:val="left"/>
-            </w:pPr>
-            <w:r>
-              <w:t>P</w:t>
-            </w:r>
-            <w:r>
-              <w:rPr>
-                <w:rFonts w:hint="eastAsia"/>
-              </w:rPr>
-              <w:t>ublic</w:t>
-            </w:r>
-            <w:r>
-              <w:t xml:space="preserve"> UserVO</w:t>
-            </w:r>
-            <w:r>
-              <w:rPr>
-                <w:rFonts w:hint="eastAsia"/>
-              </w:rPr>
-              <w:t xml:space="preserve"> </w:t>
-            </w:r>
-            <w:r>
-              <w:t>getUser</w:t>
-            </w:r>
-          </w:p>
-          <w:p>
-            <w:pPr>
-              <w:spacing w:line="360" w:lineRule="auto"/>
-            </w:pPr>
-            <w:r>
-              <w:t>(String user</w:t>
-            </w:r>
-            <w:r>
-              <w:rPr>
-                <w:rFonts w:hint="eastAsia"/>
-              </w:rPr>
-              <w:t>_id</w:t>
+            <w:tcW w:w="3969" w:type="dxa"/>
+            <w:shd w:val="clear" w:color="auto" w:fill="D9D9D9" w:themeFill="background1" w:themeFillShade="D9"/>
+          </w:tcPr>
+          <w:p>
+            <w:pPr>
+              <w:spacing w:line="360" w:lineRule="auto"/>
+            </w:pPr>
+            <w:r>
+              <w:rPr>
+                <w:rFonts w:hint="eastAsia"/>
+              </w:rPr>
+              <w:t xml:space="preserve">Public </w:t>
+            </w:r>
+            <w:r>
+              <w:t>R</w:t>
+            </w:r>
+            <w:r>
+              <w:t>esult</w:t>
+            </w:r>
+            <w:r>
+              <w:t>Message modifyHotelStaff</w:t>
+            </w:r>
+            <w:r>
+              <w:t>Management(</w:t>
+            </w:r>
+            <w:r>
+              <w:t>HotelStaff</w:t>
+            </w:r>
+            <w:r>
+              <w:t>VOuser</w:t>
+            </w:r>
+            <w:r>
+              <w:t>,HotelStaffChangeVO hotelstaffChange</w:t>
             </w:r>
             <w:r>
               <w:t>)</w:t>
@@ -19711,7 +18740,7 @@
       <w:tr>
         <w:tc>
           <w:tcPr>
-            <w:tcW w:w="2297" w:type="dxa"/>
+            <w:tcW w:w="2126" w:type="dxa"/>
             <w:vMerge/>
             <w:shd w:val="clear" w:color="auto" w:fill="8DB3E2" w:themeFill="text2" w:themeFillTint="66"/>
           </w:tcPr>
@@ -19724,8 +18753,7 @@
         </w:tc>
         <w:tc>
           <w:tcPr>
-            <w:tcW w:w="1701" w:type="dxa"/>
-            <w:gridSpan w:val="2"/>
+            <w:tcW w:w="1985" w:type="dxa"/>
             <w:shd w:val="clear" w:color="auto" w:fill="C6D9F1" w:themeFill="text2" w:themeFillTint="33"/>
           </w:tcPr>
           <w:p>
@@ -19742,24 +18770,15 @@
         </w:tc>
         <w:tc>
           <w:tcPr>
-            <w:tcW w:w="4048" w:type="dxa"/>
-            <w:shd w:val="clear" w:color="auto" w:fill="D9D9D9" w:themeFill="background1" w:themeFillShade="D9"/>
-          </w:tcPr>
-          <w:p>
-            <w:pPr>
-              <w:spacing w:line="360" w:lineRule="auto"/>
-            </w:pPr>
-            <w:r>
-              <w:t>已知用户的</w:t>
-            </w:r>
-            <w:r>
-              <w:rPr>
-                <w:rFonts w:hint="eastAsia"/>
-              </w:rPr>
-              <w:t>I</w:t>
-            </w:r>
-            <w:r>
-              <w:t>D</w:t>
+            <w:tcW w:w="3969" w:type="dxa"/>
+            <w:shd w:val="clear" w:color="auto" w:fill="D9D9D9" w:themeFill="background1" w:themeFillShade="D9"/>
+          </w:tcPr>
+          <w:p>
+            <w:pPr>
+              <w:spacing w:line="360" w:lineRule="auto"/>
+            </w:pPr>
+            <w:r>
+              <w:t>已知酒店工作人员</w:t>
             </w:r>
             <w:r>
               <w:rPr>
@@ -19768,206 +18787,18 @@
               <w:t>，</w:t>
             </w:r>
             <w:r>
-              <w:t>获取用户</w:t>
-            </w:r>
-          </w:p>
-        </w:tc>
-      </w:tr>
-      <w:tr>
-        <w:tc>
-          <w:tcPr>
-            <w:tcW w:w="2297" w:type="dxa"/>
-            <w:vMerge/>
-            <w:shd w:val="clear" w:color="auto" w:fill="8DB3E2" w:themeFill="text2" w:themeFillTint="66"/>
-          </w:tcPr>
-          <w:p>
-            <w:pPr>
-              <w:spacing w:line="360" w:lineRule="auto"/>
-              <w:jc w:val="center"/>
-            </w:pPr>
-          </w:p>
-        </w:tc>
-        <w:tc>
-          <w:tcPr>
-            <w:tcW w:w="1701" w:type="dxa"/>
-            <w:gridSpan w:val="2"/>
-            <w:tcBorders>
-              <w:bottom w:val="single" w:sz="4" w:space="0" w:color="000000"/>
-            </w:tcBorders>
-            <w:shd w:val="clear" w:color="auto" w:fill="C6D9F1" w:themeFill="text2" w:themeFillTint="33"/>
-          </w:tcPr>
-          <w:p>
-            <w:pPr>
-              <w:spacing w:line="360" w:lineRule="auto"/>
-            </w:pPr>
-            <w:r>
-              <w:rPr>
-                <w:rFonts w:hint="eastAsia"/>
-              </w:rPr>
-              <w:t>后置条件</w:t>
-            </w:r>
-          </w:p>
-        </w:tc>
-        <w:tc>
-          <w:tcPr>
-            <w:tcW w:w="4048" w:type="dxa"/>
-            <w:shd w:val="clear" w:color="auto" w:fill="D9D9D9" w:themeFill="background1" w:themeFillShade="D9"/>
-          </w:tcPr>
-          <w:p>
-            <w:pPr>
-              <w:spacing w:line="360" w:lineRule="auto"/>
-            </w:pPr>
-            <w:r>
-              <w:t>返回用户</w:t>
-            </w:r>
-          </w:p>
-        </w:tc>
-      </w:tr>
-      <w:tr>
-        <w:tc>
-          <w:tcPr>
-            <w:tcW w:w="2297" w:type="dxa"/>
-            <w:vMerge w:val="restart"/>
-            <w:shd w:val="clear" w:color="auto" w:fill="8DB3E2" w:themeFill="text2" w:themeFillTint="66"/>
-          </w:tcPr>
-          <w:p>
-            <w:pPr>
-              <w:spacing w:line="360" w:lineRule="auto"/>
-            </w:pPr>
-            <w:r>
-              <w:rPr>
-                <w:rFonts w:hint="eastAsia"/>
-              </w:rPr>
-              <w:t>UserManagement</w:t>
-            </w:r>
-            <w:r>
-              <w:rPr>
-                <w:rFonts w:hint="eastAsia"/>
-              </w:rPr>
-              <w:lastRenderedPageBreak/>
-              <w:t>.modify</w:t>
-            </w:r>
-          </w:p>
-        </w:tc>
-        <w:tc>
-          <w:tcPr>
-            <w:tcW w:w="1701" w:type="dxa"/>
-            <w:gridSpan w:val="2"/>
-            <w:shd w:val="clear" w:color="auto" w:fill="C6D9F1" w:themeFill="text2" w:themeFillTint="33"/>
-          </w:tcPr>
-          <w:p>
-            <w:pPr>
-              <w:spacing w:line="360" w:lineRule="auto"/>
-            </w:pPr>
-            <w:r>
-              <w:rPr>
-                <w:rFonts w:hint="eastAsia"/>
-              </w:rPr>
-              <w:lastRenderedPageBreak/>
-              <w:t>语法</w:t>
-            </w:r>
-          </w:p>
-        </w:tc>
-        <w:tc>
-          <w:tcPr>
-            <w:tcW w:w="4048" w:type="dxa"/>
-            <w:shd w:val="clear" w:color="auto" w:fill="D9D9D9" w:themeFill="background1" w:themeFillShade="D9"/>
-          </w:tcPr>
-          <w:p>
-            <w:pPr>
-              <w:spacing w:line="360" w:lineRule="auto"/>
-            </w:pPr>
-            <w:r>
-              <w:rPr>
-                <w:rFonts w:hint="eastAsia"/>
-              </w:rPr>
-              <w:t xml:space="preserve">Public </w:t>
-            </w:r>
-            <w:r>
-              <w:t>R</w:t>
-            </w:r>
-            <w:r>
-              <w:t>esult</w:t>
-            </w:r>
-            <w:r>
-              <w:t>Message</w:t>
-            </w:r>
-            <w:r>
-              <w:t xml:space="preserve"> </w:t>
-            </w:r>
-            <w:r>
-              <w:lastRenderedPageBreak/>
-              <w:t>modifyUserManagement(UserVOuser</w:t>
-            </w:r>
-            <w:r>
-              <w:t>,UserChangeVO userChange</w:t>
-            </w:r>
-            <w:r>
-              <w:t>)</w:t>
-            </w:r>
-          </w:p>
-        </w:tc>
-      </w:tr>
-      <w:tr>
-        <w:tc>
-          <w:tcPr>
-            <w:tcW w:w="2297" w:type="dxa"/>
-            <w:vMerge/>
-            <w:shd w:val="clear" w:color="auto" w:fill="8DB3E2" w:themeFill="text2" w:themeFillTint="66"/>
-          </w:tcPr>
-          <w:p>
-            <w:pPr>
-              <w:spacing w:line="360" w:lineRule="auto"/>
-              <w:jc w:val="center"/>
-            </w:pPr>
-          </w:p>
-        </w:tc>
-        <w:tc>
-          <w:tcPr>
-            <w:tcW w:w="1701" w:type="dxa"/>
-            <w:gridSpan w:val="2"/>
-            <w:shd w:val="clear" w:color="auto" w:fill="C6D9F1" w:themeFill="text2" w:themeFillTint="33"/>
-          </w:tcPr>
-          <w:p>
-            <w:pPr>
-              <w:spacing w:line="360" w:lineRule="auto"/>
-            </w:pPr>
-            <w:r>
-              <w:rPr>
-                <w:rFonts w:hint="eastAsia"/>
-              </w:rPr>
-              <w:t>前置条件</w:t>
-            </w:r>
-          </w:p>
-        </w:tc>
-        <w:tc>
-          <w:tcPr>
-            <w:tcW w:w="4048" w:type="dxa"/>
-            <w:shd w:val="clear" w:color="auto" w:fill="D9D9D9" w:themeFill="background1" w:themeFillShade="D9"/>
-          </w:tcPr>
-          <w:p>
-            <w:pPr>
-              <w:spacing w:line="360" w:lineRule="auto"/>
-            </w:pPr>
-            <w:r>
-              <w:t>已知用户</w:t>
-            </w:r>
-            <w:r>
-              <w:rPr>
-                <w:rFonts w:hint="eastAsia"/>
-              </w:rPr>
-              <w:t>，</w:t>
-            </w:r>
-            <w:r>
-              <w:t>需要修改用户的信息</w:t>
-            </w:r>
-          </w:p>
-        </w:tc>
-      </w:tr>
-      <w:tr>
-        <w:tc>
-          <w:tcPr>
-            <w:tcW w:w="2297" w:type="dxa"/>
+              <w:t>需要修改酒店工作人员</w:t>
+            </w:r>
+            <w:r>
+              <w:t>的信息</w:t>
+            </w:r>
+          </w:p>
+        </w:tc>
+      </w:tr>
+      <w:tr>
+        <w:tc>
+          <w:tcPr>
+            <w:tcW w:w="2126" w:type="dxa"/>
             <w:vMerge/>
             <w:tcBorders>
               <w:bottom w:val="single" w:sz="4" w:space="0" w:color="000000"/>
@@ -19983,8 +18814,7 @@
         </w:tc>
         <w:tc>
           <w:tcPr>
-            <w:tcW w:w="1701" w:type="dxa"/>
-            <w:gridSpan w:val="2"/>
+            <w:tcW w:w="1985" w:type="dxa"/>
             <w:tcBorders>
               <w:bottom w:val="single" w:sz="4" w:space="0" w:color="000000"/>
             </w:tcBorders>
@@ -20004,7 +18834,7 @@
         </w:tc>
         <w:tc>
           <w:tcPr>
-            <w:tcW w:w="4048" w:type="dxa"/>
+            <w:tcW w:w="3969" w:type="dxa"/>
             <w:tcBorders>
               <w:bottom w:val="single" w:sz="4" w:space="0" w:color="000000"/>
             </w:tcBorders>
@@ -20015,15 +18845,18 @@
               <w:spacing w:line="360" w:lineRule="auto"/>
             </w:pPr>
             <w:r>
-              <w:t>更改用户的信息</w:t>
-            </w:r>
-          </w:p>
-        </w:tc>
-      </w:tr>
-      <w:tr>
-        <w:tc>
-          <w:tcPr>
-            <w:tcW w:w="2297" w:type="dxa"/>
+              <w:t>更改酒店工作人员</w:t>
+            </w:r>
+            <w:r>
+              <w:t>的信息</w:t>
+            </w:r>
+          </w:p>
+        </w:tc>
+      </w:tr>
+      <w:tr>
+        <w:tc>
+          <w:tcPr>
+            <w:tcW w:w="2126" w:type="dxa"/>
             <w:vMerge w:val="restart"/>
             <w:shd w:val="clear" w:color="auto" w:fill="8DB3E2" w:themeFill="text2" w:themeFillTint="66"/>
           </w:tcPr>
@@ -20035,7 +18868,7 @@
               <w:rPr>
                 <w:rFonts w:hint="eastAsia"/>
               </w:rPr>
-              <w:t>Hotel</w:t>
+              <w:t>System</w:t>
             </w:r>
             <w:r>
               <w:t>Staff</w:t>
@@ -20050,8 +18883,7 @@
         </w:tc>
         <w:tc>
           <w:tcPr>
-            <w:tcW w:w="1701" w:type="dxa"/>
-            <w:gridSpan w:val="2"/>
+            <w:tcW w:w="1985" w:type="dxa"/>
             <w:shd w:val="clear" w:color="auto" w:fill="C6D9F1" w:themeFill="text2" w:themeFillTint="33"/>
           </w:tcPr>
           <w:p>
@@ -20068,7 +18900,7 @@
         </w:tc>
         <w:tc>
           <w:tcPr>
-            <w:tcW w:w="4048" w:type="dxa"/>
+            <w:tcW w:w="3969" w:type="dxa"/>
             <w:shd w:val="clear" w:color="auto" w:fill="D9D9D9" w:themeFill="background1" w:themeFillShade="D9"/>
           </w:tcPr>
           <w:p>
@@ -20091,22 +18923,16 @@
               <w:t>Message</w:t>
             </w:r>
             <w:r>
-              <w:t xml:space="preserve"> modifyHotelStaff</w:t>
-            </w:r>
-            <w:r>
-              <w:t>Management(</w:t>
-            </w:r>
-            <w:r>
-              <w:t>HotelStaff</w:t>
-            </w:r>
-            <w:r>
-              <w:t>VOuser</w:t>
-            </w:r>
-            <w:r>
-              <w:t>,HotelStaffChangeVO hotelstaff</w:t>
-            </w:r>
-            <w:r>
-              <w:t>Change</w:t>
+              <w:t xml:space="preserve"> modify</w:t>
+            </w:r>
+            <w:r>
+              <w:t>SystemstaffManagement(SystemStaff</w:t>
+            </w:r>
+            <w:r>
+              <w:t>VO</w:t>
+            </w:r>
+            <w:r>
+              <w:t xml:space="preserve"> systemstaff,SystemStaff ChangeVO systemStaffChange</w:t>
             </w:r>
             <w:r>
               <w:t>)</w:t>
@@ -20117,7 +18943,7 @@
       <w:tr>
         <w:tc>
           <w:tcPr>
-            <w:tcW w:w="2297" w:type="dxa"/>
+            <w:tcW w:w="2126" w:type="dxa"/>
             <w:vMerge/>
             <w:shd w:val="clear" w:color="auto" w:fill="8DB3E2" w:themeFill="text2" w:themeFillTint="66"/>
           </w:tcPr>
@@ -20130,8 +18956,7 @@
         </w:tc>
         <w:tc>
           <w:tcPr>
-            <w:tcW w:w="1701" w:type="dxa"/>
-            <w:gridSpan w:val="2"/>
+            <w:tcW w:w="1985" w:type="dxa"/>
             <w:shd w:val="clear" w:color="auto" w:fill="C6D9F1" w:themeFill="text2" w:themeFillTint="33"/>
           </w:tcPr>
           <w:p>
@@ -20148,15 +18973,24 @@
         </w:tc>
         <w:tc>
           <w:tcPr>
-            <w:tcW w:w="4048" w:type="dxa"/>
-            <w:shd w:val="clear" w:color="auto" w:fill="D9D9D9" w:themeFill="background1" w:themeFillShade="D9"/>
-          </w:tcPr>
-          <w:p>
-            <w:pPr>
-              <w:spacing w:line="360" w:lineRule="auto"/>
-            </w:pPr>
-            <w:r>
-              <w:t>已知酒店工作人员</w:t>
+            <w:tcW w:w="3969" w:type="dxa"/>
+            <w:shd w:val="clear" w:color="auto" w:fill="D9D9D9" w:themeFill="background1" w:themeFillShade="D9"/>
+          </w:tcPr>
+          <w:p>
+            <w:pPr>
+              <w:spacing w:line="360" w:lineRule="auto"/>
+            </w:pPr>
+            <w:r>
+              <w:t>已知</w:t>
+            </w:r>
+            <w:r>
+              <w:rPr>
+                <w:rFonts w:hint="eastAsia"/>
+              </w:rPr>
+              <w:t>网站营销</w:t>
+            </w:r>
+            <w:r>
+              <w:t>人员</w:t>
             </w:r>
             <w:r>
               <w:rPr>
@@ -20165,7 +18999,7 @@
               <w:t>，</w:t>
             </w:r>
             <w:r>
-              <w:t>需要修改酒店工作人员</w:t>
+              <w:t>需要修改网站营销人员</w:t>
             </w:r>
             <w:r>
               <w:t>的信息</w:t>
@@ -20176,7 +19010,7 @@
       <w:tr>
         <w:tc>
           <w:tcPr>
-            <w:tcW w:w="2297" w:type="dxa"/>
+            <w:tcW w:w="2126" w:type="dxa"/>
             <w:vMerge/>
             <w:tcBorders>
               <w:bottom w:val="single" w:sz="4" w:space="0" w:color="000000"/>
@@ -20192,8 +19026,7 @@
         </w:tc>
         <w:tc>
           <w:tcPr>
-            <w:tcW w:w="1701" w:type="dxa"/>
-            <w:gridSpan w:val="2"/>
+            <w:tcW w:w="1985" w:type="dxa"/>
             <w:tcBorders>
               <w:bottom w:val="single" w:sz="4" w:space="0" w:color="000000"/>
             </w:tcBorders>
@@ -20213,7 +19046,7 @@
         </w:tc>
         <w:tc>
           <w:tcPr>
-            <w:tcW w:w="4048" w:type="dxa"/>
+            <w:tcW w:w="3969" w:type="dxa"/>
             <w:tcBorders>
               <w:bottom w:val="single" w:sz="4" w:space="0" w:color="000000"/>
             </w:tcBorders>
@@ -20224,7 +19057,7 @@
               <w:spacing w:line="360" w:lineRule="auto"/>
             </w:pPr>
             <w:r>
-              <w:t>更改酒店工作人员</w:t>
+              <w:t>更改网站营销人员</w:t>
             </w:r>
             <w:r>
               <w:t>的信息</w:t>
@@ -20235,7 +19068,7 @@
       <w:tr>
         <w:tc>
           <w:tcPr>
-            <w:tcW w:w="2297" w:type="dxa"/>
+            <w:tcW w:w="2126" w:type="dxa"/>
             <w:vMerge w:val="restart"/>
             <w:shd w:val="clear" w:color="auto" w:fill="8DB3E2" w:themeFill="text2" w:themeFillTint="66"/>
           </w:tcPr>
@@ -20244,26 +19077,16 @@
               <w:spacing w:line="360" w:lineRule="auto"/>
             </w:pPr>
             <w:r>
-              <w:rPr>
-                <w:rFonts w:hint="eastAsia"/>
-              </w:rPr>
-              <w:t>System</w:t>
-            </w:r>
-            <w:r>
-              <w:t>Staff</w:t>
-            </w:r>
-            <w:r>
-              <w:rPr>
-                <w:rFonts w:hint="eastAsia"/>
-              </w:rPr>
-              <w:t>Management.modify</w:t>
-            </w:r>
-          </w:p>
-        </w:tc>
-        <w:tc>
-          <w:tcPr>
-            <w:tcW w:w="1701" w:type="dxa"/>
-            <w:gridSpan w:val="2"/>
+              <w:t>HotelStaff</w:t>
+            </w:r>
+            <w:r>
+              <w:t>Management.get</w:t>
+            </w:r>
+          </w:p>
+        </w:tc>
+        <w:tc>
+          <w:tcPr>
+            <w:tcW w:w="1985" w:type="dxa"/>
             <w:shd w:val="clear" w:color="auto" w:fill="C6D9F1" w:themeFill="text2" w:themeFillTint="33"/>
           </w:tcPr>
           <w:p>
@@ -20280,51 +19103,54 @@
         </w:tc>
         <w:tc>
           <w:tcPr>
-            <w:tcW w:w="4048" w:type="dxa"/>
-            <w:shd w:val="clear" w:color="auto" w:fill="D9D9D9" w:themeFill="background1" w:themeFillShade="D9"/>
-          </w:tcPr>
-          <w:p>
-            <w:pPr>
-              <w:spacing w:line="360" w:lineRule="auto"/>
-            </w:pPr>
-            <w:r>
-              <w:rPr>
-                <w:rFonts w:hint="eastAsia"/>
-              </w:rPr>
-              <w:t xml:space="preserve">Public </w:t>
-            </w:r>
-            <w:r>
-              <w:t>R</w:t>
-            </w:r>
-            <w:r>
-              <w:t>esult</w:t>
-            </w:r>
-            <w:r>
-              <w:t>Message</w:t>
-            </w:r>
-            <w:r>
-              <w:t xml:space="preserve"> modify</w:t>
-            </w:r>
-            <w:r>
-              <w:t>SystemstaffManagement(SystemStaff</w:t>
+            <w:tcW w:w="3969" w:type="dxa"/>
+            <w:shd w:val="clear" w:color="auto" w:fill="D9D9D9" w:themeFill="background1" w:themeFillShade="D9"/>
+          </w:tcPr>
+          <w:p>
+            <w:pPr>
+              <w:spacing w:line="360" w:lineRule="auto"/>
+              <w:jc w:val="left"/>
+            </w:pPr>
+            <w:r>
+              <w:t>P</w:t>
+            </w:r>
+            <w:r>
+              <w:rPr>
+                <w:rFonts w:hint="eastAsia"/>
+              </w:rPr>
+              <w:t>ublic</w:t>
+            </w:r>
+            <w:r>
+              <w:t xml:space="preserve"> HotelStaff</w:t>
             </w:r>
             <w:r>
               <w:t>VO</w:t>
             </w:r>
             <w:r>
-              <w:t xml:space="preserve"> systemstaff,</w:t>
-            </w:r>
-            <w:r>
-              <w:t>SystemStaff</w:t>
-            </w:r>
-            <w:r>
+              <w:rPr>
+                <w:rFonts w:hint="eastAsia"/>
+              </w:rPr>
               <w:t xml:space="preserve"> </w:t>
             </w:r>
             <w:r>
-              <w:t>ChangeVO systemStaff</w:t>
-            </w:r>
-            <w:r>
-              <w:t>Change</w:t>
+              <w:t>get</w:t>
+            </w:r>
+            <w:r>
+              <w:t>HotelStaffManagement</w:t>
+            </w:r>
+          </w:p>
+          <w:p>
+            <w:pPr>
+              <w:spacing w:line="360" w:lineRule="auto"/>
+            </w:pPr>
+            <w:r>
+              <w:t>(String hotelstaff</w:t>
+            </w:r>
+            <w:r>
+              <w:rPr>
+                <w:rFonts w:hint="eastAsia"/>
+              </w:rPr>
+              <w:t>_id</w:t>
             </w:r>
             <w:r>
               <w:t>)</w:t>
@@ -20335,7 +19161,7 @@
       <w:tr>
         <w:tc>
           <w:tcPr>
-            <w:tcW w:w="2297" w:type="dxa"/>
+            <w:tcW w:w="2126" w:type="dxa"/>
             <w:vMerge/>
             <w:shd w:val="clear" w:color="auto" w:fill="8DB3E2" w:themeFill="text2" w:themeFillTint="66"/>
           </w:tcPr>
@@ -20348,8 +19174,7 @@
         </w:tc>
         <w:tc>
           <w:tcPr>
-            <w:tcW w:w="1701" w:type="dxa"/>
-            <w:gridSpan w:val="2"/>
+            <w:tcW w:w="1985" w:type="dxa"/>
             <w:shd w:val="clear" w:color="auto" w:fill="C6D9F1" w:themeFill="text2" w:themeFillTint="33"/>
           </w:tcPr>
           <w:p>
@@ -20366,7 +19191,216 @@
         </w:tc>
         <w:tc>
           <w:tcPr>
-            <w:tcW w:w="4048" w:type="dxa"/>
+            <w:tcW w:w="3969" w:type="dxa"/>
+            <w:shd w:val="clear" w:color="auto" w:fill="D9D9D9" w:themeFill="background1" w:themeFillShade="D9"/>
+          </w:tcPr>
+          <w:p>
+            <w:pPr>
+              <w:spacing w:line="360" w:lineRule="auto"/>
+            </w:pPr>
+            <w:r>
+              <w:t>已知酒店工作人员</w:t>
+            </w:r>
+            <w:r>
+              <w:t>的</w:t>
+            </w:r>
+            <w:r>
+              <w:rPr>
+                <w:rFonts w:hint="eastAsia"/>
+              </w:rPr>
+              <w:t>I</w:t>
+            </w:r>
+            <w:r>
+              <w:t>D</w:t>
+            </w:r>
+            <w:r>
+              <w:rPr>
+                <w:rFonts w:hint="eastAsia"/>
+              </w:rPr>
+              <w:t>，</w:t>
+            </w:r>
+            <w:r>
+              <w:t>获取酒店工作人员</w:t>
+            </w:r>
+          </w:p>
+        </w:tc>
+      </w:tr>
+      <w:tr>
+        <w:tc>
+          <w:tcPr>
+            <w:tcW w:w="2126" w:type="dxa"/>
+            <w:vMerge/>
+            <w:shd w:val="clear" w:color="auto" w:fill="8DB3E2" w:themeFill="text2" w:themeFillTint="66"/>
+          </w:tcPr>
+          <w:p>
+            <w:pPr>
+              <w:spacing w:line="360" w:lineRule="auto"/>
+              <w:jc w:val="center"/>
+            </w:pPr>
+          </w:p>
+        </w:tc>
+        <w:tc>
+          <w:tcPr>
+            <w:tcW w:w="1985" w:type="dxa"/>
+            <w:tcBorders>
+              <w:bottom w:val="single" w:sz="4" w:space="0" w:color="000000"/>
+            </w:tcBorders>
+            <w:shd w:val="clear" w:color="auto" w:fill="C6D9F1" w:themeFill="text2" w:themeFillTint="33"/>
+          </w:tcPr>
+          <w:p>
+            <w:pPr>
+              <w:spacing w:line="360" w:lineRule="auto"/>
+            </w:pPr>
+            <w:r>
+              <w:rPr>
+                <w:rFonts w:hint="eastAsia"/>
+              </w:rPr>
+              <w:t>后置条件</w:t>
+            </w:r>
+          </w:p>
+        </w:tc>
+        <w:tc>
+          <w:tcPr>
+            <w:tcW w:w="3969" w:type="dxa"/>
+            <w:shd w:val="clear" w:color="auto" w:fill="D9D9D9" w:themeFill="background1" w:themeFillShade="D9"/>
+          </w:tcPr>
+          <w:p>
+            <w:pPr>
+              <w:spacing w:line="360" w:lineRule="auto"/>
+            </w:pPr>
+            <w:r>
+              <w:t>返回酒店工作人员</w:t>
+            </w:r>
+          </w:p>
+        </w:tc>
+      </w:tr>
+      <w:tr>
+        <w:tc>
+          <w:tcPr>
+            <w:tcW w:w="2126" w:type="dxa"/>
+            <w:vMerge w:val="restart"/>
+            <w:shd w:val="clear" w:color="auto" w:fill="8DB3E2" w:themeFill="text2" w:themeFillTint="66"/>
+          </w:tcPr>
+          <w:p>
+            <w:pPr>
+              <w:spacing w:line="360" w:lineRule="auto"/>
+            </w:pPr>
+            <w:r>
+              <w:t>SystemStaff</w:t>
+            </w:r>
+            <w:r>
+              <w:t>Management.get</w:t>
+            </w:r>
+          </w:p>
+        </w:tc>
+        <w:tc>
+          <w:tcPr>
+            <w:tcW w:w="1985" w:type="dxa"/>
+            <w:shd w:val="clear" w:color="auto" w:fill="C6D9F1" w:themeFill="text2" w:themeFillTint="33"/>
+          </w:tcPr>
+          <w:p>
+            <w:pPr>
+              <w:spacing w:line="360" w:lineRule="auto"/>
+            </w:pPr>
+            <w:r>
+              <w:rPr>
+                <w:rFonts w:hint="eastAsia"/>
+              </w:rPr>
+              <w:t>语法</w:t>
+            </w:r>
+          </w:p>
+        </w:tc>
+        <w:tc>
+          <w:tcPr>
+            <w:tcW w:w="3969" w:type="dxa"/>
+            <w:shd w:val="clear" w:color="auto" w:fill="D9D9D9" w:themeFill="background1" w:themeFillShade="D9"/>
+          </w:tcPr>
+          <w:p>
+            <w:pPr>
+              <w:spacing w:line="360" w:lineRule="auto"/>
+              <w:jc w:val="left"/>
+            </w:pPr>
+            <w:r>
+              <w:t>P</w:t>
+            </w:r>
+            <w:r>
+              <w:rPr>
+                <w:rFonts w:hint="eastAsia"/>
+              </w:rPr>
+              <w:t>ublic</w:t>
+            </w:r>
+            <w:r>
+              <w:t xml:space="preserve"> SystemStaff</w:t>
+            </w:r>
+            <w:r>
+              <w:t>VO</w:t>
+            </w:r>
+            <w:r>
+              <w:rPr>
+                <w:rFonts w:hint="eastAsia"/>
+              </w:rPr>
+              <w:t xml:space="preserve"> </w:t>
+            </w:r>
+            <w:r>
+              <w:t>get</w:t>
+            </w:r>
+            <w:r>
+              <w:t>SystemStaff</w:t>
+            </w:r>
+          </w:p>
+          <w:p>
+            <w:pPr>
+              <w:spacing w:line="360" w:lineRule="auto"/>
+            </w:pPr>
+            <w:r>
+              <w:t>(String systemstaff</w:t>
+            </w:r>
+            <w:r>
+              <w:rPr>
+                <w:rFonts w:hint="eastAsia"/>
+              </w:rPr>
+              <w:t>_id</w:t>
+            </w:r>
+            <w:r>
+              <w:t>)</w:t>
+            </w:r>
+          </w:p>
+        </w:tc>
+      </w:tr>
+      <w:tr>
+        <w:tc>
+          <w:tcPr>
+            <w:tcW w:w="2126" w:type="dxa"/>
+            <w:vMerge/>
+            <w:shd w:val="clear" w:color="auto" w:fill="8DB3E2" w:themeFill="text2" w:themeFillTint="66"/>
+          </w:tcPr>
+          <w:p>
+            <w:pPr>
+              <w:spacing w:line="360" w:lineRule="auto"/>
+              <w:jc w:val="center"/>
+            </w:pPr>
+          </w:p>
+        </w:tc>
+        <w:tc>
+          <w:tcPr>
+            <w:tcW w:w="1985" w:type="dxa"/>
+            <w:shd w:val="clear" w:color="auto" w:fill="C6D9F1" w:themeFill="text2" w:themeFillTint="33"/>
+          </w:tcPr>
+          <w:p>
+            <w:pPr>
+              <w:spacing w:line="360" w:lineRule="auto"/>
+            </w:pPr>
+            <w:r>
+              <w:rPr>
+                <w:rFonts w:hint="eastAsia"/>
+              </w:rPr>
+              <w:t>前置条件</w:t>
+            </w:r>
+          </w:p>
+        </w:tc>
+        <w:tc>
+          <w:tcPr>
+            <w:tcW w:w="3969" w:type="dxa"/>
             <w:shd w:val="clear" w:color="auto" w:fill="D9D9D9" w:themeFill="background1" w:themeFillShade="D9"/>
           </w:tcPr>
           <w:p>
@@ -20386,24 +19420,240 @@
               <w:t>人员</w:t>
             </w:r>
             <w:r>
+              <w:t>的</w:t>
+            </w:r>
+            <w:r>
+              <w:rPr>
+                <w:rFonts w:hint="eastAsia"/>
+              </w:rPr>
+              <w:t>I</w:t>
+            </w:r>
+            <w:r>
+              <w:t>D</w:t>
+            </w:r>
+            <w:r>
               <w:rPr>
                 <w:rFonts w:hint="eastAsia"/>
               </w:rPr>
               <w:t>，</w:t>
             </w:r>
             <w:r>
-              <w:t>需要修改网站营销人员</w:t>
-            </w:r>
-            <w:r>
-              <w:t>的信息</w:t>
-            </w:r>
-          </w:p>
-        </w:tc>
-      </w:tr>
-      <w:tr>
-        <w:tc>
-          <w:tcPr>
-            <w:tcW w:w="2297" w:type="dxa"/>
+              <w:t>获取网站营销人员</w:t>
+            </w:r>
+          </w:p>
+        </w:tc>
+      </w:tr>
+      <w:tr>
+        <w:tc>
+          <w:tcPr>
+            <w:tcW w:w="2126" w:type="dxa"/>
+            <w:vMerge/>
+            <w:shd w:val="clear" w:color="auto" w:fill="8DB3E2" w:themeFill="text2" w:themeFillTint="66"/>
+          </w:tcPr>
+          <w:p>
+            <w:pPr>
+              <w:spacing w:line="360" w:lineRule="auto"/>
+              <w:jc w:val="center"/>
+            </w:pPr>
+          </w:p>
+        </w:tc>
+        <w:tc>
+          <w:tcPr>
+            <w:tcW w:w="1985" w:type="dxa"/>
+            <w:tcBorders>
+              <w:bottom w:val="single" w:sz="4" w:space="0" w:color="000000"/>
+            </w:tcBorders>
+            <w:shd w:val="clear" w:color="auto" w:fill="C6D9F1" w:themeFill="text2" w:themeFillTint="33"/>
+          </w:tcPr>
+          <w:p>
+            <w:pPr>
+              <w:spacing w:line="360" w:lineRule="auto"/>
+            </w:pPr>
+            <w:r>
+              <w:rPr>
+                <w:rFonts w:hint="eastAsia"/>
+              </w:rPr>
+              <w:t>后置条件</w:t>
+            </w:r>
+          </w:p>
+        </w:tc>
+        <w:tc>
+          <w:tcPr>
+            <w:tcW w:w="3969" w:type="dxa"/>
+            <w:shd w:val="clear" w:color="auto" w:fill="D9D9D9" w:themeFill="background1" w:themeFillShade="D9"/>
+          </w:tcPr>
+          <w:p>
+            <w:pPr>
+              <w:spacing w:line="360" w:lineRule="auto"/>
+            </w:pPr>
+            <w:r>
+              <w:t>返回</w:t>
+            </w:r>
+            <w:r>
+              <w:rPr>
+                <w:rFonts w:hint="eastAsia"/>
+              </w:rPr>
+              <w:t>网站</w:t>
+            </w:r>
+            <w:r>
+              <w:t>营销人员</w:t>
+            </w:r>
+          </w:p>
+        </w:tc>
+      </w:tr>
+      <w:tr>
+        <w:tc>
+          <w:tcPr>
+            <w:tcW w:w="2126" w:type="dxa"/>
+            <w:vMerge w:val="restart"/>
+            <w:shd w:val="clear" w:color="auto" w:fill="8DB3E2" w:themeFill="text2" w:themeFillTint="66"/>
+          </w:tcPr>
+          <w:p>
+            <w:pPr>
+              <w:spacing w:line="360" w:lineRule="auto"/>
+            </w:pPr>
+            <w:r>
+              <w:t>HotelStaff</w:t>
+            </w:r>
+            <w:r>
+              <w:t>Management.add</w:t>
+            </w:r>
+          </w:p>
+        </w:tc>
+        <w:tc>
+          <w:tcPr>
+            <w:tcW w:w="1985" w:type="dxa"/>
+            <w:tcBorders>
+              <w:bottom w:val="single" w:sz="4" w:space="0" w:color="000000"/>
+            </w:tcBorders>
+            <w:shd w:val="clear" w:color="auto" w:fill="C6D9F1" w:themeFill="text2" w:themeFillTint="33"/>
+          </w:tcPr>
+          <w:p>
+            <w:pPr>
+              <w:spacing w:line="360" w:lineRule="auto"/>
+            </w:pPr>
+            <w:r>
+              <w:rPr>
+                <w:rFonts w:hint="eastAsia"/>
+              </w:rPr>
+              <w:t>语法</w:t>
+            </w:r>
+          </w:p>
+        </w:tc>
+        <w:tc>
+          <w:tcPr>
+            <w:tcW w:w="3969" w:type="dxa"/>
+            <w:shd w:val="clear" w:color="auto" w:fill="D9D9D9" w:themeFill="background1" w:themeFillShade="D9"/>
+          </w:tcPr>
+          <w:p>
+            <w:pPr>
+              <w:spacing w:line="360" w:lineRule="auto"/>
+              <w:jc w:val="left"/>
+            </w:pPr>
+            <w:r>
+              <w:t>P</w:t>
+            </w:r>
+            <w:r>
+              <w:rPr>
+                <w:rFonts w:hint="eastAsia"/>
+              </w:rPr>
+              <w:t>ublic Result</w:t>
+            </w:r>
+            <w:r>
+              <w:t>Message</w:t>
+            </w:r>
+            <w:r>
+              <w:rPr>
+                <w:rFonts w:hint="eastAsia"/>
+              </w:rPr>
+              <w:t xml:space="preserve"> addHotelStaff</w:t>
+            </w:r>
+            <w:r>
+              <w:rPr>
+                <w:rFonts w:hint="eastAsia"/>
+              </w:rPr>
+              <w:t>Management</w:t>
+            </w:r>
+          </w:p>
+          <w:p>
+            <w:pPr>
+              <w:spacing w:line="360" w:lineRule="auto"/>
+              <w:jc w:val="left"/>
+            </w:pPr>
+            <w:r>
+              <w:rPr>
+                <w:rFonts w:hint="eastAsia"/>
+              </w:rPr>
+              <w:t>(</w:t>
+            </w:r>
+            <w:r>
+              <w:t>HotelStaffManagementVO hotelstaff</w:t>
+            </w:r>
+            <w:r>
+              <w:rPr>
+                <w:rFonts w:hint="eastAsia"/>
+              </w:rPr>
+              <w:t>)</w:t>
+            </w:r>
+          </w:p>
+        </w:tc>
+      </w:tr>
+      <w:tr>
+        <w:tc>
+          <w:tcPr>
+            <w:tcW w:w="2126" w:type="dxa"/>
+            <w:vMerge/>
+            <w:shd w:val="clear" w:color="auto" w:fill="8DB3E2" w:themeFill="text2" w:themeFillTint="66"/>
+          </w:tcPr>
+          <w:p>
+            <w:pPr>
+              <w:spacing w:line="360" w:lineRule="auto"/>
+              <w:jc w:val="center"/>
+            </w:pPr>
+          </w:p>
+        </w:tc>
+        <w:tc>
+          <w:tcPr>
+            <w:tcW w:w="1985" w:type="dxa"/>
+            <w:tcBorders>
+              <w:bottom w:val="single" w:sz="4" w:space="0" w:color="000000"/>
+            </w:tcBorders>
+            <w:shd w:val="clear" w:color="auto" w:fill="C6D9F1" w:themeFill="text2" w:themeFillTint="33"/>
+          </w:tcPr>
+          <w:p>
+            <w:pPr>
+              <w:spacing w:line="360" w:lineRule="auto"/>
+            </w:pPr>
+            <w:r>
+              <w:rPr>
+                <w:rFonts w:hint="eastAsia"/>
+              </w:rPr>
+              <w:t>前置条件</w:t>
+            </w:r>
+          </w:p>
+        </w:tc>
+        <w:tc>
+          <w:tcPr>
+            <w:tcW w:w="3969" w:type="dxa"/>
+            <w:tcBorders>
+              <w:bottom w:val="single" w:sz="4" w:space="0" w:color="000000"/>
+            </w:tcBorders>
+            <w:shd w:val="clear" w:color="auto" w:fill="D9D9D9" w:themeFill="background1" w:themeFillShade="D9"/>
+          </w:tcPr>
+          <w:p>
+            <w:pPr>
+              <w:spacing w:line="360" w:lineRule="auto"/>
+            </w:pPr>
+            <w:r>
+              <w:t>需要增加一个酒店和酒店工作人员</w:t>
+            </w:r>
+          </w:p>
+        </w:tc>
+      </w:tr>
+      <w:tr>
+        <w:tc>
+          <w:tcPr>
+            <w:tcW w:w="2126" w:type="dxa"/>
             <w:vMerge/>
             <w:tcBorders>
               <w:bottom w:val="single" w:sz="4" w:space="0" w:color="000000"/>
@@ -20419,8 +19669,7 @@
         </w:tc>
         <w:tc>
           <w:tcPr>
-            <w:tcW w:w="1701" w:type="dxa"/>
-            <w:gridSpan w:val="2"/>
+            <w:tcW w:w="1985" w:type="dxa"/>
             <w:tcBorders>
               <w:bottom w:val="single" w:sz="4" w:space="0" w:color="000000"/>
             </w:tcBorders>
@@ -20440,7 +19689,7 @@
         </w:tc>
         <w:tc>
           <w:tcPr>
-            <w:tcW w:w="4048" w:type="dxa"/>
+            <w:tcW w:w="3969" w:type="dxa"/>
             <w:tcBorders>
               <w:bottom w:val="single" w:sz="4" w:space="0" w:color="000000"/>
             </w:tcBorders>
@@ -20451,18 +19700,15 @@
               <w:spacing w:line="360" w:lineRule="auto"/>
             </w:pPr>
             <w:r>
-              <w:t>更改网站营销人员</w:t>
-            </w:r>
-            <w:r>
-              <w:t>的信息</w:t>
-            </w:r>
-          </w:p>
-        </w:tc>
-      </w:tr>
-      <w:tr>
-        <w:tc>
-          <w:tcPr>
-            <w:tcW w:w="2297" w:type="dxa"/>
+              <w:t>新增酒店和酒店工作人员</w:t>
+            </w:r>
+          </w:p>
+        </w:tc>
+      </w:tr>
+      <w:tr>
+        <w:tc>
+          <w:tcPr>
+            <w:tcW w:w="2126" w:type="dxa"/>
             <w:vMerge w:val="restart"/>
             <w:shd w:val="clear" w:color="auto" w:fill="8DB3E2" w:themeFill="text2" w:themeFillTint="66"/>
           </w:tcPr>
@@ -20471,177 +19717,43 @@
               <w:spacing w:line="360" w:lineRule="auto"/>
             </w:pPr>
             <w:r>
-              <w:t>HotelStaff</w:t>
-            </w:r>
-            <w:r>
-              <w:t>Management.get</w:t>
-            </w:r>
-          </w:p>
-        </w:tc>
-        <w:tc>
-          <w:tcPr>
-            <w:tcW w:w="1701" w:type="dxa"/>
-            <w:gridSpan w:val="2"/>
-            <w:shd w:val="clear" w:color="auto" w:fill="C6D9F1" w:themeFill="text2" w:themeFillTint="33"/>
-          </w:tcPr>
-          <w:p>
-            <w:pPr>
-              <w:spacing w:line="360" w:lineRule="auto"/>
-            </w:pPr>
-            <w:r>
-              <w:rPr>
-                <w:rFonts w:hint="eastAsia"/>
-              </w:rPr>
-              <w:t>语法</w:t>
-            </w:r>
-          </w:p>
-        </w:tc>
-        <w:tc>
-          <w:tcPr>
-            <w:tcW w:w="4048" w:type="dxa"/>
-            <w:shd w:val="clear" w:color="auto" w:fill="D9D9D9" w:themeFill="background1" w:themeFillShade="D9"/>
-          </w:tcPr>
-          <w:p>
-            <w:pPr>
-              <w:spacing w:line="360" w:lineRule="auto"/>
-              <w:jc w:val="left"/>
-            </w:pPr>
-            <w:r>
-              <w:t>P</w:t>
-            </w:r>
-            <w:r>
-              <w:rPr>
-                <w:rFonts w:hint="eastAsia"/>
-              </w:rPr>
-              <w:t>ublic</w:t>
-            </w:r>
-            <w:r>
-              <w:t xml:space="preserve"> HotelStaff</w:t>
-            </w:r>
-            <w:r>
-              <w:t>VO</w:t>
-            </w:r>
-            <w:r>
-              <w:rPr>
-                <w:rFonts w:hint="eastAsia"/>
-              </w:rPr>
-              <w:t xml:space="preserve"> </w:t>
-            </w:r>
-            <w:r>
-              <w:t>get</w:t>
-            </w:r>
-            <w:r>
-              <w:t>HotelStaff</w:t>
-            </w:r>
-            <w:r>
-              <w:t>Management</w:t>
-            </w:r>
-          </w:p>
-          <w:p>
-            <w:pPr>
-              <w:spacing w:line="360" w:lineRule="auto"/>
-            </w:pPr>
-            <w:r>
-              <w:t>(String hotelstaff</w:t>
-            </w:r>
-            <w:r>
-              <w:rPr>
-                <w:rFonts w:hint="eastAsia"/>
-              </w:rPr>
-              <w:t>_id</w:t>
-            </w:r>
-            <w:r>
-              <w:t>)</w:t>
-            </w:r>
-          </w:p>
-        </w:tc>
-      </w:tr>
-      <w:tr>
-        <w:tc>
-          <w:tcPr>
-            <w:tcW w:w="2297" w:type="dxa"/>
-            <w:vMerge/>
-            <w:shd w:val="clear" w:color="auto" w:fill="8DB3E2" w:themeFill="text2" w:themeFillTint="66"/>
-          </w:tcPr>
-          <w:p>
-            <w:pPr>
-              <w:spacing w:line="360" w:lineRule="auto"/>
-              <w:jc w:val="center"/>
-            </w:pPr>
-          </w:p>
-        </w:tc>
-        <w:tc>
-          <w:tcPr>
-            <w:tcW w:w="1701" w:type="dxa"/>
-            <w:gridSpan w:val="2"/>
-            <w:shd w:val="clear" w:color="auto" w:fill="C6D9F1" w:themeFill="text2" w:themeFillTint="33"/>
-          </w:tcPr>
-          <w:p>
-            <w:pPr>
-              <w:spacing w:line="360" w:lineRule="auto"/>
-            </w:pPr>
-            <w:r>
-              <w:rPr>
-                <w:rFonts w:hint="eastAsia"/>
-              </w:rPr>
-              <w:t>前置条件</w:t>
-            </w:r>
-          </w:p>
-        </w:tc>
-        <w:tc>
-          <w:tcPr>
-            <w:tcW w:w="4048" w:type="dxa"/>
-            <w:shd w:val="clear" w:color="auto" w:fill="D9D9D9" w:themeFill="background1" w:themeFillShade="D9"/>
-          </w:tcPr>
-          <w:p>
-            <w:pPr>
-              <w:spacing w:line="360" w:lineRule="auto"/>
-            </w:pPr>
-            <w:r>
-              <w:t>已知酒店工作人员</w:t>
-            </w:r>
-            <w:r>
-              <w:t>的</w:t>
-            </w:r>
-            <w:r>
-              <w:rPr>
-                <w:rFonts w:hint="eastAsia"/>
-              </w:rPr>
-              <w:t>I</w:t>
-            </w:r>
-            <w:r>
-              <w:t>D</w:t>
-            </w:r>
-            <w:r>
-              <w:rPr>
-                <w:rFonts w:hint="eastAsia"/>
-              </w:rPr>
-              <w:t>，</w:t>
-            </w:r>
-            <w:r>
-              <w:t>获取酒店工作人员</w:t>
-            </w:r>
-          </w:p>
-        </w:tc>
-      </w:tr>
-      <w:tr>
-        <w:tc>
-          <w:tcPr>
-            <w:tcW w:w="2297" w:type="dxa"/>
-            <w:vMerge/>
-            <w:shd w:val="clear" w:color="auto" w:fill="8DB3E2" w:themeFill="text2" w:themeFillTint="66"/>
-          </w:tcPr>
-          <w:p>
-            <w:pPr>
-              <w:spacing w:line="360" w:lineRule="auto"/>
-              <w:jc w:val="center"/>
-            </w:pPr>
-          </w:p>
-        </w:tc>
-        <w:tc>
-          <w:tcPr>
-            <w:tcW w:w="1701" w:type="dxa"/>
-            <w:gridSpan w:val="2"/>
+              <w:t>H</w:t>
+            </w:r>
+            <w:r>
+              <w:t>otelManagementController</w:t>
+            </w:r>
+            <w:r>
+              <w:t>.</w:t>
+            </w:r>
+            <w:r>
+              <w:rPr>
+                <w:rFonts w:hint="eastAsia"/>
+              </w:rPr>
+              <w:t>add</w:t>
+            </w:r>
+            <w:r>
+              <w:t>N</w:t>
+            </w:r>
+            <w:r>
+              <w:rPr>
+                <w:rFonts w:hint="eastAsia"/>
+              </w:rPr>
+              <w:t>ew</w:t>
+            </w:r>
+            <w:r>
+              <w:t>H</w:t>
+            </w:r>
+            <w:r>
+              <w:rPr>
+                <w:rFonts w:hint="eastAsia"/>
+              </w:rPr>
+              <w:t>otel</w:t>
+            </w:r>
+          </w:p>
+        </w:tc>
+        <w:tc>
+          <w:tcPr>
+            <w:tcW w:w="1985" w:type="dxa"/>
             <w:tcBorders>
               <w:bottom w:val="single" w:sz="4" w:space="0" w:color="000000"/>
             </w:tcBorders>
@@ -20655,65 +19767,13 @@
               <w:rPr>
                 <w:rFonts w:hint="eastAsia"/>
               </w:rPr>
-              <w:t>后置条件</w:t>
-            </w:r>
-          </w:p>
-        </w:tc>
-        <w:tc>
-          <w:tcPr>
-            <w:tcW w:w="4048" w:type="dxa"/>
-            <w:shd w:val="clear" w:color="auto" w:fill="D9D9D9" w:themeFill="background1" w:themeFillShade="D9"/>
-          </w:tcPr>
-          <w:p>
-            <w:pPr>
-              <w:spacing w:line="360" w:lineRule="auto"/>
-            </w:pPr>
-            <w:r>
-              <w:t>返回酒店工作人员</w:t>
-            </w:r>
-          </w:p>
-        </w:tc>
-      </w:tr>
-      <w:tr>
-        <w:tc>
-          <w:tcPr>
-            <w:tcW w:w="2297" w:type="dxa"/>
-            <w:vMerge w:val="restart"/>
-            <w:shd w:val="clear" w:color="auto" w:fill="8DB3E2" w:themeFill="text2" w:themeFillTint="66"/>
-          </w:tcPr>
-          <w:p>
-            <w:pPr>
-              <w:spacing w:line="360" w:lineRule="auto"/>
-            </w:pPr>
-            <w:r>
-              <w:t>SystemStaff</w:t>
-            </w:r>
-            <w:r>
-              <w:t>Management.get</w:t>
-            </w:r>
-          </w:p>
-        </w:tc>
-        <w:tc>
-          <w:tcPr>
-            <w:tcW w:w="1701" w:type="dxa"/>
-            <w:gridSpan w:val="2"/>
-            <w:shd w:val="clear" w:color="auto" w:fill="C6D9F1" w:themeFill="text2" w:themeFillTint="33"/>
-          </w:tcPr>
-          <w:p>
-            <w:pPr>
-              <w:spacing w:line="360" w:lineRule="auto"/>
-            </w:pPr>
-            <w:r>
-              <w:rPr>
-                <w:rFonts w:hint="eastAsia"/>
-              </w:rPr>
               <w:t>语法</w:t>
             </w:r>
           </w:p>
         </w:tc>
         <w:tc>
           <w:tcPr>
-            <w:tcW w:w="4048" w:type="dxa"/>
+            <w:tcW w:w="3969" w:type="dxa"/>
             <w:shd w:val="clear" w:color="auto" w:fill="D9D9D9" w:themeFill="background1" w:themeFillShade="D9"/>
           </w:tcPr>
           <w:p>
@@ -20722,47 +19782,66 @@
               <w:jc w:val="left"/>
             </w:pPr>
             <w:r>
-              <w:t>P</w:t>
-            </w:r>
-            <w:r>
-              <w:rPr>
-                <w:rFonts w:hint="eastAsia"/>
-              </w:rPr>
-              <w:t>ublic</w:t>
-            </w:r>
-            <w:r>
-              <w:t xml:space="preserve"> SystemStaff</w:t>
-            </w:r>
-            <w:r>
-              <w:t>VO</w:t>
-            </w:r>
-            <w:r>
-              <w:rPr>
-                <w:rFonts w:hint="eastAsia"/>
-              </w:rPr>
-              <w:t xml:space="preserve"> </w:t>
-            </w:r>
-            <w:r>
-              <w:t>get</w:t>
-            </w:r>
-            <w:r>
-              <w:t>SystemStaff</w:t>
-            </w:r>
-          </w:p>
-          <w:p>
-            <w:pPr>
-              <w:spacing w:line="360" w:lineRule="auto"/>
-            </w:pPr>
-            <w:r>
-              <w:t>(String systemstaff</w:t>
-            </w:r>
-            <w:r>
-              <w:rPr>
-                <w:rFonts w:hint="eastAsia"/>
-              </w:rPr>
+              <w:rPr>
+                <w:rFonts w:hint="eastAsia"/>
+              </w:rPr>
+              <w:t>public Result</w:t>
+            </w:r>
+            <w:r>
+              <w:t>Message</w:t>
+            </w:r>
+            <w:r>
+              <w:rPr>
+                <w:rFonts w:hint="eastAsia"/>
+              </w:rPr>
+              <w:t xml:space="preserve"> add</w:t>
+            </w:r>
+            <w:r>
+              <w:t>N</w:t>
+            </w:r>
+            <w:r>
+              <w:rPr>
+                <w:rFonts w:hint="eastAsia"/>
+              </w:rPr>
+              <w:t>ew</w:t>
+            </w:r>
+            <w:r>
+              <w:t>H</w:t>
+            </w:r>
+            <w:r>
+              <w:rPr>
+                <w:rFonts w:hint="eastAsia"/>
+              </w:rPr>
+              <w:t>otel</w:t>
+            </w:r>
+          </w:p>
+          <w:p>
+            <w:pPr>
+              <w:spacing w:line="360" w:lineRule="auto"/>
+              <w:jc w:val="left"/>
+            </w:pPr>
+            <w:r>
+              <w:rPr>
+                <w:rFonts w:hint="eastAsia"/>
+              </w:rPr>
+              <w:t>(</w:t>
+            </w:r>
+            <w:r>
+              <w:t xml:space="preserve">string </w:t>
+            </w:r>
+            <w:r>
+              <w:rPr>
+                <w:rFonts w:hint="eastAsia"/>
+              </w:rPr>
+              <w:t>hotel</w:t>
+            </w:r>
+            <w:r>
               <w:t>_id</w:t>
             </w:r>
             <w:r>
+              <w:rPr>
+                <w:rFonts w:hint="eastAsia"/>
+              </w:rPr>
               <w:t>)</w:t>
             </w:r>
           </w:p>
@@ -20771,7 +19850,7 @@
       <w:tr>
         <w:tc>
           <w:tcPr>
-            <w:tcW w:w="2297" w:type="dxa"/>
+            <w:tcW w:w="2126" w:type="dxa"/>
             <w:vMerge/>
             <w:shd w:val="clear" w:color="auto" w:fill="8DB3E2" w:themeFill="text2" w:themeFillTint="66"/>
           </w:tcPr>
@@ -20784,85 +19863,7 @@
         </w:tc>
         <w:tc>
           <w:tcPr>
-            <w:tcW w:w="1701" w:type="dxa"/>
-            <w:gridSpan w:val="2"/>
-            <w:shd w:val="clear" w:color="auto" w:fill="C6D9F1" w:themeFill="text2" w:themeFillTint="33"/>
-          </w:tcPr>
-          <w:p>
-            <w:pPr>
-              <w:spacing w:line="360" w:lineRule="auto"/>
-            </w:pPr>
-            <w:r>
-              <w:rPr>
-                <w:rFonts w:hint="eastAsia"/>
-              </w:rPr>
-              <w:t>前置条件</w:t>
-            </w:r>
-          </w:p>
-        </w:tc>
-        <w:tc>
-          <w:tcPr>
-            <w:tcW w:w="4048" w:type="dxa"/>
-            <w:shd w:val="clear" w:color="auto" w:fill="D9D9D9" w:themeFill="background1" w:themeFillShade="D9"/>
-          </w:tcPr>
-          <w:p>
-            <w:pPr>
-              <w:spacing w:line="360" w:lineRule="auto"/>
-            </w:pPr>
-            <w:r>
-              <w:t>已知</w:t>
-            </w:r>
-            <w:r>
-              <w:rPr>
-                <w:rFonts w:hint="eastAsia"/>
-              </w:rPr>
-              <w:t>网站营销</w:t>
-            </w:r>
-            <w:r>
-              <w:t>人员</w:t>
-            </w:r>
-            <w:r>
-              <w:t>的</w:t>
-            </w:r>
-            <w:r>
-              <w:rPr>
-                <w:rFonts w:hint="eastAsia"/>
-              </w:rPr>
-              <w:t>I</w:t>
-            </w:r>
-            <w:r>
-              <w:t>D</w:t>
-            </w:r>
-            <w:r>
-              <w:rPr>
-                <w:rFonts w:hint="eastAsia"/>
-              </w:rPr>
-              <w:t>，</w:t>
-            </w:r>
-            <w:r>
-              <w:t>获取网站营销人员</w:t>
-            </w:r>
-          </w:p>
-        </w:tc>
-      </w:tr>
-      <w:tr>
-        <w:tc>
-          <w:tcPr>
-            <w:tcW w:w="2297" w:type="dxa"/>
-            <w:vMerge/>
-            <w:shd w:val="clear" w:color="auto" w:fill="8DB3E2" w:themeFill="text2" w:themeFillTint="66"/>
-          </w:tcPr>
-          <w:p>
-            <w:pPr>
-              <w:spacing w:line="360" w:lineRule="auto"/>
-              <w:jc w:val="center"/>
-            </w:pPr>
-          </w:p>
-        </w:tc>
-        <w:tc>
-          <w:tcPr>
-            <w:tcW w:w="1701" w:type="dxa"/>
-            <w:gridSpan w:val="2"/>
+            <w:tcW w:w="1985" w:type="dxa"/>
             <w:tcBorders>
               <w:bottom w:val="single" w:sz="4" w:space="0" w:color="000000"/>
             </w:tcBorders>
@@ -20876,189 +19877,38 @@
               <w:rPr>
                 <w:rFonts w:hint="eastAsia"/>
               </w:rPr>
-              <w:t>后置条件</w:t>
-            </w:r>
-          </w:p>
-        </w:tc>
-        <w:tc>
-          <w:tcPr>
-            <w:tcW w:w="4048" w:type="dxa"/>
-            <w:shd w:val="clear" w:color="auto" w:fill="D9D9D9" w:themeFill="background1" w:themeFillShade="D9"/>
-          </w:tcPr>
-          <w:p>
-            <w:pPr>
-              <w:spacing w:line="360" w:lineRule="auto"/>
-            </w:pPr>
-            <w:r>
-              <w:t>返回</w:t>
-            </w:r>
-            <w:r>
-              <w:rPr>
-                <w:rFonts w:hint="eastAsia"/>
-              </w:rPr>
-              <w:t>网站</w:t>
-            </w:r>
-            <w:r>
-              <w:t>营销人员</w:t>
-            </w:r>
-          </w:p>
-        </w:tc>
-      </w:tr>
-      <w:tr>
-        <w:tc>
-          <w:tcPr>
-            <w:tcW w:w="2297" w:type="dxa"/>
-            <w:vMerge w:val="restart"/>
-            <w:shd w:val="clear" w:color="auto" w:fill="8DB3E2" w:themeFill="text2" w:themeFillTint="66"/>
-          </w:tcPr>
-          <w:p>
-            <w:pPr>
-              <w:spacing w:line="360" w:lineRule="auto"/>
-            </w:pPr>
-            <w:r>
-              <w:t>HotelStaff</w:t>
-            </w:r>
-            <w:r>
-              <w:t>Management.add</w:t>
-            </w:r>
-          </w:p>
-        </w:tc>
-        <w:tc>
-          <w:tcPr>
-            <w:tcW w:w="1701" w:type="dxa"/>
-            <w:gridSpan w:val="2"/>
+              <w:t>前置条件</w:t>
+            </w:r>
+          </w:p>
+        </w:tc>
+        <w:tc>
+          <w:tcPr>
+            <w:tcW w:w="3969" w:type="dxa"/>
             <w:tcBorders>
               <w:bottom w:val="single" w:sz="4" w:space="0" w:color="000000"/>
             </w:tcBorders>
-            <w:shd w:val="clear" w:color="auto" w:fill="C6D9F1" w:themeFill="text2" w:themeFillTint="33"/>
-          </w:tcPr>
-          <w:p>
-            <w:pPr>
-              <w:spacing w:line="360" w:lineRule="auto"/>
-            </w:pPr>
-            <w:r>
-              <w:rPr>
-                <w:rFonts w:hint="eastAsia"/>
-              </w:rPr>
-              <w:t>语法</w:t>
-            </w:r>
-          </w:p>
-        </w:tc>
-        <w:tc>
-          <w:tcPr>
-            <w:tcW w:w="4048" w:type="dxa"/>
-            <w:shd w:val="clear" w:color="auto" w:fill="D9D9D9" w:themeFill="background1" w:themeFillShade="D9"/>
-          </w:tcPr>
-          <w:p>
-            <w:pPr>
-              <w:spacing w:line="360" w:lineRule="auto"/>
-              <w:jc w:val="left"/>
-            </w:pPr>
-            <w:r>
-              <w:t>P</w:t>
-            </w:r>
-            <w:r>
-              <w:rPr>
-                <w:rFonts w:hint="eastAsia"/>
-              </w:rPr>
-              <w:t>ublic Result</w:t>
-            </w:r>
-            <w:r>
-              <w:t>Message</w:t>
-            </w:r>
-            <w:r>
-              <w:rPr>
-                <w:rFonts w:hint="eastAsia"/>
-              </w:rPr>
-              <w:t xml:space="preserve"> addHotelStaff</w:t>
-            </w:r>
-            <w:r>
-              <w:rPr>
-                <w:rFonts w:hint="eastAsia"/>
-              </w:rPr>
-              <w:t>Management</w:t>
-            </w:r>
-          </w:p>
-          <w:p>
-            <w:pPr>
-              <w:spacing w:line="360" w:lineRule="auto"/>
-              <w:jc w:val="left"/>
-            </w:pPr>
-            <w:r>
-              <w:rPr>
-                <w:rFonts w:hint="eastAsia"/>
-              </w:rPr>
-              <w:t>(</w:t>
-            </w:r>
-            <w:r>
-              <w:t>HotelStaffManagementVO hotelstaff</w:t>
-            </w:r>
-            <w:r>
-              <w:rPr>
-                <w:rFonts w:hint="eastAsia"/>
-              </w:rPr>
-              <w:t>)</w:t>
-            </w:r>
-          </w:p>
-        </w:tc>
-      </w:tr>
-      <w:tr>
-        <w:tc>
-          <w:tcPr>
-            <w:tcW w:w="2297" w:type="dxa"/>
-            <w:vMerge/>
-            <w:shd w:val="clear" w:color="auto" w:fill="8DB3E2" w:themeFill="text2" w:themeFillTint="66"/>
-          </w:tcPr>
-          <w:p>
-            <w:pPr>
-              <w:spacing w:line="360" w:lineRule="auto"/>
-              <w:jc w:val="center"/>
-            </w:pPr>
-          </w:p>
-        </w:tc>
-        <w:tc>
-          <w:tcPr>
-            <w:tcW w:w="1701" w:type="dxa"/>
-            <w:gridSpan w:val="2"/>
-            <w:tcBorders>
-              <w:bottom w:val="single" w:sz="4" w:space="0" w:color="000000"/>
-            </w:tcBorders>
-            <w:shd w:val="clear" w:color="auto" w:fill="C6D9F1" w:themeFill="text2" w:themeFillTint="33"/>
-          </w:tcPr>
-          <w:p>
-            <w:pPr>
-              <w:spacing w:line="360" w:lineRule="auto"/>
-            </w:pPr>
-            <w:r>
-              <w:rPr>
-                <w:rFonts w:hint="eastAsia"/>
-              </w:rPr>
-              <w:t>前置条件</w:t>
-            </w:r>
-          </w:p>
-        </w:tc>
-        <w:tc>
-          <w:tcPr>
-            <w:tcW w:w="4048" w:type="dxa"/>
-            <w:tcBorders>
-              <w:bottom w:val="single" w:sz="4" w:space="0" w:color="000000"/>
-            </w:tcBorders>
-            <w:shd w:val="clear" w:color="auto" w:fill="D9D9D9" w:themeFill="background1" w:themeFillShade="D9"/>
-          </w:tcPr>
-          <w:p>
-            <w:pPr>
-              <w:spacing w:line="360" w:lineRule="auto"/>
-            </w:pPr>
-            <w:r>
-              <w:t>需要增加一个酒店和酒店工作人员</w:t>
-            </w:r>
-          </w:p>
-        </w:tc>
-      </w:tr>
-      <w:tr>
-        <w:tc>
-          <w:tcPr>
-            <w:tcW w:w="2297" w:type="dxa"/>
+            <w:shd w:val="clear" w:color="auto" w:fill="D9D9D9" w:themeFill="background1" w:themeFillShade="D9"/>
+          </w:tcPr>
+          <w:p>
+            <w:pPr>
+              <w:spacing w:line="360" w:lineRule="auto"/>
+            </w:pPr>
+            <w:r>
+              <w:t>系统中需要增加一个</w:t>
+            </w:r>
+            <w:r>
+              <w:rPr>
+                <w:rFonts w:hint="eastAsia"/>
+              </w:rPr>
+              <w:t>酒店</w:t>
+            </w:r>
+          </w:p>
+        </w:tc>
+      </w:tr>
+      <w:tr>
+        <w:tc>
+          <w:tcPr>
+            <w:tcW w:w="2126" w:type="dxa"/>
             <w:vMerge/>
             <w:tcBorders>
               <w:bottom w:val="single" w:sz="4" w:space="0" w:color="000000"/>
@@ -21074,8 +19924,7 @@
         </w:tc>
         <w:tc>
           <w:tcPr>
-            <w:tcW w:w="1701" w:type="dxa"/>
-            <w:gridSpan w:val="2"/>
+            <w:tcW w:w="1985" w:type="dxa"/>
             <w:tcBorders>
               <w:bottom w:val="single" w:sz="4" w:space="0" w:color="000000"/>
             </w:tcBorders>
@@ -21095,7 +19944,7 @@
         </w:tc>
         <w:tc>
           <w:tcPr>
-            <w:tcW w:w="4048" w:type="dxa"/>
+            <w:tcW w:w="3969" w:type="dxa"/>
             <w:tcBorders>
               <w:bottom w:val="single" w:sz="4" w:space="0" w:color="000000"/>
             </w:tcBorders>
@@ -21106,15 +19955,27 @@
               <w:spacing w:line="360" w:lineRule="auto"/>
             </w:pPr>
             <w:r>
-              <w:t>新增酒店和酒店工作人员</w:t>
-            </w:r>
-          </w:p>
-        </w:tc>
-      </w:tr>
-      <w:tr>
-        <w:tc>
-          <w:tcPr>
-            <w:tcW w:w="2297" w:type="dxa"/>
+              <w:t>新增</w:t>
+            </w:r>
+            <w:r>
+              <w:rPr>
+                <w:rFonts w:hint="eastAsia"/>
+              </w:rPr>
+              <w:t>一个</w:t>
+            </w:r>
+            <w:r>
+              <w:t>酒店信息</w:t>
+            </w:r>
+          </w:p>
+        </w:tc>
+      </w:tr>
+      <w:tr>
+        <w:trPr>
+          <w:trHeight w:val="694"/>
+        </w:trPr>
+        <w:tc>
+          <w:tcPr>
+            <w:tcW w:w="2126" w:type="dxa"/>
             <w:vMerge w:val="restart"/>
             <w:shd w:val="clear" w:color="auto" w:fill="8DB3E2" w:themeFill="text2" w:themeFillTint="66"/>
           </w:tcPr>
@@ -21123,17 +19984,50 @@
               <w:spacing w:line="360" w:lineRule="auto"/>
             </w:pPr>
             <w:r>
-              <w:t>SystemStaff</w:t>
-            </w:r>
-            <w:r>
-              <w:t>Management.add</w:t>
-            </w:r>
-          </w:p>
-        </w:tc>
-        <w:tc>
-          <w:tcPr>
-            <w:tcW w:w="1701" w:type="dxa"/>
-            <w:gridSpan w:val="2"/>
+              <w:t>H</w:t>
+            </w:r>
+            <w:r>
+              <w:t>otelManagementController</w:t>
+            </w:r>
+            <w:r>
+              <w:t>.</w:t>
+            </w:r>
+            <w:r>
+              <w:rPr>
+                <w:rFonts w:hint="eastAsia"/>
+              </w:rPr>
+              <w:t>ad</w:t>
+            </w:r>
+            <w:r>
+              <w:rPr>
+                <w:rFonts w:hint="eastAsia"/>
+              </w:rPr>
+              <w:lastRenderedPageBreak/>
+              <w:t>d</w:t>
+            </w:r>
+            <w:r>
+              <w:t>N</w:t>
+            </w:r>
+            <w:r>
+              <w:rPr>
+                <w:rFonts w:hint="eastAsia"/>
+              </w:rPr>
+              <w:t>ew</w:t>
+            </w:r>
+            <w:r>
+              <w:t>S</w:t>
+            </w:r>
+            <w:r>
+              <w:rPr>
+                <w:rFonts w:hint="eastAsia"/>
+              </w:rPr>
+              <w:t>taff</w:t>
+            </w:r>
+          </w:p>
+        </w:tc>
+        <w:tc>
+          <w:tcPr>
+            <w:tcW w:w="1985" w:type="dxa"/>
             <w:tcBorders>
               <w:bottom w:val="single" w:sz="4" w:space="0" w:color="000000"/>
             </w:tcBorders>
@@ -21144,137 +20038,160 @@
               <w:spacing w:line="360" w:lineRule="auto"/>
             </w:pPr>
             <w:r>
-              <w:rPr>
-                <w:rFonts w:hint="eastAsia"/>
-              </w:rPr>
+              <w:lastRenderedPageBreak/>
               <w:t>语法</w:t>
             </w:r>
           </w:p>
         </w:tc>
         <w:tc>
           <w:tcPr>
-            <w:tcW w:w="4048" w:type="dxa"/>
-            <w:shd w:val="clear" w:color="auto" w:fill="D9D9D9" w:themeFill="background1" w:themeFillShade="D9"/>
-          </w:tcPr>
-          <w:p>
-            <w:pPr>
-              <w:spacing w:line="360" w:lineRule="auto"/>
-              <w:jc w:val="left"/>
-            </w:pPr>
-            <w:r>
-              <w:t>P</w:t>
-            </w:r>
-            <w:r>
-              <w:rPr>
-                <w:rFonts w:hint="eastAsia"/>
-              </w:rPr>
-              <w:t>ublic Result</w:t>
-            </w:r>
-            <w:r>
-              <w:t>Message</w:t>
-            </w:r>
-            <w:r>
-              <w:rPr>
-                <w:rFonts w:hint="eastAsia"/>
-              </w:rPr>
-              <w:t xml:space="preserve"> addSystemStaff</w:t>
-            </w:r>
-            <w:r>
-              <w:rPr>
-                <w:rFonts w:hint="eastAsia"/>
-              </w:rPr>
-              <w:t>Management</w:t>
-            </w:r>
-          </w:p>
-          <w:p>
-            <w:pPr>
-              <w:spacing w:line="360" w:lineRule="auto"/>
-              <w:jc w:val="left"/>
-            </w:pPr>
-            <w:r>
-              <w:rPr>
-                <w:rFonts w:hint="eastAsia"/>
-              </w:rPr>
-              <w:t>(</w:t>
-            </w:r>
-            <w:r>
-              <w:t>SystemStaffManagementVO systemstaff</w:t>
-            </w:r>
-            <w:r>
-              <w:rPr>
-                <w:rFonts w:hint="eastAsia"/>
-              </w:rPr>
-              <w:t>)</w:t>
-            </w:r>
-          </w:p>
-        </w:tc>
-      </w:tr>
-      <w:tr>
-        <w:tc>
-          <w:tcPr>
-            <w:tcW w:w="2297" w:type="dxa"/>
-            <w:vMerge/>
-            <w:shd w:val="clear" w:color="auto" w:fill="8DB3E2" w:themeFill="text2" w:themeFillTint="66"/>
-          </w:tcPr>
-          <w:p>
-            <w:pPr>
-              <w:spacing w:line="360" w:lineRule="auto"/>
-              <w:jc w:val="center"/>
-            </w:pPr>
-          </w:p>
-        </w:tc>
-        <w:tc>
-          <w:tcPr>
-            <w:tcW w:w="1701" w:type="dxa"/>
-            <w:gridSpan w:val="2"/>
+            <w:tcW w:w="3969" w:type="dxa"/>
             <w:tcBorders>
               <w:bottom w:val="single" w:sz="4" w:space="0" w:color="000000"/>
             </w:tcBorders>
-            <w:shd w:val="clear" w:color="auto" w:fill="C6D9F1" w:themeFill="text2" w:themeFillTint="33"/>
-          </w:tcPr>
-          <w:p>
-            <w:pPr>
-              <w:spacing w:line="360" w:lineRule="auto"/>
-            </w:pPr>
-            <w:r>
-              <w:rPr>
-                <w:rFonts w:hint="eastAsia"/>
-              </w:rPr>
-              <w:t>前置条件</w:t>
-            </w:r>
-          </w:p>
-        </w:tc>
-        <w:tc>
-          <w:tcPr>
-            <w:tcW w:w="4048" w:type="dxa"/>
+            <w:shd w:val="clear" w:color="auto" w:fill="D9D9D9" w:themeFill="background1" w:themeFillShade="D9"/>
+          </w:tcPr>
+          <w:p>
+            <w:pPr>
+              <w:spacing w:line="360" w:lineRule="auto"/>
+              <w:jc w:val="left"/>
+            </w:pPr>
+            <w:r>
+              <w:rPr>
+                <w:rFonts w:hint="eastAsia"/>
+              </w:rPr>
+              <w:t>public Result</w:t>
+            </w:r>
+            <w:r>
+              <w:t>Message</w:t>
+            </w:r>
+            <w:r>
+              <w:rPr>
+                <w:rFonts w:hint="eastAsia"/>
+              </w:rPr>
+              <w:t xml:space="preserve"> add</w:t>
+            </w:r>
+            <w:r>
+              <w:t>N</w:t>
+            </w:r>
+            <w:r>
+              <w:rPr>
+                <w:rFonts w:hint="eastAsia"/>
+              </w:rPr>
+              <w:t>ew</w:t>
+            </w:r>
+            <w:r>
+              <w:t>H</w:t>
+            </w:r>
+            <w:r>
+              <w:rPr>
+                <w:rFonts w:hint="eastAsia"/>
+              </w:rPr>
+              <w:t>otel</w:t>
+            </w:r>
+          </w:p>
+          <w:p>
+            <w:pPr>
+              <w:spacing w:line="360" w:lineRule="auto"/>
+            </w:pPr>
+            <w:r>
+              <w:rPr>
+                <w:rFonts w:hint="eastAsia"/>
+              </w:rPr>
+              <w:lastRenderedPageBreak/>
+              <w:t>(</w:t>
+            </w:r>
+            <w:r>
+              <w:t>U</w:t>
+            </w:r>
+            <w:r>
+              <w:rPr>
+                <w:rFonts w:hint="eastAsia"/>
+              </w:rPr>
+              <w:t>ser</w:t>
+            </w:r>
+            <w:r>
+              <w:t xml:space="preserve">VO </w:t>
+            </w:r>
+            <w:r>
+              <w:rPr>
+                <w:rFonts w:hint="eastAsia"/>
+              </w:rPr>
+              <w:t>user</w:t>
+            </w:r>
+            <w:r>
+              <w:rPr>
+                <w:rFonts w:hint="eastAsia"/>
+              </w:rPr>
+              <w:t>)</w:t>
+            </w:r>
+          </w:p>
+        </w:tc>
+      </w:tr>
+      <w:tr>
+        <w:trPr>
+          <w:trHeight w:val="694"/>
+        </w:trPr>
+        <w:tc>
+          <w:tcPr>
+            <w:tcW w:w="2126" w:type="dxa"/>
+            <w:vMerge/>
+            <w:shd w:val="clear" w:color="auto" w:fill="8DB3E2" w:themeFill="text2" w:themeFillTint="66"/>
+          </w:tcPr>
+          <w:p>
+            <w:pPr>
+              <w:spacing w:line="360" w:lineRule="auto"/>
+            </w:pPr>
+          </w:p>
+        </w:tc>
+        <w:tc>
+          <w:tcPr>
+            <w:tcW w:w="1985" w:type="dxa"/>
             <w:tcBorders>
               <w:bottom w:val="single" w:sz="4" w:space="0" w:color="000000"/>
             </w:tcBorders>
-            <w:shd w:val="clear" w:color="auto" w:fill="D9D9D9" w:themeFill="background1" w:themeFillShade="D9"/>
-          </w:tcPr>
-          <w:p>
-            <w:pPr>
-              <w:spacing w:line="360" w:lineRule="auto"/>
-            </w:pPr>
-            <w:r>
-              <w:t>需要增加一个</w:t>
-            </w:r>
-            <w:r>
-              <w:rPr>
-                <w:rFonts w:hint="eastAsia"/>
-              </w:rPr>
-              <w:t>网站营销</w:t>
-            </w:r>
-            <w:r>
+            <w:shd w:val="clear" w:color="auto" w:fill="C6D9F1" w:themeFill="text2" w:themeFillTint="33"/>
+          </w:tcPr>
+          <w:p>
+            <w:pPr>
+              <w:spacing w:line="360" w:lineRule="auto"/>
+            </w:pPr>
+            <w:r>
+              <w:t>前置条件</w:t>
+            </w:r>
+          </w:p>
+        </w:tc>
+        <w:tc>
+          <w:tcPr>
+            <w:tcW w:w="3969" w:type="dxa"/>
+            <w:tcBorders>
+              <w:bottom w:val="single" w:sz="4" w:space="0" w:color="000000"/>
+            </w:tcBorders>
+            <w:shd w:val="clear" w:color="auto" w:fill="D9D9D9" w:themeFill="background1" w:themeFillShade="D9"/>
+          </w:tcPr>
+          <w:p>
+            <w:pPr>
+              <w:spacing w:line="360" w:lineRule="auto"/>
+            </w:pPr>
+            <w:r>
+              <w:t>系统中需要为对应酒店新增一个工作</w:t>
+            </w:r>
+            <w:r>
+              <w:rPr>
+                <w:rFonts w:hint="eastAsia"/>
+              </w:rPr>
               <w:t>人员</w:t>
             </w:r>
           </w:p>
         </w:tc>
       </w:tr>
       <w:tr>
-        <w:tc>
-          <w:tcPr>
-            <w:tcW w:w="2297" w:type="dxa"/>
+        <w:trPr>
+          <w:trHeight w:val="694"/>
+        </w:trPr>
+        <w:tc>
+          <w:tcPr>
+            <w:tcW w:w="2126" w:type="dxa"/>
             <w:vMerge/>
             <w:tcBorders>
               <w:bottom w:val="single" w:sz="4" w:space="0" w:color="000000"/>
@@ -21284,34 +20201,114 @@
           <w:p>
             <w:pPr>
               <w:spacing w:line="360" w:lineRule="auto"/>
-              <w:jc w:val="center"/>
-            </w:pPr>
-          </w:p>
-        </w:tc>
-        <w:tc>
-          <w:tcPr>
-            <w:tcW w:w="1701" w:type="dxa"/>
+            </w:pPr>
+          </w:p>
+        </w:tc>
+        <w:tc>
+          <w:tcPr>
+            <w:tcW w:w="1985" w:type="dxa"/>
+            <w:tcBorders>
+              <w:bottom w:val="single" w:sz="4" w:space="0" w:color="000000"/>
+            </w:tcBorders>
+            <w:shd w:val="clear" w:color="auto" w:fill="C6D9F1" w:themeFill="text2" w:themeFillTint="33"/>
+          </w:tcPr>
+          <w:p>
+            <w:pPr>
+              <w:spacing w:line="360" w:lineRule="auto"/>
+            </w:pPr>
+            <w:r>
+              <w:t>后置条件</w:t>
+            </w:r>
+          </w:p>
+        </w:tc>
+        <w:tc>
+          <w:tcPr>
+            <w:tcW w:w="3969" w:type="dxa"/>
+            <w:tcBorders>
+              <w:bottom w:val="single" w:sz="4" w:space="0" w:color="000000"/>
+            </w:tcBorders>
+            <w:shd w:val="clear" w:color="auto" w:fill="D9D9D9" w:themeFill="background1" w:themeFillShade="D9"/>
+          </w:tcPr>
+          <w:p>
+            <w:pPr>
+              <w:spacing w:line="360" w:lineRule="auto"/>
+            </w:pPr>
+            <w:r>
+              <w:t>新增一个酒店工作人员</w:t>
+            </w:r>
+          </w:p>
+        </w:tc>
+      </w:tr>
+      <w:tr>
+        <w:tc>
+          <w:tcPr>
+            <w:tcW w:w="8080" w:type="dxa"/>
+            <w:gridSpan w:val="3"/>
+            <w:tcBorders>
+              <w:bottom w:val="single" w:sz="4" w:space="0" w:color="000000"/>
+            </w:tcBorders>
+            <w:shd w:val="clear" w:color="auto" w:fill="8DB3E2" w:themeFill="text2" w:themeFillTint="66"/>
+          </w:tcPr>
+          <w:p>
+            <w:pPr>
+              <w:tabs>
+                <w:tab w:val="left" w:pos="3181"/>
+                <w:tab w:val="center" w:pos="4040"/>
+              </w:tabs>
+              <w:spacing w:line="360" w:lineRule="auto"/>
+              <w:rPr>
+                <w:color w:val="D9D9D9" w:themeColor="background1" w:themeShade="D9"/>
+              </w:rPr>
+            </w:pPr>
+            <w:r>
+              <w:rPr>
+                <w:color w:val="D9D9D9" w:themeColor="background1" w:themeShade="D9"/>
+              </w:rPr>
+              <w:tab/>
+            </w:r>
+            <w:r>
+              <w:rPr>
+                <w:color w:val="000000" w:themeColor="text1"/>
+              </w:rPr>
+              <w:tab/>
+            </w:r>
+            <w:r>
+              <w:rPr>
+                <w:rFonts w:hint="eastAsia"/>
+                <w:color w:val="000000" w:themeColor="text1"/>
+              </w:rPr>
+              <w:t>需要的服务(需接口)</w:t>
+            </w:r>
+          </w:p>
+        </w:tc>
+      </w:tr>
+      <w:tr>
+        <w:trPr>
+          <w:trHeight w:val="605"/>
+        </w:trPr>
+        <w:tc>
+          <w:tcPr>
+            <w:tcW w:w="4111" w:type="dxa"/>
             <w:gridSpan w:val="2"/>
             <w:tcBorders>
               <w:bottom w:val="single" w:sz="4" w:space="0" w:color="000000"/>
             </w:tcBorders>
-            <w:shd w:val="clear" w:color="auto" w:fill="C6D9F1" w:themeFill="text2" w:themeFillTint="33"/>
-          </w:tcPr>
-          <w:p>
-            <w:pPr>
-              <w:spacing w:line="360" w:lineRule="auto"/>
-            </w:pPr>
-            <w:r>
-              <w:rPr>
-                <w:rFonts w:hint="eastAsia"/>
-              </w:rPr>
-              <w:t>后置条件</w:t>
-            </w:r>
-          </w:p>
-        </w:tc>
-        <w:tc>
-          <w:tcPr>
-            <w:tcW w:w="4048" w:type="dxa"/>
+            <w:shd w:val="clear" w:color="auto" w:fill="D9D9D9" w:themeFill="background1" w:themeFillShade="D9"/>
+          </w:tcPr>
+          <w:p>
+            <w:pPr>
+              <w:spacing w:line="360" w:lineRule="auto"/>
+              <w:jc w:val="center"/>
+            </w:pPr>
+            <w:bookmarkStart w:id="16" w:name="_GoBack" w:colFirst="0" w:colLast="1"/>
+            <w:r>
+              <w:t>服务名</w:t>
+            </w:r>
+          </w:p>
+        </w:tc>
+        <w:tc>
+          <w:tcPr>
+            <w:tcW w:w="3969" w:type="dxa"/>
             <w:tcBorders>
               <w:bottom w:val="single" w:sz="4" w:space="0" w:color="000000"/>
             </w:tcBorders>
@@ -21320,70 +20317,114 @@
           <w:p>
             <w:pPr>
               <w:spacing w:line="360" w:lineRule="auto"/>
-            </w:pPr>
-            <w:r>
-              <w:t>新增</w:t>
-            </w:r>
-            <w:r>
-              <w:rPr>
-                <w:rFonts w:hint="eastAsia"/>
-              </w:rPr>
-              <w:t>网站</w:t>
-            </w:r>
-            <w:r>
-              <w:t>营销人员</w:t>
-            </w:r>
-          </w:p>
-        </w:tc>
-      </w:tr>
-      <w:tr>
-        <w:tc>
-          <w:tcPr>
-            <w:tcW w:w="3898" w:type="dxa"/>
+              <w:jc w:val="center"/>
+            </w:pPr>
+            <w:r>
+              <w:t>服务</w:t>
+            </w:r>
+          </w:p>
+        </w:tc>
+      </w:tr>
+      <w:tr>
+        <w:tc>
+          <w:tcPr>
+            <w:tcW w:w="4111" w:type="dxa"/>
             <w:gridSpan w:val="2"/>
-            <w:tcBorders>
-              <w:bottom w:val="single" w:sz="4" w:space="0" w:color="000000"/>
-            </w:tcBorders>
-            <w:shd w:val="clear" w:color="auto" w:fill="8DB3E2" w:themeFill="text2" w:themeFillTint="66"/>
-          </w:tcPr>
-          <w:p>
-            <w:pPr>
-              <w:spacing w:line="360" w:lineRule="auto"/>
-            </w:pPr>
-            <w:r>
-              <w:rPr>
-                <w:rFonts w:hint="eastAsia"/>
-              </w:rPr>
-              <w:t>服务名</w:t>
-            </w:r>
-          </w:p>
-        </w:tc>
-        <w:tc>
-          <w:tcPr>
-            <w:tcW w:w="4148" w:type="dxa"/>
+            <w:shd w:val="clear" w:color="auto" w:fill="C6D9F1" w:themeFill="text2" w:themeFillTint="33"/>
+          </w:tcPr>
+          <w:p>
+            <w:pPr>
+              <w:spacing w:line="360" w:lineRule="auto"/>
+            </w:pPr>
+            <w:r>
+              <w:rPr>
+                <w:rFonts w:hint="eastAsia"/>
+              </w:rPr>
+              <w:t>User_data.modify</w:t>
+            </w:r>
+            <w:r>
+              <w:rPr>
+                <w:rFonts w:hint="eastAsia"/>
+              </w:rPr>
+              <w:t>(</w:t>
+            </w:r>
+            <w:r>
+              <w:t>userPO user,UserChangePO userChange</w:t>
+            </w:r>
+            <w:r>
+              <w:rPr>
+                <w:rFonts w:hint="eastAsia"/>
+              </w:rPr>
+              <w:t>)</w:t>
+            </w:r>
+          </w:p>
+        </w:tc>
+        <w:tc>
+          <w:tcPr>
+            <w:tcW w:w="3969" w:type="dxa"/>
+            <w:shd w:val="clear" w:color="auto" w:fill="D9D9D9" w:themeFill="background1" w:themeFillShade="D9"/>
+          </w:tcPr>
+          <w:p>
+            <w:pPr>
+              <w:spacing w:line="360" w:lineRule="auto"/>
+            </w:pPr>
+            <w:r>
+              <w:rPr>
+                <w:rFonts w:hint="eastAsia"/>
+              </w:rPr>
+              <w:t>更改单一持久序列</w:t>
+            </w:r>
+          </w:p>
+        </w:tc>
+      </w:tr>
+      <w:bookmarkEnd w:id="16"/>
+      <w:tr>
+        <w:tc>
+          <w:tcPr>
+            <w:tcW w:w="4111" w:type="dxa"/>
             <w:gridSpan w:val="2"/>
-            <w:tcBorders>
-              <w:bottom w:val="single" w:sz="4" w:space="0" w:color="000000"/>
-            </w:tcBorders>
-            <w:shd w:val="clear" w:color="auto" w:fill="8DB3E2" w:themeFill="text2" w:themeFillTint="66"/>
-          </w:tcPr>
-          <w:p>
-            <w:pPr>
-              <w:spacing w:line="360" w:lineRule="auto"/>
-            </w:pPr>
-            <w:r>
-              <w:rPr>
-                <w:rFonts w:hint="eastAsia"/>
-              </w:rPr>
-              <w:t>服务</w:t>
-            </w:r>
-          </w:p>
-        </w:tc>
-      </w:tr>
-      <w:tr>
-        <w:tc>
-          <w:tcPr>
-            <w:tcW w:w="3898" w:type="dxa"/>
+            <w:shd w:val="clear" w:color="auto" w:fill="C6D9F1" w:themeFill="text2" w:themeFillTint="33"/>
+          </w:tcPr>
+          <w:p>
+            <w:pPr>
+              <w:spacing w:line="360" w:lineRule="auto"/>
+            </w:pPr>
+            <w:r>
+              <w:rPr>
+                <w:rFonts w:hint="eastAsia"/>
+              </w:rPr>
+              <w:t>User_data.</w:t>
+            </w:r>
+            <w:r>
+              <w:t>find</w:t>
+            </w:r>
+            <w:r>
+              <w:t>(String userID)</w:t>
+            </w:r>
+          </w:p>
+        </w:tc>
+        <w:tc>
+          <w:tcPr>
+            <w:tcW w:w="3969" w:type="dxa"/>
+            <w:shd w:val="clear" w:color="auto" w:fill="D9D9D9" w:themeFill="background1" w:themeFillShade="D9"/>
+          </w:tcPr>
+          <w:p>
+            <w:pPr>
+              <w:spacing w:line="360" w:lineRule="auto"/>
+            </w:pPr>
+            <w:r>
+              <w:rPr>
+                <w:rFonts w:hint="eastAsia"/>
+              </w:rPr>
+              <w:t>查找单一持久化序列</w:t>
+            </w:r>
+          </w:p>
+        </w:tc>
+      </w:tr>
+      <w:tr>
+        <w:tc>
+          <w:tcPr>
+            <w:tcW w:w="4111" w:type="dxa"/>
             <w:gridSpan w:val="2"/>
             <w:shd w:val="clear" w:color="auto" w:fill="C6D9F1" w:themeFill="text2" w:themeFillTint="33"/>
           </w:tcPr>
@@ -21395,359 +20436,241 @@
               <w:rPr>
                 <w:rFonts w:hint="eastAsia"/>
               </w:rPr>
+              <w:t>User_data.modify</w:t>
+            </w:r>
+            <w:r>
+              <w:rPr>
+                <w:rFonts w:hint="eastAsia"/>
+              </w:rPr>
+              <w:t>(</w:t>
+            </w:r>
+            <w:r>
+              <w:t>HotelStaffPO hotelstaff,HotelStaffChangePO hotelstaffChange</w:t>
+            </w:r>
+            <w:r>
+              <w:rPr>
+                <w:rFonts w:hint="eastAsia"/>
+              </w:rPr>
+              <w:t>)</w:t>
+            </w:r>
+          </w:p>
+        </w:tc>
+        <w:tc>
+          <w:tcPr>
+            <w:tcW w:w="3969" w:type="dxa"/>
+            <w:shd w:val="clear" w:color="auto" w:fill="D9D9D9" w:themeFill="background1" w:themeFillShade="D9"/>
+          </w:tcPr>
+          <w:p>
+            <w:pPr>
+              <w:spacing w:line="360" w:lineRule="auto"/>
+            </w:pPr>
+            <w:r>
+              <w:rPr>
+                <w:rFonts w:hint="eastAsia"/>
+              </w:rPr>
+              <w:t>更改单一持久序列</w:t>
+            </w:r>
+          </w:p>
+        </w:tc>
+      </w:tr>
+      <w:tr>
+        <w:tc>
+          <w:tcPr>
+            <w:tcW w:w="4111" w:type="dxa"/>
+            <w:gridSpan w:val="2"/>
+            <w:shd w:val="clear" w:color="auto" w:fill="C6D9F1" w:themeFill="text2" w:themeFillTint="33"/>
+          </w:tcPr>
+          <w:p>
+            <w:pPr>
+              <w:spacing w:line="360" w:lineRule="auto"/>
+            </w:pPr>
+            <w:r>
+              <w:t>User_data.add</w:t>
+            </w:r>
+            <w:r>
+              <w:t>(HotelStaffPO hotelstaff)</w:t>
+            </w:r>
+          </w:p>
+        </w:tc>
+        <w:tc>
+          <w:tcPr>
+            <w:tcW w:w="3969" w:type="dxa"/>
+            <w:shd w:val="clear" w:color="auto" w:fill="D9D9D9" w:themeFill="background1" w:themeFillShade="D9"/>
+          </w:tcPr>
+          <w:p>
+            <w:pPr>
+              <w:spacing w:line="360" w:lineRule="auto"/>
+            </w:pPr>
+            <w:r>
+              <w:rPr>
+                <w:rFonts w:hint="eastAsia"/>
+              </w:rPr>
+              <w:t>新增大一持久化序列</w:t>
+            </w:r>
+          </w:p>
+        </w:tc>
+      </w:tr>
+      <w:tr>
+        <w:tc>
+          <w:tcPr>
+            <w:tcW w:w="4111" w:type="dxa"/>
+            <w:gridSpan w:val="2"/>
+            <w:shd w:val="clear" w:color="auto" w:fill="C6D9F1" w:themeFill="text2" w:themeFillTint="33"/>
+          </w:tcPr>
+          <w:p>
+            <w:pPr>
+              <w:spacing w:line="360" w:lineRule="auto"/>
+            </w:pPr>
+            <w:r>
+              <w:rPr>
+                <w:rFonts w:hint="eastAsia"/>
+              </w:rPr>
+              <w:t>User_data.</w:t>
+            </w:r>
+            <w:r>
+              <w:t>find</w:t>
+            </w:r>
+            <w:r>
+              <w:t>(String hotelstaffID)</w:t>
+            </w:r>
+          </w:p>
+        </w:tc>
+        <w:tc>
+          <w:tcPr>
+            <w:tcW w:w="3969" w:type="dxa"/>
+            <w:shd w:val="clear" w:color="auto" w:fill="D9D9D9" w:themeFill="background1" w:themeFillShade="D9"/>
+          </w:tcPr>
+          <w:p>
+            <w:pPr>
+              <w:spacing w:line="360" w:lineRule="auto"/>
+            </w:pPr>
+            <w:r>
+              <w:rPr>
+                <w:rFonts w:hint="eastAsia"/>
+              </w:rPr>
+              <w:t>查找单一持久化序列</w:t>
+            </w:r>
+          </w:p>
+        </w:tc>
+      </w:tr>
+      <w:tr>
+        <w:tc>
+          <w:tcPr>
+            <w:tcW w:w="4111" w:type="dxa"/>
+            <w:gridSpan w:val="2"/>
+            <w:shd w:val="clear" w:color="auto" w:fill="C6D9F1" w:themeFill="text2" w:themeFillTint="33"/>
+          </w:tcPr>
+          <w:p>
+            <w:pPr>
+              <w:spacing w:line="360" w:lineRule="auto"/>
+            </w:pPr>
+            <w:r>
+              <w:rPr>
+                <w:rFonts w:hint="eastAsia"/>
+              </w:rPr>
+              <w:t>User_data.</w:t>
+            </w:r>
+            <w:r>
+              <w:t>find</w:t>
+            </w:r>
+            <w:r>
+              <w:t>(String systemstaffID)</w:t>
+            </w:r>
+          </w:p>
+        </w:tc>
+        <w:tc>
+          <w:tcPr>
+            <w:tcW w:w="3969" w:type="dxa"/>
+            <w:shd w:val="clear" w:color="auto" w:fill="D9D9D9" w:themeFill="background1" w:themeFillShade="D9"/>
+          </w:tcPr>
+          <w:p>
+            <w:pPr>
+              <w:spacing w:line="360" w:lineRule="auto"/>
+            </w:pPr>
+            <w:r>
+              <w:rPr>
+                <w:rFonts w:hint="eastAsia"/>
+              </w:rPr>
+              <w:t>查找单一持久化序列</w:t>
+            </w:r>
+          </w:p>
+        </w:tc>
+      </w:tr>
+      <w:tr>
+        <w:tc>
+          <w:tcPr>
+            <w:tcW w:w="4111" w:type="dxa"/>
+            <w:gridSpan w:val="2"/>
+            <w:shd w:val="clear" w:color="auto" w:fill="C6D9F1" w:themeFill="text2" w:themeFillTint="33"/>
+          </w:tcPr>
+          <w:p>
+            <w:pPr>
+              <w:spacing w:line="360" w:lineRule="auto"/>
+            </w:pPr>
+            <w:r>
+              <w:rPr>
+                <w:rFonts w:hint="eastAsia"/>
+              </w:rPr>
+              <w:t>User_data.modify</w:t>
+            </w:r>
+            <w:r>
+              <w:rPr>
+                <w:rFonts w:hint="eastAsia"/>
+              </w:rPr>
+              <w:t>(</w:t>
+            </w:r>
+            <w:r>
+              <w:t>SystemStaffPO systemstaff,SystemStaffChangePO systemstaffChange</w:t>
+            </w:r>
+            <w:r>
+              <w:rPr>
+                <w:rFonts w:hint="eastAsia"/>
+              </w:rPr>
+              <w:t>)</w:t>
+            </w:r>
+          </w:p>
+        </w:tc>
+        <w:tc>
+          <w:tcPr>
+            <w:tcW w:w="3969" w:type="dxa"/>
+            <w:shd w:val="clear" w:color="auto" w:fill="D9D9D9" w:themeFill="background1" w:themeFillShade="D9"/>
+          </w:tcPr>
+          <w:p>
+            <w:pPr>
+              <w:spacing w:line="360" w:lineRule="auto"/>
+            </w:pPr>
+            <w:r>
+              <w:rPr>
+                <w:rFonts w:hint="eastAsia"/>
+              </w:rPr>
+              <w:t>更改单一持久序列</w:t>
+            </w:r>
+          </w:p>
+        </w:tc>
+      </w:tr>
+      <w:tr>
+        <w:tc>
+          <w:tcPr>
+            <w:tcW w:w="4111" w:type="dxa"/>
+            <w:gridSpan w:val="2"/>
+            <w:shd w:val="clear" w:color="auto" w:fill="C6D9F1" w:themeFill="text2" w:themeFillTint="33"/>
+          </w:tcPr>
+          <w:p>
+            <w:pPr>
+              <w:spacing w:line="360" w:lineRule="auto"/>
+            </w:pPr>
+            <w:r>
               <w:lastRenderedPageBreak/>
-              <w:t>User_data.modify</w:t>
-            </w:r>
-            <w:r>
-              <w:rPr>
-                <w:rFonts w:hint="eastAsia"/>
-              </w:rPr>
-              <w:t>(</w:t>
-            </w:r>
-            <w:r>
-              <w:t>userPO user,UserChangePO userChange</w:t>
-            </w:r>
-            <w:r>
-              <w:rPr>
-                <w:rFonts w:hint="eastAsia"/>
-              </w:rPr>
-              <w:t>)</w:t>
-            </w:r>
-          </w:p>
-        </w:tc>
-        <w:tc>
-          <w:tcPr>
-            <w:tcW w:w="4148" w:type="dxa"/>
-            <w:gridSpan w:val="2"/>
-            <w:shd w:val="clear" w:color="auto" w:fill="D9D9D9" w:themeFill="background1" w:themeFillShade="D9"/>
-          </w:tcPr>
-          <w:p>
-            <w:pPr>
-              <w:spacing w:line="360" w:lineRule="auto"/>
-            </w:pPr>
-            <w:r>
-              <w:rPr>
-                <w:rFonts w:hint="eastAsia"/>
-              </w:rPr>
-              <w:t>更改单一持久序列</w:t>
-            </w:r>
-          </w:p>
-        </w:tc>
-      </w:tr>
-      <w:tr>
-        <w:tc>
-          <w:tcPr>
-            <w:tcW w:w="3898" w:type="dxa"/>
-            <w:gridSpan w:val="2"/>
-            <w:shd w:val="clear" w:color="auto" w:fill="C6D9F1" w:themeFill="text2" w:themeFillTint="33"/>
-          </w:tcPr>
-          <w:p>
-            <w:pPr>
-              <w:spacing w:line="360" w:lineRule="auto"/>
-            </w:pPr>
-            <w:r>
-              <w:rPr>
-                <w:rFonts w:hint="eastAsia"/>
-              </w:rPr>
-              <w:t>User_data.</w:t>
-            </w:r>
-            <w:r>
-              <w:t>find</w:t>
-            </w:r>
-            <w:r>
-              <w:t>(String userID)</w:t>
-            </w:r>
-          </w:p>
-        </w:tc>
-        <w:tc>
-          <w:tcPr>
-            <w:tcW w:w="4148" w:type="dxa"/>
-            <w:gridSpan w:val="2"/>
-            <w:shd w:val="clear" w:color="auto" w:fill="D9D9D9" w:themeFill="background1" w:themeFillShade="D9"/>
-          </w:tcPr>
-          <w:p>
-            <w:pPr>
-              <w:spacing w:line="360" w:lineRule="auto"/>
-            </w:pPr>
-            <w:r>
-              <w:rPr>
-                <w:rFonts w:hint="eastAsia"/>
-              </w:rPr>
-              <w:t>查找单一持久化序列</w:t>
-            </w:r>
-          </w:p>
-        </w:tc>
-      </w:tr>
-      <w:tr>
-        <w:tc>
-          <w:tcPr>
-            <w:tcW w:w="3898" w:type="dxa"/>
-            <w:gridSpan w:val="2"/>
-            <w:shd w:val="clear" w:color="auto" w:fill="C6D9F1" w:themeFill="text2" w:themeFillTint="33"/>
-          </w:tcPr>
-          <w:p>
-            <w:pPr>
-              <w:spacing w:line="360" w:lineRule="auto"/>
-            </w:pPr>
-            <w:r>
-              <w:rPr>
-                <w:rFonts w:hint="eastAsia"/>
-              </w:rPr>
-              <w:t>User_data.modify</w:t>
-            </w:r>
-            <w:r>
-              <w:rPr>
-                <w:rFonts w:hint="eastAsia"/>
-              </w:rPr>
-              <w:t>(</w:t>
-            </w:r>
-            <w:r>
-              <w:t>HotelStaffPO hotelstaff,HotelStaffChangePO hotelstaff</w:t>
-            </w:r>
-            <w:r>
-              <w:t>Change</w:t>
-            </w:r>
-            <w:r>
-              <w:rPr>
-                <w:rFonts w:hint="eastAsia"/>
-              </w:rPr>
-              <w:t>)</w:t>
-            </w:r>
-          </w:p>
-        </w:tc>
-        <w:tc>
-          <w:tcPr>
-            <w:tcW w:w="4148" w:type="dxa"/>
-            <w:gridSpan w:val="2"/>
-            <w:shd w:val="clear" w:color="auto" w:fill="D9D9D9" w:themeFill="background1" w:themeFillShade="D9"/>
-          </w:tcPr>
-          <w:p>
-            <w:pPr>
-              <w:spacing w:line="360" w:lineRule="auto"/>
-            </w:pPr>
-            <w:r>
-              <w:rPr>
-                <w:rFonts w:hint="eastAsia"/>
-              </w:rPr>
-              <w:t>更改单一持久序列</w:t>
-            </w:r>
-          </w:p>
-        </w:tc>
-      </w:tr>
-      <w:tr>
-        <w:tc>
-          <w:tcPr>
-            <w:tcW w:w="3898" w:type="dxa"/>
-            <w:gridSpan w:val="2"/>
-            <w:shd w:val="clear" w:color="auto" w:fill="C6D9F1" w:themeFill="text2" w:themeFillTint="33"/>
-          </w:tcPr>
-          <w:p>
-            <w:pPr>
-              <w:spacing w:line="360" w:lineRule="auto"/>
-            </w:pPr>
-            <w:r>
               <w:t>User_data.add</w:t>
             </w:r>
             <w:r>
-              <w:t>(</w:t>
-            </w:r>
-            <w:r>
-              <w:t>HotelStaffPO hotelstaff</w:t>
-            </w:r>
-            <w:r>
-              <w:t>)</w:t>
-            </w:r>
-          </w:p>
-        </w:tc>
-        <w:tc>
-          <w:tcPr>
-            <w:tcW w:w="4148" w:type="dxa"/>
-            <w:gridSpan w:val="2"/>
-            <w:shd w:val="clear" w:color="auto" w:fill="D9D9D9" w:themeFill="background1" w:themeFillShade="D9"/>
-          </w:tcPr>
-          <w:p>
-            <w:pPr>
-              <w:spacing w:line="360" w:lineRule="auto"/>
-            </w:pPr>
-            <w:r>
-              <w:rPr>
-                <w:rFonts w:hint="eastAsia"/>
-              </w:rPr>
-              <w:t>新增大一持久化序列</w:t>
-            </w:r>
-          </w:p>
-        </w:tc>
-      </w:tr>
-      <w:tr>
-        <w:tc>
-          <w:tcPr>
-            <w:tcW w:w="3898" w:type="dxa"/>
-            <w:gridSpan w:val="2"/>
-            <w:shd w:val="clear" w:color="auto" w:fill="C6D9F1" w:themeFill="text2" w:themeFillTint="33"/>
-          </w:tcPr>
-          <w:p>
-            <w:pPr>
-              <w:spacing w:line="360" w:lineRule="auto"/>
-            </w:pPr>
-            <w:r>
-              <w:rPr>
-                <w:rFonts w:hint="eastAsia"/>
-              </w:rPr>
-              <w:t>User_data.</w:t>
-            </w:r>
-            <w:r>
-              <w:t>find</w:t>
-            </w:r>
-            <w:r>
-              <w:t xml:space="preserve">(String </w:t>
-            </w:r>
-            <w:r>
-              <w:t>hotelstaff</w:t>
-            </w:r>
-            <w:r>
-              <w:t>ID)</w:t>
-            </w:r>
-          </w:p>
-        </w:tc>
-        <w:tc>
-          <w:tcPr>
-            <w:tcW w:w="4148" w:type="dxa"/>
-            <w:gridSpan w:val="2"/>
-            <w:shd w:val="clear" w:color="auto" w:fill="D9D9D9" w:themeFill="background1" w:themeFillShade="D9"/>
-          </w:tcPr>
-          <w:p>
-            <w:pPr>
-              <w:spacing w:line="360" w:lineRule="auto"/>
-            </w:pPr>
-            <w:r>
-              <w:rPr>
-                <w:rFonts w:hint="eastAsia"/>
-              </w:rPr>
-              <w:t>查找单一持久化序列</w:t>
-            </w:r>
-          </w:p>
-        </w:tc>
-      </w:tr>
-      <w:tr>
-        <w:tc>
-          <w:tcPr>
-            <w:tcW w:w="3898" w:type="dxa"/>
-            <w:gridSpan w:val="2"/>
-            <w:shd w:val="clear" w:color="auto" w:fill="C6D9F1" w:themeFill="text2" w:themeFillTint="33"/>
-          </w:tcPr>
-          <w:p>
-            <w:pPr>
-              <w:spacing w:line="360" w:lineRule="auto"/>
-            </w:pPr>
-            <w:r>
-              <w:rPr>
-                <w:rFonts w:hint="eastAsia"/>
-              </w:rPr>
-              <w:t>User_data.</w:t>
-            </w:r>
-            <w:r>
-              <w:t>find</w:t>
-            </w:r>
-            <w:r>
-              <w:t>(String systemstaffID)</w:t>
-            </w:r>
-          </w:p>
-        </w:tc>
-        <w:tc>
-          <w:tcPr>
-            <w:tcW w:w="4148" w:type="dxa"/>
-            <w:gridSpan w:val="2"/>
-            <w:shd w:val="clear" w:color="auto" w:fill="D9D9D9" w:themeFill="background1" w:themeFillShade="D9"/>
-          </w:tcPr>
-          <w:p>
-            <w:pPr>
-              <w:spacing w:line="360" w:lineRule="auto"/>
-            </w:pPr>
-            <w:r>
-              <w:rPr>
-                <w:rFonts w:hint="eastAsia"/>
-              </w:rPr>
-              <w:t>查找单一持久化序列</w:t>
-            </w:r>
-          </w:p>
-        </w:tc>
-      </w:tr>
-      <w:tr>
-        <w:tc>
-          <w:tcPr>
-            <w:tcW w:w="3898" w:type="dxa"/>
-            <w:gridSpan w:val="2"/>
-            <w:shd w:val="clear" w:color="auto" w:fill="C6D9F1" w:themeFill="text2" w:themeFillTint="33"/>
-          </w:tcPr>
-          <w:p>
-            <w:pPr>
-              <w:spacing w:line="360" w:lineRule="auto"/>
-            </w:pPr>
-            <w:r>
-              <w:rPr>
-                <w:rFonts w:hint="eastAsia"/>
-              </w:rPr>
-              <w:t>User_data.modify</w:t>
-            </w:r>
-            <w:r>
-              <w:rPr>
-                <w:rFonts w:hint="eastAsia"/>
-              </w:rPr>
-              <w:t>(</w:t>
-            </w:r>
-            <w:r>
-              <w:t>SystemStaffPO systemstaff,SystemStaffChangePO systemstaffChange</w:t>
-            </w:r>
-            <w:r>
-              <w:rPr>
-                <w:rFonts w:hint="eastAsia"/>
-              </w:rPr>
-              <w:t>)</w:t>
-            </w:r>
-          </w:p>
-        </w:tc>
-        <w:tc>
-          <w:tcPr>
-            <w:tcW w:w="4148" w:type="dxa"/>
-            <w:gridSpan w:val="2"/>
-            <w:shd w:val="clear" w:color="auto" w:fill="D9D9D9" w:themeFill="background1" w:themeFillShade="D9"/>
-          </w:tcPr>
-          <w:p>
-            <w:pPr>
-              <w:spacing w:line="360" w:lineRule="auto"/>
-            </w:pPr>
-            <w:r>
-              <w:rPr>
-                <w:rFonts w:hint="eastAsia"/>
-              </w:rPr>
-              <w:t>更改单一持久序列</w:t>
-            </w:r>
-          </w:p>
-        </w:tc>
-      </w:tr>
-      <w:tr>
-        <w:tc>
-          <w:tcPr>
-            <w:tcW w:w="3898" w:type="dxa"/>
-            <w:gridSpan w:val="2"/>
-            <w:shd w:val="clear" w:color="auto" w:fill="C6D9F1" w:themeFill="text2" w:themeFillTint="33"/>
-          </w:tcPr>
-          <w:p>
-            <w:pPr>
-              <w:spacing w:line="360" w:lineRule="auto"/>
-            </w:pPr>
-            <w:r>
-              <w:t>User_data.add</w:t>
-            </w:r>
-            <w:r>
               <w:t>(SystemStaffPO systemstaff)</w:t>
             </w:r>
           </w:p>
         </w:tc>
         <w:tc>
           <w:tcPr>
-            <w:tcW w:w="4148" w:type="dxa"/>
-            <w:gridSpan w:val="2"/>
+            <w:tcW w:w="3969" w:type="dxa"/>
             <w:shd w:val="clear" w:color="auto" w:fill="D9D9D9" w:themeFill="background1" w:themeFillShade="D9"/>
           </w:tcPr>
           <w:p>
@@ -21857,7 +20780,6 @@
           <w:sz w:val="24"/>
           <w:szCs w:val="24"/>
         </w:rPr>
-        <w:lastRenderedPageBreak/>
         <w:drawing>
           <wp:inline distT="0" distB="0" distL="0" distR="0" wp14:anchorId="15964F88" wp14:editId="1D76265E">
             <wp:extent cx="5274310" cy="4733925"/>
@@ -22992,7 +21914,7 @@
     </w:p>
     <w:tbl>
       <w:tblPr>
-        <w:tblStyle w:val="a5"/>
+        <w:tblStyle w:val="a6"/>
         <w:tblW w:w="0" w:type="auto"/>
         <w:tblLook w:val="04A0" w:firstRow="1" w:lastRow="0" w:firstColumn="1" w:lastColumn="0" w:noHBand="0" w:noVBand="1"/>
       </w:tblPr>
@@ -23341,7 +22263,7 @@
     <w:p/>
     <w:tbl>
       <w:tblPr>
-        <w:tblStyle w:val="a5"/>
+        <w:tblStyle w:val="a6"/>
         <w:tblW w:w="0" w:type="auto"/>
         <w:tblLook w:val="04A0" w:firstRow="1" w:lastRow="0" w:firstColumn="1" w:lastColumn="0" w:noHBand="0" w:noVBand="1"/>
       </w:tblPr>
@@ -25310,7 +24232,7 @@
     </w:p>
     <w:tbl>
       <w:tblPr>
-        <w:tblStyle w:val="a5"/>
+        <w:tblStyle w:val="a6"/>
         <w:tblW w:w="0" w:type="auto"/>
         <w:jc w:val="center"/>
         <w:tblLayout w:type="fixed"/>
@@ -25594,7 +24516,7 @@
     </w:p>
     <w:tbl>
       <w:tblPr>
-        <w:tblStyle w:val="a5"/>
+        <w:tblStyle w:val="a6"/>
         <w:tblW w:w="0" w:type="auto"/>
         <w:jc w:val="center"/>
         <w:tblLayout w:type="fixed"/>
@@ -27883,7 +26805,7 @@
     </w:p>
     <w:tbl>
       <w:tblPr>
-        <w:tblStyle w:val="a5"/>
+        <w:tblStyle w:val="a6"/>
         <w:tblW w:w="0" w:type="auto"/>
         <w:jc w:val="center"/>
         <w:tblLayout w:type="fixed"/>
@@ -30897,7 +29819,7 @@
     </w:p>
     <w:tbl>
       <w:tblPr>
-        <w:tblStyle w:val="10"/>
+        <w:tblStyle w:val="11"/>
         <w:tblW w:w="8789" w:type="dxa"/>
         <w:tblInd w:w="-34" w:type="dxa"/>
         <w:tblLayout w:type="fixed"/>
@@ -32700,7 +31622,7 @@
     </w:p>
     <w:tbl>
       <w:tblPr>
-        <w:tblStyle w:val="10"/>
+        <w:tblStyle w:val="11"/>
         <w:tblW w:w="8789" w:type="dxa"/>
         <w:tblInd w:w="-34" w:type="dxa"/>
         <w:tblLayout w:type="fixed"/>
@@ -33484,7 +32406,7 @@
     </w:p>
     <w:tbl>
       <w:tblPr>
-        <w:tblStyle w:val="10"/>
+        <w:tblStyle w:val="11"/>
         <w:tblW w:w="8789" w:type="dxa"/>
         <w:tblInd w:w="-34" w:type="dxa"/>
         <w:tblLayout w:type="fixed"/>
@@ -34450,7 +33372,7 @@
     </w:p>
     <w:tbl>
       <w:tblPr>
-        <w:tblStyle w:val="10"/>
+        <w:tblStyle w:val="11"/>
         <w:tblW w:w="8789" w:type="dxa"/>
         <w:tblInd w:w="-34" w:type="dxa"/>
         <w:tblLayout w:type="fixed"/>
@@ -35364,7 +34286,7 @@
     </w:p>
     <w:tbl>
       <w:tblPr>
-        <w:tblStyle w:val="10"/>
+        <w:tblStyle w:val="11"/>
         <w:tblW w:w="8789" w:type="dxa"/>
         <w:tblInd w:w="-34" w:type="dxa"/>
         <w:tblLayout w:type="fixed"/>
@@ -36490,7 +35412,7 @@
     </w:p>
     <w:tbl>
       <w:tblPr>
-        <w:tblStyle w:val="10"/>
+        <w:tblStyle w:val="11"/>
         <w:tblW w:w="8789" w:type="dxa"/>
         <w:tblInd w:w="-34" w:type="dxa"/>
         <w:tblLayout w:type="fixed"/>
@@ -37248,7 +36170,7 @@
     </w:p>
     <w:tbl>
       <w:tblPr>
-        <w:tblStyle w:val="10"/>
+        <w:tblStyle w:val="11"/>
         <w:tblW w:w="8755" w:type="dxa"/>
         <w:tblLayout w:type="fixed"/>
         <w:tblLook w:val="04A0" w:firstRow="1" w:lastRow="0" w:firstColumn="1" w:lastColumn="0" w:noHBand="0" w:noVBand="1"/>
@@ -40708,7 +39630,7 @@
     </w:p>
     <w:tbl>
       <w:tblPr>
-        <w:tblStyle w:val="a5"/>
+        <w:tblStyle w:val="a6"/>
         <w:tblW w:w="8755" w:type="dxa"/>
         <w:tblLayout w:type="fixed"/>
         <w:tblLook w:val="04A0" w:firstRow="1" w:lastRow="0" w:firstColumn="1" w:lastColumn="0" w:noHBand="0" w:noVBand="1"/>
@@ -42374,7 +41296,7 @@
     </w:p>
     <w:tbl>
       <w:tblPr>
-        <w:tblStyle w:val="a5"/>
+        <w:tblStyle w:val="a6"/>
         <w:tblW w:w="8755" w:type="dxa"/>
         <w:tblLayout w:type="fixed"/>
         <w:tblLook w:val="04A0" w:firstRow="1" w:lastRow="0" w:firstColumn="1" w:lastColumn="0" w:noHBand="0" w:noVBand="1"/>
@@ -44334,7 +43256,7 @@
     </w:p>
     <w:tbl>
       <w:tblPr>
-        <w:tblStyle w:val="a5"/>
+        <w:tblStyle w:val="a6"/>
         <w:tblW w:w="0" w:type="auto"/>
         <w:tblLayout w:type="fixed"/>
         <w:tblLook w:val="04A0" w:firstRow="1" w:lastRow="0" w:firstColumn="1" w:lastColumn="0" w:noHBand="0" w:noVBand="1"/>
@@ -45841,9 +44763,6 @@
           <w:p>
             <w:pPr>
               <w:spacing w:line="360" w:lineRule="auto"/>
-              <w:rPr>
-                <w:rFonts w:hint="eastAsia"/>
-              </w:rPr>
             </w:pPr>
             <w:r>
               <w:t>SystemStrategy</w:t>
@@ -45864,9 +44783,6 @@
           <w:p>
             <w:pPr>
               <w:spacing w:line="360" w:lineRule="auto"/>
-              <w:rPr>
-                <w:rFonts w:hint="eastAsia"/>
-              </w:rPr>
             </w:pPr>
             <w:r>
               <w:t>返回所有的已经制定的网站营销策略</w:t>
@@ -45880,7 +44796,7 @@
         <w:spacing w:line="360" w:lineRule="auto"/>
         <w:jc w:val="center"/>
         <w:rPr>
-          <w:rFonts w:ascii="微软雅黑" w:eastAsia="微软雅黑" w:hAnsi="微软雅黑" w:hint="eastAsia"/>
+          <w:rFonts w:ascii="微软雅黑" w:eastAsia="微软雅黑" w:hAnsi="微软雅黑"/>
           <w:sz w:val="24"/>
           <w:szCs w:val="32"/>
         </w:rPr>
@@ -45907,7 +44823,7 @@
     </w:p>
     <w:tbl>
       <w:tblPr>
-        <w:tblStyle w:val="a5"/>
+        <w:tblStyle w:val="a6"/>
         <w:tblW w:w="0" w:type="auto"/>
         <w:tblLayout w:type="fixed"/>
         <w:tblLook w:val="04A0" w:firstRow="1" w:lastRow="0" w:firstColumn="1" w:lastColumn="0" w:noHBand="0" w:noVBand="1"/>
@@ -47132,6 +46048,7 @@
               <w:spacing w:line="360" w:lineRule="auto"/>
             </w:pPr>
             <w:r>
+              <w:lastRenderedPageBreak/>
               <w:t>s</w:t>
             </w:r>
             <w:r>
@@ -47684,7 +46601,7 @@
 </file>
 
 <file path=word/endnotes.xml><?xml version="1.0" encoding="utf-8"?>
-<w:endnotes xmlns:wpc="http://schemas.microsoft.com/office/word/2010/wordprocessingCanvas" xmlns:mc="http://schemas.openxmlformats.org/markup-compatibility/2006" xmlns:o="urn:schemas-microsoft-com:office:office" xmlns:r="http://schemas.openxmlformats.org/officeDocument/2006/relationships" xmlns:m="http://schemas.openxmlformats.org/officeDocument/2006/math" xmlns:v="urn:schemas-microsoft-com:vml" xmlns:wp14="http://schemas.microsoft.com/office/word/2010/wordprocessingDrawing" xmlns:wp="http://schemas.openxmlformats.org/drawingml/2006/wordprocessingDrawing" xmlns:w10="urn:schemas-microsoft-com:office:word" xmlns:w="http://schemas.openxmlformats.org/wordprocessingml/2006/main" xmlns:w14="http://schemas.microsoft.com/office/word/2010/wordml" xmlns:w15="http://schemas.microsoft.com/office/word/2012/wordml" xmlns:wpg="http://schemas.microsoft.com/office/word/2010/wordprocessingGroup" xmlns:wpi="http://schemas.microsoft.com/office/word/2010/wordprocessingInk" xmlns:wne="http://schemas.microsoft.com/office/word/2006/wordml" xmlns:wps="http://schemas.microsoft.com/office/word/2010/wordprocessingShape" mc:Ignorable="w14 w15 wp14">
+<w:endnotes xmlns:wpc="http://schemas.microsoft.com/office/word/2010/wordprocessingCanvas" xmlns:mo="http://schemas.microsoft.com/office/mac/office/2008/main" xmlns:mc="http://schemas.openxmlformats.org/markup-compatibility/2006" xmlns:mv="urn:schemas-microsoft-com:mac:vml" xmlns:o="urn:schemas-microsoft-com:office:office" xmlns:r="http://schemas.openxmlformats.org/officeDocument/2006/relationships" xmlns:m="http://schemas.openxmlformats.org/officeDocument/2006/math" xmlns:v="urn:schemas-microsoft-com:vml" xmlns:wp14="http://schemas.microsoft.com/office/word/2010/wordprocessingDrawing" xmlns:wp="http://schemas.openxmlformats.org/drawingml/2006/wordprocessingDrawing" xmlns:w10="urn:schemas-microsoft-com:office:word" xmlns:w="http://schemas.openxmlformats.org/wordprocessingml/2006/main" xmlns:w14="http://schemas.microsoft.com/office/word/2010/wordml" xmlns:w15="http://schemas.microsoft.com/office/word/2012/wordml" xmlns:wpg="http://schemas.microsoft.com/office/word/2010/wordprocessingGroup" xmlns:wpi="http://schemas.microsoft.com/office/word/2010/wordprocessingInk" xmlns:wne="http://schemas.microsoft.com/office/word/2006/wordml" xmlns:wps="http://schemas.microsoft.com/office/word/2010/wordprocessingShape" mc:Ignorable="w14 w15 wp14">
   <w:endnote w:type="separator" w:id="-1">
     <w:p>
       <w:r>
@@ -47703,7 +46620,7 @@
 </file>
 
 <file path=word/footnotes.xml><?xml version="1.0" encoding="utf-8"?>
-<w:footnotes xmlns:wpc="http://schemas.microsoft.com/office/word/2010/wordprocessingCanvas" xmlns:mc="http://schemas.openxmlformats.org/markup-compatibility/2006" xmlns:o="urn:schemas-microsoft-com:office:office" xmlns:r="http://schemas.openxmlformats.org/officeDocument/2006/relationships" xmlns:m="http://schemas.openxmlformats.org/officeDocument/2006/math" xmlns:v="urn:schemas-microsoft-com:vml" xmlns:wp14="http://schemas.microsoft.com/office/word/2010/wordprocessingDrawing" xmlns:wp="http://schemas.openxmlformats.org/drawingml/2006/wordprocessingDrawing" xmlns:w10="urn:schemas-microsoft-com:office:word" xmlns:w="http://schemas.openxmlformats.org/wordprocessingml/2006/main" xmlns:w14="http://schemas.microsoft.com/office/word/2010/wordml" xmlns:w15="http://schemas.microsoft.com/office/word/2012/wordml" xmlns:wpg="http://schemas.microsoft.com/office/word/2010/wordprocessingGroup" xmlns:wpi="http://schemas.microsoft.com/office/word/2010/wordprocessingInk" xmlns:wne="http://schemas.microsoft.com/office/word/2006/wordml" xmlns:wps="http://schemas.microsoft.com/office/word/2010/wordprocessingShape" mc:Ignorable="w14 w15 wp14">
+<w:footnotes xmlns:wpc="http://schemas.microsoft.com/office/word/2010/wordprocessingCanvas" xmlns:mo="http://schemas.microsoft.com/office/mac/office/2008/main" xmlns:mc="http://schemas.openxmlformats.org/markup-compatibility/2006" xmlns:mv="urn:schemas-microsoft-com:mac:vml" xmlns:o="urn:schemas-microsoft-com:office:office" xmlns:r="http://schemas.openxmlformats.org/officeDocument/2006/relationships" xmlns:m="http://schemas.openxmlformats.org/officeDocument/2006/math" xmlns:v="urn:schemas-microsoft-com:vml" xmlns:wp14="http://schemas.microsoft.com/office/word/2010/wordprocessingDrawing" xmlns:wp="http://schemas.openxmlformats.org/drawingml/2006/wordprocessingDrawing" xmlns:w10="urn:schemas-microsoft-com:office:word" xmlns:w="http://schemas.openxmlformats.org/wordprocessingml/2006/main" xmlns:w14="http://schemas.microsoft.com/office/word/2010/wordml" xmlns:w15="http://schemas.microsoft.com/office/word/2012/wordml" xmlns:wpg="http://schemas.microsoft.com/office/word/2010/wordprocessingGroup" xmlns:wpi="http://schemas.microsoft.com/office/word/2010/wordprocessingInk" xmlns:wne="http://schemas.microsoft.com/office/word/2006/wordml" xmlns:wps="http://schemas.microsoft.com/office/word/2010/wordprocessingShape" mc:Ignorable="w14 w15 wp14">
   <w:footnote w:type="separator" w:id="-1">
     <w:p>
       <w:r>
@@ -47722,8 +46639,8 @@
 </file>
 
 <file path=word/numbering.xml><?xml version="1.0" encoding="utf-8"?>
-<w:numbering xmlns:wpc="http://schemas.microsoft.com/office/word/2010/wordprocessingCanvas" xmlns:mc="http://schemas.openxmlformats.org/markup-compatibility/2006" xmlns:o="urn:schemas-microsoft-com:office:office" xmlns:r="http://schemas.openxmlformats.org/officeDocument/2006/relationships" xmlns:m="http://schemas.openxmlformats.org/officeDocument/2006/math" xmlns:v="urn:schemas-microsoft-com:vml" xmlns:wp14="http://schemas.microsoft.com/office/word/2010/wordprocessingDrawing" xmlns:wp="http://schemas.openxmlformats.org/drawingml/2006/wordprocessingDrawing" xmlns:w10="urn:schemas-microsoft-com:office:word" xmlns:w="http://schemas.openxmlformats.org/wordprocessingml/2006/main" xmlns:w14="http://schemas.microsoft.com/office/word/2010/wordml" xmlns:w15="http://schemas.microsoft.com/office/word/2012/wordml" xmlns:wpg="http://schemas.microsoft.com/office/word/2010/wordprocessingGroup" xmlns:wpi="http://schemas.microsoft.com/office/word/2010/wordprocessingInk" xmlns:wne="http://schemas.microsoft.com/office/word/2006/wordml" xmlns:wps="http://schemas.microsoft.com/office/word/2010/wordprocessingShape" mc:Ignorable="w14 w15 wp14">
-  <w:abstractNum w:abstractNumId="0" w15:restartNumberingAfterBreak="0">
+<w:numbering xmlns:wpc="http://schemas.microsoft.com/office/word/2010/wordprocessingCanvas" xmlns:mo="http://schemas.microsoft.com/office/mac/office/2008/main" xmlns:mc="http://schemas.openxmlformats.org/markup-compatibility/2006" xmlns:mv="urn:schemas-microsoft-com:mac:vml" xmlns:o="urn:schemas-microsoft-com:office:office" xmlns:r="http://schemas.openxmlformats.org/officeDocument/2006/relationships" xmlns:m="http://schemas.openxmlformats.org/officeDocument/2006/math" xmlns:v="urn:schemas-microsoft-com:vml" xmlns:wp14="http://schemas.microsoft.com/office/word/2010/wordprocessingDrawing" xmlns:wp="http://schemas.openxmlformats.org/drawingml/2006/wordprocessingDrawing" xmlns:w10="urn:schemas-microsoft-com:office:word" xmlns:w="http://schemas.openxmlformats.org/wordprocessingml/2006/main" xmlns:w14="http://schemas.microsoft.com/office/word/2010/wordml" xmlns:w15="http://schemas.microsoft.com/office/word/2012/wordml" xmlns:wpg="http://schemas.microsoft.com/office/word/2010/wordprocessingGroup" xmlns:wpi="http://schemas.microsoft.com/office/word/2010/wordprocessingInk" xmlns:wne="http://schemas.microsoft.com/office/word/2006/wordml" xmlns:wps="http://schemas.microsoft.com/office/word/2010/wordprocessingShape" mc:Ignorable="w14 w15 wp14">
+  <w:abstractNum w:abstractNumId="0">
     <w:nsid w:val="3E395000"/>
     <w:multiLevelType w:val="multilevel"/>
     <w:tmpl w:val="0409001F"/>
@@ -47809,7 +46726,7 @@
       </w:pPr>
     </w:lvl>
   </w:abstractNum>
-  <w:abstractNum w:abstractNumId="1" w15:restartNumberingAfterBreak="0">
+  <w:abstractNum w:abstractNumId="1">
     <w:nsid w:val="543F892C"/>
     <w:multiLevelType w:val="multilevel"/>
     <w:tmpl w:val="1B725EFA"/>
@@ -47948,7 +46865,7 @@
     </w:rPrDefault>
     <w:pPrDefault/>
   </w:docDefaults>
-  <w:latentStyles w:defLockedState="0" w:defUIPriority="99" w:defSemiHidden="0" w:defUnhideWhenUsed="0" w:defQFormat="0" w:count="371">
+  <w:latentStyles w:defLockedState="0" w:defUIPriority="99" w:defSemiHidden="0" w:defUnhideWhenUsed="0" w:defQFormat="0" w:count="380">
     <w:lsdException w:name="Normal" w:uiPriority="0" w:qFormat="1"/>
     <w:lsdException w:name="heading 1" w:uiPriority="9" w:qFormat="1"/>
     <w:lsdException w:name="heading 2" w:semiHidden="1" w:uiPriority="9" w:unhideWhenUsed="1" w:qFormat="1"/>
@@ -48334,7 +47251,7 @@
     <w:name w:val="heading 1"/>
     <w:basedOn w:val="a"/>
     <w:next w:val="a"/>
-    <w:link w:val="1Char"/>
+    <w:link w:val="10"/>
     <w:uiPriority w:val="9"/>
     <w:qFormat/>
     <w:rsid w:val="004F5C8B"/>
@@ -48356,7 +47273,7 @@
     <w:name w:val="heading 2"/>
     <w:basedOn w:val="a"/>
     <w:next w:val="a"/>
-    <w:link w:val="2Char"/>
+    <w:link w:val="20"/>
     <w:uiPriority w:val="9"/>
     <w:semiHidden/>
     <w:unhideWhenUsed/>
@@ -48380,7 +47297,7 @@
     <w:name w:val="heading 3"/>
     <w:basedOn w:val="a"/>
     <w:next w:val="a"/>
-    <w:link w:val="3Char"/>
+    <w:link w:val="30"/>
     <w:uiPriority w:val="9"/>
     <w:unhideWhenUsed/>
     <w:qFormat/>
@@ -48439,7 +47356,7 @@
   <w:style w:type="paragraph" w:styleId="a4">
     <w:name w:val="Balloon Text"/>
     <w:basedOn w:val="a"/>
-    <w:link w:val="Char"/>
+    <w:link w:val="a5"/>
     <w:uiPriority w:val="99"/>
     <w:semiHidden/>
     <w:unhideWhenUsed/>
@@ -48449,8 +47366,8 @@
       <w:szCs w:val="18"/>
     </w:rPr>
   </w:style>
-  <w:style w:type="character" w:customStyle="1" w:styleId="Char">
-    <w:name w:val="批注框文本 Char"/>
+  <w:style w:type="character" w:customStyle="1" w:styleId="a5">
+    <w:name w:val="批注框文本字符"/>
     <w:basedOn w:val="a0"/>
     <w:link w:val="a4"/>
     <w:uiPriority w:val="99"/>
@@ -48461,7 +47378,7 @@
       <w:szCs w:val="18"/>
     </w:rPr>
   </w:style>
-  <w:style w:type="table" w:styleId="a5">
+  <w:style w:type="table" w:styleId="a6">
     <w:name w:val="Table Grid"/>
     <w:basedOn w:val="a1"/>
     <w:uiPriority w:val="39"/>
@@ -48476,6 +47393,7 @@
     <w:tblPr>
       <w:tblStyleRowBandSize w:val="1"/>
       <w:tblStyleColBandSize w:val="1"/>
+      <w:tblInd w:w="0" w:type="dxa"/>
       <w:tblBorders>
         <w:top w:val="single" w:sz="4" w:space="0" w:color="000000"/>
         <w:left w:val="single" w:sz="4" w:space="0" w:color="000000"/>
@@ -48484,12 +47402,18 @@
         <w:insideH w:val="single" w:sz="4" w:space="0" w:color="000000"/>
         <w:insideV w:val="single" w:sz="4" w:space="0" w:color="000000"/>
       </w:tblBorders>
+      <w:tblCellMar>
+        <w:top w:w="0" w:type="dxa"/>
+        <w:left w:w="108" w:type="dxa"/>
+        <w:bottom w:w="0" w:type="dxa"/>
+        <w:right w:w="108" w:type="dxa"/>
+      </w:tblCellMar>
     </w:tblPr>
   </w:style>
-  <w:style w:type="paragraph" w:styleId="a6">
+  <w:style w:type="paragraph" w:styleId="a7">
     <w:name w:val="header"/>
     <w:basedOn w:val="a"/>
-    <w:link w:val="Char0"/>
+    <w:link w:val="a8"/>
     <w:uiPriority w:val="99"/>
     <w:unhideWhenUsed/>
     <w:rsid w:val="00051778"/>
@@ -48509,10 +47433,10 @@
       <w:szCs w:val="18"/>
     </w:rPr>
   </w:style>
-  <w:style w:type="character" w:customStyle="1" w:styleId="Char0">
-    <w:name w:val="页眉 Char"/>
+  <w:style w:type="character" w:customStyle="1" w:styleId="a8">
+    <w:name w:val="页眉字符"/>
     <w:basedOn w:val="a0"/>
-    <w:link w:val="a6"/>
+    <w:link w:val="a7"/>
     <w:uiPriority w:val="99"/>
     <w:rsid w:val="00051778"/>
     <w:rPr>
@@ -48520,10 +47444,10 @@
       <w:szCs w:val="18"/>
     </w:rPr>
   </w:style>
-  <w:style w:type="paragraph" w:styleId="a7">
+  <w:style w:type="paragraph" w:styleId="a9">
     <w:name w:val="footer"/>
     <w:basedOn w:val="a"/>
-    <w:link w:val="Char1"/>
+    <w:link w:val="aa"/>
     <w:uiPriority w:val="99"/>
     <w:unhideWhenUsed/>
     <w:rsid w:val="00051778"/>
@@ -48540,10 +47464,10 @@
       <w:szCs w:val="18"/>
     </w:rPr>
   </w:style>
-  <w:style w:type="character" w:customStyle="1" w:styleId="Char1">
-    <w:name w:val="页脚 Char"/>
+  <w:style w:type="character" w:customStyle="1" w:styleId="aa">
+    <w:name w:val="页脚字符"/>
     <w:basedOn w:val="a0"/>
-    <w:link w:val="a7"/>
+    <w:link w:val="a9"/>
     <w:uiPriority w:val="99"/>
     <w:rsid w:val="00051778"/>
     <w:rPr>
@@ -48551,10 +47475,10 @@
       <w:szCs w:val="18"/>
     </w:rPr>
   </w:style>
-  <w:style w:type="table" w:customStyle="1" w:styleId="10">
+  <w:style w:type="table" w:customStyle="1" w:styleId="11">
     <w:name w:val="网格型1"/>
     <w:basedOn w:val="a1"/>
-    <w:next w:val="a5"/>
+    <w:next w:val="a6"/>
     <w:uiPriority w:val="39"/>
     <w:rsid w:val="0054047D"/>
     <w:rPr>
@@ -48567,6 +47491,7 @@
     <w:tblPr>
       <w:tblStyleRowBandSize w:val="1"/>
       <w:tblStyleColBandSize w:val="1"/>
+      <w:tblInd w:w="0" w:type="dxa"/>
       <w:tblBorders>
         <w:top w:val="single" w:sz="4" w:space="0" w:color="000000"/>
         <w:left w:val="single" w:sz="4" w:space="0" w:color="000000"/>
@@ -48575,10 +47500,16 @@
         <w:insideH w:val="single" w:sz="4" w:space="0" w:color="000000"/>
         <w:insideV w:val="single" w:sz="4" w:space="0" w:color="000000"/>
       </w:tblBorders>
+      <w:tblCellMar>
+        <w:top w:w="0" w:type="dxa"/>
+        <w:left w:w="108" w:type="dxa"/>
+        <w:bottom w:w="0" w:type="dxa"/>
+        <w:right w:w="108" w:type="dxa"/>
+      </w:tblCellMar>
     </w:tblPr>
   </w:style>
-  <w:style w:type="character" w:customStyle="1" w:styleId="3Char">
-    <w:name w:val="标题 3 Char"/>
+  <w:style w:type="character" w:customStyle="1" w:styleId="30">
+    <w:name w:val="标题 3字符"/>
     <w:basedOn w:val="a0"/>
     <w:link w:val="3"/>
     <w:uiPriority w:val="9"/>
@@ -48591,8 +47522,8 @@
       <w:szCs w:val="32"/>
     </w:rPr>
   </w:style>
-  <w:style w:type="character" w:customStyle="1" w:styleId="2Char">
-    <w:name w:val="标题 2 Char"/>
+  <w:style w:type="character" w:customStyle="1" w:styleId="20">
+    <w:name w:val="标题 2字符"/>
     <w:basedOn w:val="a0"/>
     <w:link w:val="2"/>
     <w:uiPriority w:val="9"/>
@@ -48606,8 +47537,8 @@
       <w:szCs w:val="32"/>
     </w:rPr>
   </w:style>
-  <w:style w:type="character" w:customStyle="1" w:styleId="1Char">
-    <w:name w:val="标题 1 Char"/>
+  <w:style w:type="character" w:customStyle="1" w:styleId="10">
+    <w:name w:val="标题 1字符"/>
     <w:basedOn w:val="a0"/>
     <w:link w:val="1"/>
     <w:uiPriority w:val="9"/>
@@ -48620,7 +47551,7 @@
       <w:szCs w:val="44"/>
     </w:rPr>
   </w:style>
-  <w:style w:type="paragraph" w:styleId="TOC">
+  <w:style w:type="paragraph" w:styleId="ab">
     <w:name w:val="TOC Heading"/>
     <w:basedOn w:val="1"/>
     <w:next w:val="a"/>
@@ -48643,7 +47574,7 @@
       <w:szCs w:val="28"/>
     </w:rPr>
   </w:style>
-  <w:style w:type="paragraph" w:styleId="11">
+  <w:style w:type="paragraph" w:styleId="12">
     <w:name w:val="toc 1"/>
     <w:basedOn w:val="a"/>
     <w:next w:val="a"/>
@@ -48652,7 +47583,7 @@
     <w:unhideWhenUsed/>
     <w:rsid w:val="004F5C8B"/>
   </w:style>
-  <w:style w:type="paragraph" w:styleId="20">
+  <w:style w:type="paragraph" w:styleId="21">
     <w:name w:val="toc 2"/>
     <w:basedOn w:val="a"/>
     <w:next w:val="a"/>
@@ -48664,7 +47595,7 @@
       <w:ind w:leftChars="200" w:left="420"/>
     </w:pPr>
   </w:style>
-  <w:style w:type="paragraph" w:styleId="30">
+  <w:style w:type="paragraph" w:styleId="31">
     <w:name w:val="toc 3"/>
     <w:basedOn w:val="a"/>
     <w:next w:val="a"/>
@@ -48676,7 +47607,7 @@
       <w:ind w:leftChars="400" w:left="840"/>
     </w:pPr>
   </w:style>
-  <w:style w:type="character" w:styleId="a8">
+  <w:style w:type="character" w:styleId="ac">
     <w:name w:val="Hyperlink"/>
     <w:basedOn w:val="a0"/>
     <w:uiPriority w:val="99"/>
@@ -48980,7 +47911,7 @@
 </file>
 
 <file path=customXml/itemProps1.xml><?xml version="1.0" encoding="utf-8"?>
-<ds:datastoreItem xmlns:ds="http://schemas.openxmlformats.org/officeDocument/2006/customXml" ds:itemID="{73B64707-9CBC-428E-B29B-3C74909631DB}">
+<ds:datastoreItem xmlns:ds="http://schemas.openxmlformats.org/officeDocument/2006/customXml" ds:itemID="{196C20FA-252C-2949-89E9-593C160CDDEC}">
   <ds:schemaRefs>
     <ds:schemaRef ds:uri="http://schemas.openxmlformats.org/officeDocument/2006/bibliography"/>
   </ds:schemaRefs>

--- a/网上酒店客房预定系统_详细设计文档v2.1.2.docx
+++ b/网上酒店客房预定系统_详细设计文档v2.1.2.docx
@@ -20300,7 +20300,6 @@
               <w:spacing w:line="360" w:lineRule="auto"/>
               <w:jc w:val="center"/>
             </w:pPr>
-            <w:bookmarkStart w:id="16" w:name="_GoBack" w:colFirst="0" w:colLast="1"/>
             <w:r>
               <w:t>服务名</w:t>
             </w:r>
@@ -20377,7 +20376,6 @@
           </w:p>
         </w:tc>
       </w:tr>
-      <w:bookmarkEnd w:id="16"/>
       <w:tr>
         <w:tc>
           <w:tcPr>
@@ -20715,7 +20713,7 @@
           <w:szCs w:val="32"/>
         </w:rPr>
       </w:pPr>
-      <w:bookmarkStart w:id="17" w:name="_Toc465519679"/>
+      <w:bookmarkStart w:id="16" w:name="_Toc465519679"/>
       <w:r>
         <w:rPr>
           <w:rFonts w:ascii="微软雅黑" w:eastAsia="微软雅黑" w:hAnsi="微软雅黑"/>
@@ -20732,7 +20730,7 @@
         </w:rPr>
         <w:t>模块的行为</w:t>
       </w:r>
-      <w:bookmarkEnd w:id="17"/>
+      <w:bookmarkEnd w:id="16"/>
     </w:p>
     <w:p>
       <w:pPr>
@@ -21484,7 +21482,7 @@
           <w:szCs w:val="32"/>
         </w:rPr>
       </w:pPr>
-      <w:bookmarkStart w:id="18" w:name="_Toc465519680"/>
+      <w:bookmarkStart w:id="17" w:name="_Toc465519680"/>
       <w:r>
         <w:rPr>
           <w:rFonts w:ascii="微软雅黑" w:eastAsia="微软雅黑" w:hAnsi="微软雅黑"/>
@@ -21504,7 +21502,7 @@
         </w:rPr>
         <w:t>模块的静态结构和动态行为</w:t>
       </w:r>
-      <w:bookmarkEnd w:id="18"/>
+      <w:bookmarkEnd w:id="17"/>
     </w:p>
     <w:p>
       <w:pPr>
@@ -21522,7 +21520,7 @@
           <w:szCs w:val="32"/>
         </w:rPr>
       </w:pPr>
-      <w:bookmarkStart w:id="19" w:name="_Toc465519681"/>
+      <w:bookmarkStart w:id="18" w:name="_Toc465519681"/>
       <w:r>
         <w:rPr>
           <w:rFonts w:ascii="微软雅黑" w:eastAsia="微软雅黑" w:hAnsi="微软雅黑"/>
@@ -21539,7 +21537,7 @@
         </w:rPr>
         <w:t>模块局部模块的职责</w:t>
       </w:r>
-      <w:bookmarkEnd w:id="19"/>
+      <w:bookmarkEnd w:id="18"/>
     </w:p>
     <w:p>
       <w:pPr>
@@ -21893,7 +21891,7 @@
           <w:szCs w:val="32"/>
         </w:rPr>
       </w:pPr>
-      <w:bookmarkStart w:id="20" w:name="_Toc465519682"/>
+      <w:bookmarkStart w:id="19" w:name="_Toc465519682"/>
       <w:r>
         <w:rPr>
           <w:rFonts w:ascii="微软雅黑" w:eastAsia="微软雅黑" w:hAnsi="微软雅黑"/>
@@ -21910,7 +21908,7 @@
         </w:rPr>
         <w:t>模块局部模块的接口规范</w:t>
       </w:r>
-      <w:bookmarkEnd w:id="20"/>
+      <w:bookmarkEnd w:id="19"/>
     </w:p>
     <w:tbl>
       <w:tblPr>
@@ -22605,7 +22603,7 @@
           <w:szCs w:val="32"/>
         </w:rPr>
       </w:pPr>
-      <w:bookmarkStart w:id="21" w:name="_Toc465519683"/>
+      <w:bookmarkStart w:id="20" w:name="_Toc465519683"/>
       <w:r>
         <w:rPr>
           <w:rFonts w:ascii="微软雅黑" w:eastAsia="微软雅黑" w:hAnsi="微软雅黑"/>
@@ -22622,7 +22620,7 @@
         </w:rPr>
         <w:t>模块的行为</w:t>
       </w:r>
-      <w:bookmarkEnd w:id="21"/>
+      <w:bookmarkEnd w:id="20"/>
     </w:p>
     <w:p>
       <w:r>
@@ -22888,7 +22886,7 @@
           <w:szCs w:val="32"/>
         </w:rPr>
       </w:pPr>
-      <w:bookmarkStart w:id="22" w:name="_Toc465519684"/>
+      <w:bookmarkStart w:id="21" w:name="_Toc465519684"/>
       <w:r>
         <w:rPr>
           <w:rFonts w:ascii="微软雅黑" w:eastAsia="微软雅黑" w:hAnsi="微软雅黑"/>
@@ -22907,7 +22905,7 @@
         </w:rPr>
         <w:t>模块的静态结构和动态行为</w:t>
       </w:r>
-      <w:bookmarkEnd w:id="22"/>
+      <w:bookmarkEnd w:id="21"/>
     </w:p>
     <w:p>
       <w:pPr>
@@ -22925,7 +22923,7 @@
           <w:szCs w:val="32"/>
         </w:rPr>
       </w:pPr>
-      <w:bookmarkStart w:id="23" w:name="_Toc465519685"/>
+      <w:bookmarkStart w:id="22" w:name="_Toc465519685"/>
       <w:r>
         <w:rPr>
           <w:rFonts w:ascii="微软雅黑" w:eastAsia="微软雅黑" w:hAnsi="微软雅黑"/>
@@ -22942,7 +22940,7 @@
         </w:rPr>
         <w:t>模块局部模块的职责</w:t>
       </w:r>
-      <w:bookmarkEnd w:id="23"/>
+      <w:bookmarkEnd w:id="22"/>
     </w:p>
     <w:p>
       <w:pPr>
@@ -23074,7 +23072,7 @@
           <w:szCs w:val="32"/>
         </w:rPr>
       </w:pPr>
-      <w:bookmarkStart w:id="24" w:name="_Toc465519686"/>
+      <w:bookmarkStart w:id="23" w:name="_Toc465519686"/>
       <w:r>
         <w:rPr>
           <w:rFonts w:ascii="微软雅黑" w:eastAsia="微软雅黑" w:hAnsi="微软雅黑"/>
@@ -23092,7 +23090,7 @@
         </w:rPr>
         <w:t>模块局部模块的接口规范</w:t>
       </w:r>
-      <w:bookmarkEnd w:id="24"/>
+      <w:bookmarkEnd w:id="23"/>
     </w:p>
     <w:tbl>
       <w:tblPr>
@@ -23598,7 +23596,7 @@
           <w:szCs w:val="32"/>
         </w:rPr>
       </w:pPr>
-      <w:bookmarkStart w:id="25" w:name="_Toc465519687"/>
+      <w:bookmarkStart w:id="24" w:name="_Toc465519687"/>
       <w:r>
         <w:rPr>
           <w:rFonts w:ascii="微软雅黑" w:eastAsia="微软雅黑" w:hAnsi="微软雅黑"/>
@@ -23615,7 +23613,7 @@
         </w:rPr>
         <w:t>模块的行为</w:t>
       </w:r>
-      <w:bookmarkEnd w:id="25"/>
+      <w:bookmarkEnd w:id="24"/>
     </w:p>
     <w:p>
       <w:pPr>
@@ -23865,7 +23863,7 @@
           <w:szCs w:val="32"/>
         </w:rPr>
       </w:pPr>
-      <w:bookmarkStart w:id="26" w:name="_Toc465519688"/>
+      <w:bookmarkStart w:id="25" w:name="_Toc465519688"/>
       <w:r>
         <w:rPr>
           <w:rFonts w:ascii="微软雅黑" w:eastAsia="微软雅黑" w:hAnsi="微软雅黑"/>
@@ -23884,7 +23882,7 @@
         </w:rPr>
         <w:t>模块的静态结构和动态行为</w:t>
       </w:r>
-      <w:bookmarkEnd w:id="26"/>
+      <w:bookmarkEnd w:id="25"/>
     </w:p>
     <w:p>
       <w:pPr>
@@ -23902,7 +23900,7 @@
           <w:szCs w:val="32"/>
         </w:rPr>
       </w:pPr>
-      <w:bookmarkStart w:id="27" w:name="_Toc465519689"/>
+      <w:bookmarkStart w:id="26" w:name="_Toc465519689"/>
       <w:r>
         <w:rPr>
           <w:rFonts w:ascii="微软雅黑" w:eastAsia="微软雅黑" w:hAnsi="微软雅黑"/>
@@ -23919,7 +23917,7 @@
         </w:rPr>
         <w:t>模块局部模块的职责</w:t>
       </w:r>
-      <w:bookmarkEnd w:id="27"/>
+      <w:bookmarkEnd w:id="26"/>
     </w:p>
     <w:p>
       <w:pPr>
@@ -24167,7 +24165,7 @@
           <w:szCs w:val="32"/>
         </w:rPr>
       </w:pPr>
-      <w:bookmarkStart w:id="28" w:name="_Toc465519690"/>
+      <w:bookmarkStart w:id="27" w:name="_Toc465519690"/>
       <w:r>
         <w:rPr>
           <w:rFonts w:ascii="微软雅黑" w:eastAsia="微软雅黑" w:hAnsi="微软雅黑"/>
@@ -24184,7 +24182,7 @@
         </w:rPr>
         <w:t>模块局部模块的接口规范</w:t>
       </w:r>
-      <w:bookmarkEnd w:id="28"/>
+      <w:bookmarkEnd w:id="27"/>
     </w:p>
     <w:p>
       <w:pPr>
@@ -28989,7 +28987,7 @@
           <w:szCs w:val="32"/>
         </w:rPr>
       </w:pPr>
-      <w:bookmarkStart w:id="29" w:name="_Toc465519691"/>
+      <w:bookmarkStart w:id="28" w:name="_Toc465519691"/>
       <w:r>
         <w:rPr>
           <w:rFonts w:ascii="微软雅黑" w:eastAsia="微软雅黑" w:hAnsi="微软雅黑"/>
@@ -29006,7 +29004,7 @@
         </w:rPr>
         <w:t>模块的行为</w:t>
       </w:r>
-      <w:bookmarkEnd w:id="29"/>
+      <w:bookmarkEnd w:id="28"/>
     </w:p>
     <w:p>
       <w:pPr>
@@ -29327,7 +29325,7 @@
           <w:szCs w:val="32"/>
         </w:rPr>
       </w:pPr>
-      <w:bookmarkStart w:id="30" w:name="_Toc465519692"/>
+      <w:bookmarkStart w:id="29" w:name="_Toc465519692"/>
       <w:r>
         <w:rPr>
           <w:rFonts w:ascii="微软雅黑" w:eastAsia="微软雅黑" w:hAnsi="微软雅黑"/>
@@ -29346,7 +29344,7 @@
         </w:rPr>
         <w:t>模块的静态结构和动态行为</w:t>
       </w:r>
-      <w:bookmarkEnd w:id="30"/>
+      <w:bookmarkEnd w:id="29"/>
     </w:p>
     <w:p>
       <w:pPr>
@@ -29364,7 +29362,7 @@
           <w:szCs w:val="32"/>
         </w:rPr>
       </w:pPr>
-      <w:bookmarkStart w:id="31" w:name="_Toc465519693"/>
+      <w:bookmarkStart w:id="30" w:name="_Toc465519693"/>
       <w:r>
         <w:rPr>
           <w:rFonts w:ascii="微软雅黑" w:eastAsia="微软雅黑" w:hAnsi="微软雅黑"/>
@@ -29381,7 +29379,7 @@
         </w:rPr>
         <w:t>模块局部模块的职责</w:t>
       </w:r>
-      <w:bookmarkEnd w:id="31"/>
+      <w:bookmarkEnd w:id="30"/>
     </w:p>
     <w:p>
       <w:pPr>
@@ -29740,7 +29738,7 @@
           <w:szCs w:val="32"/>
         </w:rPr>
       </w:pPr>
-      <w:bookmarkStart w:id="32" w:name="_Toc465519694"/>
+      <w:bookmarkStart w:id="31" w:name="_Toc465519694"/>
       <w:r>
         <w:rPr>
           <w:rFonts w:ascii="微软雅黑" w:eastAsia="微软雅黑" w:hAnsi="微软雅黑"/>
@@ -29757,7 +29755,7 @@
         </w:rPr>
         <w:t>模块局部模块的接口规范</w:t>
       </w:r>
-      <w:bookmarkEnd w:id="32"/>
+      <w:bookmarkEnd w:id="31"/>
     </w:p>
     <w:p>
       <w:pPr>
@@ -38947,7 +38945,7 @@
           <w:szCs w:val="32"/>
         </w:rPr>
       </w:pPr>
-      <w:bookmarkStart w:id="33" w:name="_Toc465519695"/>
+      <w:bookmarkStart w:id="32" w:name="_Toc465519695"/>
       <w:r>
         <w:rPr>
           <w:rFonts w:ascii="微软雅黑" w:eastAsia="微软雅黑" w:hAnsi="微软雅黑"/>
@@ -38964,7 +38962,7 @@
         </w:rPr>
         <w:t>模块的行为</w:t>
       </w:r>
-      <w:bookmarkEnd w:id="33"/>
+      <w:bookmarkEnd w:id="32"/>
     </w:p>
     <w:p>
       <w:pPr>
@@ -39174,7 +39172,7 @@
           <w:szCs w:val="32"/>
         </w:rPr>
       </w:pPr>
-      <w:bookmarkStart w:id="34" w:name="_Toc465519696"/>
+      <w:bookmarkStart w:id="33" w:name="_Toc465519696"/>
       <w:r>
         <w:rPr>
           <w:rFonts w:ascii="微软雅黑" w:eastAsia="微软雅黑" w:hAnsi="微软雅黑"/>
@@ -39193,7 +39191,7 @@
         </w:rPr>
         <w:t>模块的静态结构和动态行为</w:t>
       </w:r>
-      <w:bookmarkEnd w:id="34"/>
+      <w:bookmarkEnd w:id="33"/>
     </w:p>
     <w:p>
       <w:pPr>
@@ -39211,7 +39209,7 @@
           <w:szCs w:val="32"/>
         </w:rPr>
       </w:pPr>
-      <w:bookmarkStart w:id="35" w:name="_Toc465519697"/>
+      <w:bookmarkStart w:id="34" w:name="_Toc465519697"/>
       <w:r>
         <w:rPr>
           <w:rFonts w:ascii="微软雅黑" w:eastAsia="微软雅黑" w:hAnsi="微软雅黑"/>
@@ -39236,7 +39234,7 @@
         </w:rPr>
         <w:t>模块局部模块的职责</w:t>
       </w:r>
-      <w:bookmarkEnd w:id="35"/>
+      <w:bookmarkEnd w:id="34"/>
     </w:p>
     <w:p>
       <w:pPr>
@@ -39582,7 +39580,7 @@
           <w:szCs w:val="32"/>
         </w:rPr>
       </w:pPr>
-      <w:bookmarkStart w:id="36" w:name="_Toc465519698"/>
+      <w:bookmarkStart w:id="35" w:name="_Toc465519698"/>
       <w:r>
         <w:rPr>
           <w:rFonts w:ascii="微软雅黑" w:eastAsia="微软雅黑" w:hAnsi="微软雅黑"/>
@@ -39607,7 +39605,7 @@
         </w:rPr>
         <w:t>模块局部模块的接口规范</w:t>
       </w:r>
-      <w:bookmarkEnd w:id="36"/>
+      <w:bookmarkEnd w:id="35"/>
     </w:p>
     <w:p>
       <w:pPr>
@@ -41293,6 +41291,8 @@
         </w:rPr>
         <w:t>的接口规范</w:t>
       </w:r>
+      <w:bookmarkStart w:id="36" w:name="_GoBack"/>
+      <w:bookmarkEnd w:id="36"/>
     </w:p>
     <w:tbl>
       <w:tblPr>
@@ -47911,7 +47911,7 @@
 </file>
 
 <file path=customXml/itemProps1.xml><?xml version="1.0" encoding="utf-8"?>
-<ds:datastoreItem xmlns:ds="http://schemas.openxmlformats.org/officeDocument/2006/customXml" ds:itemID="{196C20FA-252C-2949-89E9-593C160CDDEC}">
+<ds:datastoreItem xmlns:ds="http://schemas.openxmlformats.org/officeDocument/2006/customXml" ds:itemID="{954673CE-CCA7-F340-A945-579C572F32C9}">
   <ds:schemaRefs>
     <ds:schemaRef ds:uri="http://schemas.openxmlformats.org/officeDocument/2006/bibliography"/>
   </ds:schemaRefs>
